--- a/CS-8220/hw/HW3/hw3.docx
+++ b/CS-8220/hw/HW3/hw3.docx
@@ -25,8 +25,543 @@
           <w:numId w:val="2"/>
         </w:numPr>
       </w:pPr>
+      <w:r>
+        <w:t xml:space="preserve"> </w:t>
+      </w:r>
+    </w:p>
+    <w:p>
+      <w:pPr>
+        <w:pStyle w:val="ListParagraph"/>
+        <w:numPr>
+          <w:ilvl w:val="1"/>
+          <w:numId w:val="2"/>
+        </w:numPr>
+      </w:pPr>
+      <w:r>
+        <w:t xml:space="preserve">A minimum packet size </w:t>
+      </w:r>
+      <w:r>
+        <w:t>is equivalent to the slot time, or the time it takes for one packet to transverse the diameter of the network in a round trip time. This means the sender has a lower bound of time to see whether a collision occurred or not</w:t>
+      </w:r>
+      <w:r>
+        <w:t>.</w:t>
+      </w:r>
+    </w:p>
+    <w:p>
+      <w:pPr>
+        <w:pStyle w:val="ListParagraph"/>
+        <w:numPr>
+          <w:ilvl w:val="1"/>
+          <w:numId w:val="2"/>
+        </w:numPr>
+      </w:pPr>
+      <w:r>
+        <w:t>I need to find the time required to make the minimum packet size or slot time. Given speed and distance, go back to physics to get</w:t>
+      </w:r>
+      <w:r>
+        <w:t>:</w:t>
+      </w:r>
+    </w:p>
+    <w:p>
+      <w:pPr>
+        <w:pStyle w:val="ListParagraph"/>
+        <w:ind w:left="1800"/>
+      </w:pPr>
+    </w:p>
+    <w:p>
+      <w:pPr>
+        <w:pStyle w:val="ListParagraph"/>
+        <w:ind w:left="1800"/>
+      </w:pPr>
+      <w:r>
+        <w:t>v</w:t>
+      </w:r>
+      <w:r>
+        <w:t xml:space="preserve"> = d/t </w:t>
+      </w:r>
+    </w:p>
+    <w:p>
+      <w:pPr>
+        <w:pStyle w:val="ListParagraph"/>
+        <w:ind w:left="1800"/>
+      </w:pPr>
+      <w:r>
+        <w:t>2*10</w:t>
+      </w:r>
+      <w:r>
+        <w:rPr>
+          <w:vertAlign w:val="superscript"/>
+        </w:rPr>
+        <w:t>8</w:t>
+      </w:r>
+      <w:r>
+        <w:t xml:space="preserve"> m/s = 500m/t</w:t>
+      </w:r>
+    </w:p>
+    <w:p>
+      <w:pPr>
+        <w:pStyle w:val="ListParagraph"/>
+        <w:ind w:left="1800"/>
+      </w:pPr>
+      <w:r>
+        <w:t>500m / 2*10</w:t>
+      </w:r>
+      <w:r>
+        <w:rPr>
+          <w:vertAlign w:val="superscript"/>
+        </w:rPr>
+        <w:t>8</w:t>
+      </w:r>
+      <w:r>
+        <w:t xml:space="preserve"> m/s = t</w:t>
+      </w:r>
+    </w:p>
+    <w:p>
+      <w:pPr>
+        <w:pStyle w:val="ListParagraph"/>
+        <w:ind w:left="1800"/>
+      </w:pPr>
+      <w:r>
+        <w:t xml:space="preserve">t = </w:t>
+      </w:r>
+      <w:r>
+        <w:t>2.5 *10</w:t>
+      </w:r>
+      <w:r>
+        <w:rPr>
+          <w:vertAlign w:val="superscript"/>
+        </w:rPr>
+        <w:t>-6</w:t>
+      </w:r>
+      <w:r>
+        <w:t xml:space="preserve"> seconds</w:t>
+      </w:r>
+    </w:p>
+    <w:p>
+      <w:pPr>
+        <w:pStyle w:val="ListParagraph"/>
+        <w:ind w:left="1800"/>
+      </w:pPr>
+    </w:p>
+    <w:p>
+      <w:pPr>
+        <w:pStyle w:val="ListParagraph"/>
+        <w:ind w:left="1800"/>
+      </w:pPr>
+      <w:r>
+        <w:t xml:space="preserve">Then we use the given </w:t>
+      </w:r>
+      <w:r>
+        <w:t xml:space="preserve">rate, the time derived, and x2 for </w:t>
+      </w:r>
+      <w:proofErr w:type="gramStart"/>
+      <w:r>
+        <w:t>a</w:t>
+      </w:r>
+      <w:proofErr w:type="gramEnd"/>
+      <w:r>
+        <w:t xml:space="preserve"> RTT:</w:t>
+      </w:r>
+      <w:r>
+        <w:t xml:space="preserve"> </w:t>
+      </w:r>
+      <w:r>
+        <w:t xml:space="preserve"> </w:t>
+      </w:r>
+    </w:p>
+    <w:p>
+      <w:pPr>
+        <w:pStyle w:val="ListParagraph"/>
+        <w:ind w:left="1800"/>
+      </w:pPr>
+    </w:p>
+    <w:p>
+      <w:pPr>
+        <w:pStyle w:val="ListParagraph"/>
+        <w:ind w:left="1800"/>
+      </w:pPr>
+      <w:r>
+        <w:t xml:space="preserve">100 Mbps * </w:t>
+      </w:r>
+      <w:r>
+        <w:t>2.5 *10</w:t>
+      </w:r>
+      <w:r>
+        <w:rPr>
+          <w:vertAlign w:val="superscript"/>
+        </w:rPr>
+        <w:t>-6</w:t>
+      </w:r>
+      <w:r>
+        <w:t xml:space="preserve"> seconds * 2 = 500 bits</w:t>
+      </w:r>
+    </w:p>
+    <w:p>
+      <w:pPr>
+        <w:pStyle w:val="ListParagraph"/>
+        <w:ind w:left="1800"/>
+      </w:pPr>
+    </w:p>
+    <w:p>
+      <w:pPr>
+        <w:pStyle w:val="ListParagraph"/>
+        <w:ind w:left="1800"/>
+      </w:pPr>
+      <w:proofErr w:type="gramStart"/>
+      <w:r>
+        <w:t>So</w:t>
+      </w:r>
+      <w:proofErr w:type="gramEnd"/>
+      <w:r>
+        <w:t xml:space="preserve"> </w:t>
+      </w:r>
+      <w:r>
+        <w:rPr>
+          <w:b/>
+        </w:rPr>
+        <w:t>500 bits</w:t>
+      </w:r>
+      <w:r>
+        <w:t xml:space="preserve"> minimum packet length. This will be larger in Ethernet since you need some bits for a jamming signal</w:t>
+      </w:r>
+      <w:r>
+        <w:t xml:space="preserve">. </w:t>
+      </w:r>
+    </w:p>
+    <w:p>
+      <w:pPr>
+        <w:pStyle w:val="ListParagraph"/>
+        <w:numPr>
+          <w:ilvl w:val="0"/>
+          <w:numId w:val="2"/>
+        </w:numPr>
+      </w:pPr>
+      <w:r>
+        <w:t xml:space="preserve"> </w:t>
+      </w:r>
+    </w:p>
+    <w:p>
+      <w:pPr>
+        <w:pStyle w:val="ListParagraph"/>
+        <w:numPr>
+          <w:ilvl w:val="0"/>
+          <w:numId w:val="2"/>
+        </w:numPr>
+      </w:pPr>
+      <w:r>
+        <w:t>S would send packet to AS 100</w:t>
+      </w:r>
+      <w:r>
+        <w:t xml:space="preserve"> </w:t>
+      </w:r>
+      <w:r>
+        <w:t>since it is the only link available. AS 100 would then run a check to see the shortest way to</w:t>
+      </w:r>
+      <w:r>
+        <w:t xml:space="preserve"> </w:t>
+      </w:r>
+      <w:r>
+        <w:t>D using inter and intra domain</w:t>
+      </w:r>
+      <w:r>
+        <w:t xml:space="preserve"> </w:t>
+      </w:r>
+      <w:r>
+        <w:t>algorithms,</w:t>
+      </w:r>
+      <w:r>
+        <w:t xml:space="preserve"> </w:t>
+      </w:r>
+      <w:r>
+        <w:t xml:space="preserve">Distance Vector and Link State.AS 100 will see that the response time from AS 200 to interior router R4 is faster than routing </w:t>
+      </w:r>
+      <w:proofErr w:type="spellStart"/>
+      <w:r>
+        <w:t>iBGP</w:t>
+      </w:r>
+      <w:proofErr w:type="spellEnd"/>
+      <w:r>
+        <w:t xml:space="preserve"> through R2 and R3 and thus send the packet to AS 200 R5. AS 200 will use interdomain </w:t>
+      </w:r>
+      <w:proofErr w:type="spellStart"/>
+      <w:r>
+        <w:t>eBGP</w:t>
+      </w:r>
+      <w:proofErr w:type="spellEnd"/>
+      <w:r>
+        <w:t xml:space="preserve"> to send the packet back through AS 100where the packet is received by gateway router R4. R4 will then send the packet to D</w:t>
+      </w:r>
+      <w:r>
+        <w:t>.</w:t>
+      </w:r>
+    </w:p>
+    <w:p>
+      <w:pPr>
+        <w:pStyle w:val="ListParagraph"/>
+        <w:numPr>
+          <w:ilvl w:val="0"/>
+          <w:numId w:val="2"/>
+        </w:numPr>
+      </w:pPr>
+      <w:r>
+        <w:t xml:space="preserve"> </w:t>
+      </w:r>
+    </w:p>
+    <w:p>
+      <w:pPr>
+        <w:pStyle w:val="ListParagraph"/>
+        <w:numPr>
+          <w:ilvl w:val="1"/>
+          <w:numId w:val="2"/>
+        </w:numPr>
+      </w:pPr>
+      <w:r>
+        <w:t xml:space="preserve"> </w:t>
+      </w:r>
+    </w:p>
+    <w:p>
+      <w:pPr>
+        <w:pStyle w:val="ListParagraph"/>
+        <w:numPr>
+          <w:ilvl w:val="1"/>
+          <w:numId w:val="2"/>
+        </w:numPr>
+      </w:pPr>
+      <w:r>
+        <w:t xml:space="preserve">Min threshold is determined by the utilization </w:t>
+      </w:r>
+      <w:r>
+        <w:t>requirement</w:t>
+      </w:r>
+      <w:r>
+        <w:t xml:space="preserve">. </w:t>
+      </w:r>
+      <w:proofErr w:type="spellStart"/>
+      <w:r>
+        <w:t>min</w:t>
+      </w:r>
+      <w:r>
+        <w:rPr>
+          <w:vertAlign w:val="subscript"/>
+        </w:rPr>
+        <w:t>th</w:t>
+      </w:r>
+      <w:proofErr w:type="spellEnd"/>
+      <w:r>
+        <w:t xml:space="preserve"> must</w:t>
+      </w:r>
+      <w:r>
+        <w:t xml:space="preserve"> not be</w:t>
+      </w:r>
+      <w:r>
+        <w:t xml:space="preserve"> too low </w:t>
+      </w:r>
+      <w:r>
+        <w:t>that it</w:t>
+      </w:r>
+      <w:r>
+        <w:t xml:space="preserve"> drops all incoming packets but not too high that it drops</w:t>
+      </w:r>
+      <w:r>
+        <w:t xml:space="preserve"> no packets and leads to congestion.</w:t>
+      </w:r>
+    </w:p>
+    <w:p>
+      <w:pPr>
+        <w:ind w:left="1800"/>
+      </w:pPr>
+    </w:p>
+    <w:p>
+      <w:pPr>
+        <w:ind w:left="1800" w:firstLine="60"/>
+      </w:pPr>
+      <w:r>
+        <w:t xml:space="preserve">Max threshold manages the tradeoff between acceptable maximum </w:t>
+      </w:r>
+      <w:r>
+        <w:t>queuing delay</w:t>
+      </w:r>
+      <w:r>
+        <w:t xml:space="preserve"> for packets </w:t>
+      </w:r>
+      <w:r>
+        <w:t>such that a network can get out of a congested state</w:t>
+      </w:r>
+      <w:r>
+        <w:t>.</w:t>
+      </w:r>
+      <w:r>
+        <w:t xml:space="preserve"> </w:t>
+      </w:r>
+      <w:proofErr w:type="spellStart"/>
+      <w:r>
+        <w:t>m</w:t>
+      </w:r>
+      <w:r>
+        <w:t>ax</w:t>
+      </w:r>
+      <w:r>
+        <w:rPr>
+          <w:vertAlign w:val="subscript"/>
+        </w:rPr>
+        <w:t>th</w:t>
+      </w:r>
+      <w:proofErr w:type="spellEnd"/>
+      <w:r>
+        <w:t xml:space="preserve"> </w:t>
+      </w:r>
+      <w:r>
+        <w:t xml:space="preserve">is used </w:t>
+      </w:r>
+      <w:r>
+        <w:t xml:space="preserve">when the network has a lot of packets coming in. </w:t>
+      </w:r>
+      <w:r>
+        <w:t>I</w:t>
+      </w:r>
+      <w:r>
+        <w:t>f it is too large</w:t>
+      </w:r>
+      <w:r>
+        <w:t xml:space="preserve"> then no packets dropped means sync will occur</w:t>
+      </w:r>
+      <w:r>
+        <w:t xml:space="preserve"> and congestion will be unavoidable</w:t>
+      </w:r>
+      <w:r>
+        <w:t xml:space="preserve">, but if it is too small </w:t>
+      </w:r>
+      <w:r>
+        <w:t>then many packets</w:t>
+      </w:r>
+      <w:r>
+        <w:t xml:space="preserve"> will be </w:t>
+      </w:r>
+      <w:proofErr w:type="gramStart"/>
+      <w:r>
+        <w:t>dropped</w:t>
+      </w:r>
+      <w:proofErr w:type="gramEnd"/>
+      <w:r>
+        <w:t xml:space="preserve"> and flows will have larger delays</w:t>
+      </w:r>
+      <w:r>
+        <w:t>.</w:t>
+      </w:r>
+    </w:p>
+    <w:p>
+      <w:pPr>
+        <w:pStyle w:val="ListParagraph"/>
+        <w:numPr>
+          <w:ilvl w:val="1"/>
+          <w:numId w:val="2"/>
+        </w:numPr>
+      </w:pPr>
+      <w:r>
+        <w:t xml:space="preserve">Linear increase means that it </w:t>
+      </w:r>
+      <w:r>
+        <w:t xml:space="preserve">will be highly possible two flows will </w:t>
+      </w:r>
+      <w:r>
+        <w:t>be</w:t>
+      </w:r>
+      <w:r>
+        <w:t xml:space="preserve"> synced</w:t>
+      </w:r>
+      <w:r>
+        <w:t xml:space="preserve"> </w:t>
+      </w:r>
+      <w:r>
+        <w:t xml:space="preserve">since the RED router will mark </w:t>
+      </w:r>
+      <w:r>
+        <w:t xml:space="preserve">multiple flows with the same probability. </w:t>
+      </w:r>
+    </w:p>
+    <w:p>
+      <w:pPr>
+        <w:pStyle w:val="ListParagraph"/>
+        <w:ind w:left="1800"/>
+      </w:pPr>
+    </w:p>
+    <w:p>
+      <w:pPr>
+        <w:pStyle w:val="ListParagraph"/>
+        <w:ind w:left="1800"/>
+      </w:pPr>
+    </w:p>
+    <w:p>
+      <w:pPr>
+        <w:pStyle w:val="ListParagraph"/>
+        <w:ind w:left="1800"/>
+      </w:pPr>
+    </w:p>
+    <w:p>
+      <w:pPr>
+        <w:pStyle w:val="ListParagraph"/>
+        <w:numPr>
+          <w:ilvl w:val="0"/>
+          <w:numId w:val="2"/>
+        </w:numPr>
+      </w:pPr>
+      <w:r>
+        <w:lastRenderedPageBreak/>
+        <w:t xml:space="preserve"> </w:t>
+      </w:r>
+    </w:p>
+    <w:p>
+      <w:pPr>
+        <w:pStyle w:val="ListParagraph"/>
+        <w:numPr>
+          <w:ilvl w:val="1"/>
+          <w:numId w:val="2"/>
+        </w:numPr>
+      </w:pPr>
+      <w:r>
+        <w:t xml:space="preserve">For max-min fairness, we give </w:t>
+      </w:r>
+      <w:r>
+        <w:t xml:space="preserve">evenly give </w:t>
+      </w:r>
+      <w:r>
+        <w:t xml:space="preserve">each user a small portion of resources that they </w:t>
+      </w:r>
+      <w:r>
+        <w:t>demand for</w:t>
+      </w:r>
+      <w:r>
+        <w:t xml:space="preserve"> and any increase to a user will decrease another user that has equal number of resources.  </w:t>
+      </w:r>
+    </w:p>
+    <w:p>
+      <w:pPr>
+        <w:pStyle w:val="ListParagraph"/>
+        <w:numPr>
+          <w:ilvl w:val="1"/>
+          <w:numId w:val="2"/>
+        </w:numPr>
+      </w:pPr>
+      <w:r>
+        <w:t xml:space="preserve"> </w:t>
+      </w:r>
+    </w:p>
+    <w:p>
+      <w:pPr>
+        <w:pStyle w:val="ListParagraph"/>
+        <w:numPr>
+          <w:ilvl w:val="0"/>
+          <w:numId w:val="2"/>
+        </w:numPr>
+      </w:pPr>
       <w:bookmarkStart w:id="0" w:name="_GoBack"/>
       <w:bookmarkEnd w:id="0"/>
+    </w:p>
+    <w:p>
+      <w:pPr>
+        <w:pStyle w:val="ListParagraph"/>
+        <w:ind w:left="1800"/>
+      </w:pPr>
     </w:p>
     <w:sectPr>
       <w:pgSz w:w="12240" w:h="15840"/>
@@ -56,7 +591,7 @@
         <w:rFonts w:hint="default"/>
       </w:rPr>
     </w:lvl>
-    <w:lvl w:ilvl="1" w:tplc="04090019" w:tentative="1">
+    <w:lvl w:ilvl="1" w:tplc="04090019">
       <w:start w:val="1"/>
       <w:numFmt w:val="lowerLetter"/>
       <w:lvlText w:val="%2."/>

--- a/CS-8220/hw/HW3/hw3.docx
+++ b/CS-8220/hw/HW3/hw3.docx
@@ -322,6 +322,36 @@
     <w:p>
       <w:pPr>
         <w:pStyle w:val="ListParagraph"/>
+        <w:ind w:left="1800"/>
+      </w:pPr>
+    </w:p>
+    <w:p>
+      <w:pPr>
+        <w:pStyle w:val="ListParagraph"/>
+        <w:ind w:left="1800"/>
+      </w:pPr>
+    </w:p>
+    <w:p>
+      <w:pPr>
+        <w:pStyle w:val="ListParagraph"/>
+        <w:ind w:left="1800"/>
+      </w:pPr>
+    </w:p>
+    <w:p>
+      <w:pPr>
+        <w:pStyle w:val="ListParagraph"/>
+        <w:ind w:left="1800"/>
+      </w:pPr>
+    </w:p>
+    <w:p>
+      <w:pPr>
+        <w:pStyle w:val="ListParagraph"/>
+        <w:ind w:left="1800"/>
+      </w:pPr>
+    </w:p>
+    <w:p>
+      <w:pPr>
+        <w:pStyle w:val="ListParagraph"/>
         <w:numPr>
           <w:ilvl w:val="1"/>
           <w:numId w:val="2"/>
@@ -458,6 +488,7 @@
         </w:numPr>
       </w:pPr>
       <w:r>
+        <w:lastRenderedPageBreak/>
         <w:t xml:space="preserve">Linear increase means that it </w:t>
       </w:r>
       <w:r>
@@ -506,7 +537,6 @@
         </w:numPr>
       </w:pPr>
       <w:r>
-        <w:lastRenderedPageBreak/>
         <w:t xml:space="preserve"> </w:t>
       </w:r>
     </w:p>
@@ -554,14 +584,172 @@
           <w:numId w:val="2"/>
         </w:numPr>
       </w:pPr>
+      <w:r>
+        <w:t xml:space="preserve">Fair queueing is the act of dropping packets from different flows equally in network-congested scenarios. </w:t>
+      </w:r>
+      <w:r>
+        <w:t xml:space="preserve">If </w:t>
+      </w:r>
+      <w:r>
+        <w:t xml:space="preserve">a certain flow wants to gain </w:t>
+      </w:r>
+      <w:proofErr w:type="gramStart"/>
+      <w:r>
+        <w:t>bandwidth</w:t>
+      </w:r>
+      <w:proofErr w:type="gramEnd"/>
+      <w:r>
+        <w:t xml:space="preserve"> they can just flood the switch to occupy the buffer all the time. That way all other flows’ packets will be dropped. </w:t>
+      </w:r>
+      <w:r>
+        <w:t>Fair Queuing identifies misbehaving flows by not reporting back explicitly to the source the misbehaviors are being dropped by the switch and by keeping track of misbehaving flows</w:t>
+      </w:r>
+      <w:r>
+        <w:t>.</w:t>
+      </w:r>
+    </w:p>
+    <w:p>
+      <w:pPr>
+        <w:pStyle w:val="ListParagraph"/>
+        <w:numPr>
+          <w:ilvl w:val="0"/>
+          <w:numId w:val="2"/>
+        </w:numPr>
+      </w:pPr>
+      <w:r>
+        <w:t xml:space="preserve"> </w:t>
+      </w:r>
+    </w:p>
+    <w:p>
+      <w:pPr>
+        <w:pStyle w:val="ListParagraph"/>
+        <w:numPr>
+          <w:ilvl w:val="1"/>
+          <w:numId w:val="2"/>
+        </w:numPr>
+      </w:pPr>
+      <w:r>
+        <w:t>Since this would keep track of every packet in the queue,</w:t>
+      </w:r>
+      <w:r>
+        <w:t xml:space="preserve"> it’d be complex. However, the dropped packets </w:t>
+      </w:r>
+      <w:r>
+        <w:t xml:space="preserve">are using too many resources that are good to drop if they remain in the queue too long. </w:t>
+      </w:r>
+    </w:p>
+    <w:p>
+      <w:pPr>
+        <w:pStyle w:val="ListParagraph"/>
+        <w:numPr>
+          <w:ilvl w:val="1"/>
+          <w:numId w:val="2"/>
+        </w:numPr>
+      </w:pPr>
+      <w:r>
+        <w:t>This can happen with 3 packets</w:t>
+      </w:r>
+      <w:r>
+        <w:t xml:space="preserve"> where the sizes and order are 3, </w:t>
+      </w:r>
+      <w:r>
+        <w:t>7</w:t>
+      </w:r>
+      <w:r>
+        <w:t xml:space="preserve">, </w:t>
+      </w:r>
+      <w:r>
+        <w:t>2</w:t>
+      </w:r>
+      <w:r>
+        <w:t>. Since we calculate the size x sum of sizes of previous packets</w:t>
+      </w:r>
+      <w:r>
+        <w:t>, the last packet of size 2 has a cost of 22</w:t>
+      </w:r>
+      <w:r>
+        <w:t xml:space="preserve"> while the middle larger packet of </w:t>
+      </w:r>
+      <w:r>
+        <w:t>7</w:t>
+      </w:r>
+      <w:r>
+        <w:t xml:space="preserve"> has </w:t>
+      </w:r>
+      <w:r>
+        <w:t xml:space="preserve">a cost of </w:t>
+      </w:r>
+      <w:r>
+        <w:t>21.</w:t>
+      </w:r>
       <w:bookmarkStart w:id="0" w:name="_GoBack"/>
       <w:bookmarkEnd w:id="0"/>
     </w:p>
     <w:p>
       <w:pPr>
         <w:pStyle w:val="ListParagraph"/>
-        <w:ind w:left="1800"/>
-      </w:pPr>
+        <w:numPr>
+          <w:ilvl w:val="1"/>
+          <w:numId w:val="2"/>
+        </w:numPr>
+      </w:pPr>
+      <w:r>
+        <w:t xml:space="preserve"> </w:t>
+      </w:r>
+    </w:p>
+    <w:p>
+      <w:pPr>
+        <w:pStyle w:val="ListParagraph"/>
+        <w:numPr>
+          <w:ilvl w:val="0"/>
+          <w:numId w:val="2"/>
+        </w:numPr>
+      </w:pPr>
+      <w:r>
+        <w:t xml:space="preserve">Instead of the core router maintaining </w:t>
+      </w:r>
+      <w:r>
+        <w:t>per-flow state control, edge routers maintain the state and mark packets with a Dynamic Packet State</w:t>
+      </w:r>
+      <w:r>
+        <w:t xml:space="preserve">. </w:t>
+      </w:r>
+      <w:r>
+        <w:t xml:space="preserve">Core routers then can just see </w:t>
+      </w:r>
+      <w:r>
+        <w:t xml:space="preserve">the </w:t>
+      </w:r>
+      <w:r>
+        <w:t>aggregate flows</w:t>
+      </w:r>
+      <w:r>
+        <w:t>,</w:t>
+      </w:r>
+      <w:r>
+        <w:t xml:space="preserve"> maintain a fair rate share value, and drop packets based on this fair share value. </w:t>
+      </w:r>
+      <w:r>
+        <w:t xml:space="preserve">In comparison to FQ, this reduces the complexity of core routers and results in throughput increases. </w:t>
+      </w:r>
+      <w:r>
+        <w:t>However, edge routers will need more complexity and configuration.</w:t>
+      </w:r>
+      <w:r>
+        <w:t xml:space="preserve"> XCP</w:t>
+      </w:r>
+      <w:r>
+        <w:t xml:space="preserve"> manages aggregate flows via a </w:t>
+      </w:r>
+      <w:r>
+        <w:t>control interval and uses a fairness and congestion controller</w:t>
+      </w:r>
+      <w:r>
+        <w:t xml:space="preserve">. </w:t>
+      </w:r>
+      <w:r>
+        <w:t xml:space="preserve"> </w:t>
+      </w:r>
     </w:p>
     <w:sectPr>
       <w:pgSz w:w="12240" w:h="15840"/>

--- a/CS-8220/hw/HW3/hw3.docx
+++ b/CS-8220/hw/HW3/hw3.docx
@@ -303,6 +303,844 @@
           <w:numId w:val="2"/>
         </w:numPr>
       </w:pPr>
+    </w:p>
+    <w:p>
+      <w:r>
+        <w:rPr>
+          <w:noProof/>
+        </w:rPr>
+        <mc:AlternateContent>
+          <mc:Choice Requires="wps">
+            <w:drawing>
+              <wp:anchor distT="0" distB="0" distL="114300" distR="114300" simplePos="0" relativeHeight="251660288" behindDoc="1" locked="0" layoutInCell="1" allowOverlap="1" wp14:anchorId="6C747CBF" wp14:editId="43666AFE">
+                <wp:simplePos x="0" y="0"/>
+                <wp:positionH relativeFrom="column">
+                  <wp:posOffset>1295400</wp:posOffset>
+                </wp:positionH>
+                <wp:positionV relativeFrom="paragraph">
+                  <wp:posOffset>70485</wp:posOffset>
+                </wp:positionV>
+                <wp:extent cx="3670300" cy="2957195"/>
+                <wp:effectExtent l="0" t="0" r="25400" b="14605"/>
+                <wp:wrapNone/>
+                <wp:docPr id="59" name="Rectangle 59"/>
+                <wp:cNvGraphicFramePr/>
+                <a:graphic xmlns:a="http://schemas.openxmlformats.org/drawingml/2006/main">
+                  <a:graphicData uri="http://schemas.microsoft.com/office/word/2010/wordprocessingShape">
+                    <wps:wsp>
+                      <wps:cNvSpPr/>
+                      <wps:spPr>
+                        <a:xfrm>
+                          <a:off x="0" y="0"/>
+                          <a:ext cx="3670300" cy="2957195"/>
+                        </a:xfrm>
+                        <a:prstGeom prst="rect">
+                          <a:avLst/>
+                        </a:prstGeom>
+                        <a:noFill/>
+                        <a:ln>
+                          <a:solidFill>
+                            <a:schemeClr val="tx1"/>
+                          </a:solidFill>
+                        </a:ln>
+                      </wps:spPr>
+                      <wps:style>
+                        <a:lnRef idx="2">
+                          <a:schemeClr val="accent1">
+                            <a:shade val="50000"/>
+                          </a:schemeClr>
+                        </a:lnRef>
+                        <a:fillRef idx="1">
+                          <a:schemeClr val="accent1"/>
+                        </a:fillRef>
+                        <a:effectRef idx="0">
+                          <a:schemeClr val="accent1"/>
+                        </a:effectRef>
+                        <a:fontRef idx="minor">
+                          <a:schemeClr val="lt1"/>
+                        </a:fontRef>
+                      </wps:style>
+                      <wps:bodyPr rot="0" spcFirstLastPara="0" vertOverflow="overflow" horzOverflow="overflow" vert="horz" wrap="square" lIns="91440" tIns="45720" rIns="91440" bIns="45720" numCol="1" spcCol="0" rtlCol="0" fromWordArt="0" anchor="ctr" anchorCtr="0" forceAA="0" compatLnSpc="1">
+                        <a:prstTxWarp prst="textNoShape">
+                          <a:avLst/>
+                        </a:prstTxWarp>
+                        <a:noAutofit/>
+                      </wps:bodyPr>
+                    </wps:wsp>
+                  </a:graphicData>
+                </a:graphic>
+                <wp14:sizeRelH relativeFrom="margin">
+                  <wp14:pctWidth>0</wp14:pctWidth>
+                </wp14:sizeRelH>
+                <wp14:sizeRelV relativeFrom="margin">
+                  <wp14:pctHeight>0</wp14:pctHeight>
+                </wp14:sizeRelV>
+              </wp:anchor>
+            </w:drawing>
+          </mc:Choice>
+          <mc:Fallback>
+            <w:pict>
+              <v:rect w14:anchorId="2E9FC5E3" id="Rectangle 59" o:spid="_x0000_s1026" style="position:absolute;margin-left:102pt;margin-top:5.55pt;width:289pt;height:232.85pt;z-index:-251656192;visibility:visible;mso-wrap-style:square;mso-width-percent:0;mso-height-percent:0;mso-wrap-distance-left:9pt;mso-wrap-distance-top:0;mso-wrap-distance-right:9pt;mso-wrap-distance-bottom:0;mso-position-horizontal:absolute;mso-position-horizontal-relative:text;mso-position-vertical:absolute;mso-position-vertical-relative:text;mso-width-percent:0;mso-height-percent:0;mso-width-relative:margin;mso-height-relative:margin;v-text-anchor:middle" o:gfxdata="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" filled="f" strokecolor="black [3213]" strokeweight="1pt"/>
+            </w:pict>
+          </mc:Fallback>
+        </mc:AlternateContent>
+      </w:r>
+    </w:p>
+    <w:p>
+      <w:r>
+        <w:rPr>
+          <w:noProof/>
+        </w:rPr>
+        <mc:AlternateContent>
+          <mc:Choice Requires="wpc">
+            <w:drawing>
+              <wp:anchor distT="0" distB="0" distL="114300" distR="114300" simplePos="0" relativeHeight="251659264" behindDoc="0" locked="0" layoutInCell="1" allowOverlap="1" wp14:anchorId="1D1B2C69" wp14:editId="752044BE">
+                <wp:simplePos x="0" y="0"/>
+                <wp:positionH relativeFrom="column">
+                  <wp:posOffset>1365250</wp:posOffset>
+                </wp:positionH>
+                <wp:positionV relativeFrom="paragraph">
+                  <wp:posOffset>-215900</wp:posOffset>
+                </wp:positionV>
+                <wp:extent cx="3415665" cy="2967990"/>
+                <wp:effectExtent l="19050" t="0" r="51435" b="41910"/>
+                <wp:wrapSquare wrapText="bothSides"/>
+                <wp:docPr id="4" name="Canvas 4"/>
+                <wp:cNvGraphicFramePr>
+                  <a:graphicFrameLocks xmlns:a="http://schemas.openxmlformats.org/drawingml/2006/main" noChangeAspect="1"/>
+                </wp:cNvGraphicFramePr>
+                <a:graphic xmlns:a="http://schemas.openxmlformats.org/drawingml/2006/main">
+                  <a:graphicData uri="http://schemas.microsoft.com/office/word/2010/wordprocessingCanvas">
+                    <wpc:wpc>
+                      <wpc:bg/>
+                      <wpc:whole/>
+                      <w14:contentPart bwMode="auto" r:id="rId6">
+                        <w14:nvContentPartPr>
+                          <w14:cNvPr id="6" name="Ink 6"/>
+                          <w14:cNvContentPartPr/>
+                        </w14:nvContentPartPr>
+                        <w14:xfrm>
+                          <a:off x="655559" y="185880"/>
+                          <a:ext cx="216360" cy="238680"/>
+                        </w14:xfrm>
+                      </w14:contentPart>
+                      <w14:contentPart bwMode="auto" r:id="rId7">
+                        <w14:nvContentPartPr>
+                          <w14:cNvPr id="7" name="Ink 7"/>
+                          <w14:cNvContentPartPr/>
+                        </w14:nvContentPartPr>
+                        <w14:xfrm>
+                          <a:off x="765719" y="279840"/>
+                          <a:ext cx="27000" cy="1423440"/>
+                        </w14:xfrm>
+                      </w14:contentPart>
+                      <w14:contentPart bwMode="auto" r:id="rId8">
+                        <w14:nvContentPartPr>
+                          <w14:cNvPr id="8" name="Ink 8"/>
+                          <w14:cNvContentPartPr/>
+                        </w14:nvContentPartPr>
+                        <w14:xfrm>
+                          <a:off x="800639" y="1563600"/>
+                          <a:ext cx="1647360" cy="172440"/>
+                        </w14:xfrm>
+                      </w14:contentPart>
+                      <w14:contentPart bwMode="auto" r:id="rId9">
+                        <w14:nvContentPartPr>
+                          <w14:cNvPr id="9" name="Ink 9"/>
+                          <w14:cNvContentPartPr/>
+                        </w14:nvContentPartPr>
+                        <w14:xfrm>
+                          <a:off x="2435039" y="1520400"/>
+                          <a:ext cx="113400" cy="209160"/>
+                        </w14:xfrm>
+                      </w14:contentPart>
+                      <w14:contentPart bwMode="auto" r:id="rId10">
+                        <w14:nvContentPartPr>
+                          <w14:cNvPr id="10" name="Ink 10"/>
+                          <w14:cNvContentPartPr/>
+                        </w14:nvContentPartPr>
+                        <w14:xfrm>
+                          <a:off x="1229399" y="1601400"/>
+                          <a:ext cx="20520" cy="240120"/>
+                        </w14:xfrm>
+                      </w14:contentPart>
+                      <w14:contentPart bwMode="auto" r:id="rId11">
+                        <w14:nvContentPartPr>
+                          <w14:cNvPr id="11" name="Ink 11"/>
+                          <w14:cNvContentPartPr/>
+                        </w14:nvContentPartPr>
+                        <w14:xfrm>
+                          <a:off x="2200679" y="1507800"/>
+                          <a:ext cx="13320" cy="254160"/>
+                        </w14:xfrm>
+                      </w14:contentPart>
+                      <w14:contentPart bwMode="auto" r:id="rId12">
+                        <w14:nvContentPartPr>
+                          <w14:cNvPr id="12" name="Ink 12"/>
+                          <w14:cNvContentPartPr/>
+                        </w14:nvContentPartPr>
+                        <w14:xfrm>
+                          <a:off x="1101959" y="1957080"/>
+                          <a:ext cx="147960" cy="94680"/>
+                        </w14:xfrm>
+                      </w14:contentPart>
+                      <w14:contentPart bwMode="auto" r:id="rId13">
+                        <w14:nvContentPartPr>
+                          <w14:cNvPr id="13" name="Ink 13"/>
+                          <w14:cNvContentPartPr/>
+                        </w14:nvContentPartPr>
+                        <w14:xfrm>
+                          <a:off x="1276919" y="1948800"/>
+                          <a:ext cx="103680" cy="171000"/>
+                        </w14:xfrm>
+                      </w14:contentPart>
+                      <w14:contentPart bwMode="auto" r:id="rId14">
+                        <w14:nvContentPartPr>
+                          <w14:cNvPr id="14" name="Ink 14"/>
+                          <w14:cNvContentPartPr/>
+                        </w14:nvContentPartPr>
+                        <w14:xfrm>
+                          <a:off x="1446119" y="2054640"/>
+                          <a:ext cx="31680" cy="177120"/>
+                        </w14:xfrm>
+                      </w14:contentPart>
+                      <w14:contentPart bwMode="auto" r:id="rId15">
+                        <w14:nvContentPartPr>
+                          <w14:cNvPr id="15" name="Ink 15"/>
+                          <w14:cNvContentPartPr/>
+                        </w14:nvContentPartPr>
+                        <w14:xfrm>
+                          <a:off x="1407239" y="2148240"/>
+                          <a:ext cx="75960" cy="45360"/>
+                        </w14:xfrm>
+                      </w14:contentPart>
+                      <w14:contentPart bwMode="auto" r:id="rId16">
+                        <w14:nvContentPartPr>
+                          <w14:cNvPr id="16" name="Ink 16"/>
+                          <w14:cNvContentPartPr/>
+                        </w14:nvContentPartPr>
+                        <w14:xfrm>
+                          <a:off x="1465559" y="2019360"/>
+                          <a:ext cx="90000" cy="257040"/>
+                        </w14:xfrm>
+                      </w14:contentPart>
+                      <w14:contentPart bwMode="auto" r:id="rId17">
+                        <w14:nvContentPartPr>
+                          <w14:cNvPr id="17" name="Ink 17"/>
+                          <w14:cNvContentPartPr/>
+                        </w14:nvContentPartPr>
+                        <w14:xfrm>
+                          <a:off x="2008439" y="1893720"/>
+                          <a:ext cx="134640" cy="130680"/>
+                        </w14:xfrm>
+                      </w14:contentPart>
+                      <w14:contentPart bwMode="auto" r:id="rId18">
+                        <w14:nvContentPartPr>
+                          <w14:cNvPr id="18" name="Ink 18"/>
+                          <w14:cNvContentPartPr/>
+                        </w14:nvContentPartPr>
+                        <w14:xfrm>
+                          <a:off x="2200679" y="1913880"/>
+                          <a:ext cx="82080" cy="155880"/>
+                        </w14:xfrm>
+                      </w14:contentPart>
+                      <w14:contentPart bwMode="auto" r:id="rId19">
+                        <w14:nvContentPartPr>
+                          <w14:cNvPr id="19" name="Ink 19"/>
+                          <w14:cNvContentPartPr/>
+                        </w14:nvContentPartPr>
+                        <w14:xfrm>
+                          <a:off x="2284919" y="1901280"/>
+                          <a:ext cx="114480" cy="108720"/>
+                        </w14:xfrm>
+                      </w14:contentPart>
+                      <w14:contentPart bwMode="auto" r:id="rId20">
+                        <w14:nvContentPartPr>
+                          <w14:cNvPr id="20" name="Ink 20"/>
+                          <w14:cNvContentPartPr/>
+                        </w14:nvContentPartPr>
+                        <w14:xfrm>
+                          <a:off x="2239919" y="1901640"/>
+                          <a:ext cx="171000" cy="226440"/>
+                        </w14:xfrm>
+                      </w14:contentPart>
+                      <w14:contentPart bwMode="auto" r:id="rId21">
+                        <w14:nvContentPartPr>
+                          <w14:cNvPr id="21" name="Ink 21"/>
+                          <w14:cNvContentPartPr/>
+                        </w14:nvContentPartPr>
+                        <w14:xfrm>
+                          <a:off x="2473919" y="2015040"/>
+                          <a:ext cx="19800" cy="133920"/>
+                        </w14:xfrm>
+                      </w14:contentPart>
+                      <w14:contentPart bwMode="auto" r:id="rId22">
+                        <w14:nvContentPartPr>
+                          <w14:cNvPr id="22" name="Ink 22"/>
+                          <w14:cNvContentPartPr/>
+                        </w14:nvContentPartPr>
+                        <w14:xfrm>
+                          <a:off x="2472119" y="2076960"/>
+                          <a:ext cx="51840" cy="34560"/>
+                        </w14:xfrm>
+                      </w14:contentPart>
+                      <w14:contentPart bwMode="auto" r:id="rId23">
+                        <w14:nvContentPartPr>
+                          <w14:cNvPr id="23" name="Ink 23"/>
+                          <w14:cNvContentPartPr/>
+                        </w14:nvContentPartPr>
+                        <w14:xfrm>
+                          <a:off x="2557079" y="1970400"/>
+                          <a:ext cx="114840" cy="265320"/>
+                        </w14:xfrm>
+                      </w14:contentPart>
+                      <w14:contentPart bwMode="auto" r:id="rId24">
+                        <w14:nvContentPartPr>
+                          <w14:cNvPr id="24" name="Ink 24"/>
+                          <w14:cNvContentPartPr/>
+                        </w14:nvContentPartPr>
+                        <w14:xfrm>
+                          <a:off x="61199" y="1740000"/>
+                          <a:ext cx="200520" cy="12240"/>
+                        </w14:xfrm>
+                      </w14:contentPart>
+                      <w14:contentPart bwMode="auto" r:id="rId25">
+                        <w14:nvContentPartPr>
+                          <w14:cNvPr id="25" name="Ink 25"/>
+                          <w14:cNvContentPartPr/>
+                        </w14:nvContentPartPr>
+                        <w14:xfrm>
+                          <a:off x="35999" y="1697520"/>
+                          <a:ext cx="115920" cy="75240"/>
+                        </w14:xfrm>
+                      </w14:contentPart>
+                      <w14:contentPart bwMode="auto" r:id="rId26">
+                        <w14:nvContentPartPr>
+                          <w14:cNvPr id="26" name="Ink 26"/>
+                          <w14:cNvContentPartPr/>
+                        </w14:nvContentPartPr>
+                        <w14:xfrm>
+                          <a:off x="142919" y="1608600"/>
+                          <a:ext cx="91440" cy="90000"/>
+                        </w14:xfrm>
+                      </w14:contentPart>
+                      <w14:contentPart bwMode="auto" r:id="rId27">
+                        <w14:nvContentPartPr>
+                          <w14:cNvPr id="27" name="Ink 27"/>
+                          <w14:cNvContentPartPr/>
+                        </w14:nvContentPartPr>
+                        <w14:xfrm>
+                          <a:off x="163079" y="1547400"/>
+                          <a:ext cx="63720" cy="47880"/>
+                        </w14:xfrm>
+                      </w14:contentPart>
+                      <w14:contentPart bwMode="auto" r:id="rId28">
+                        <w14:nvContentPartPr>
+                          <w14:cNvPr id="28" name="Ink 28"/>
+                          <w14:cNvContentPartPr/>
+                        </w14:nvContentPartPr>
+                        <w14:xfrm>
+                          <a:off x="52559" y="1390080"/>
+                          <a:ext cx="199440" cy="114840"/>
+                        </w14:xfrm>
+                      </w14:contentPart>
+                      <w14:contentPart bwMode="auto" r:id="rId29">
+                        <w14:nvContentPartPr>
+                          <w14:cNvPr id="29" name="Ink 29"/>
+                          <w14:cNvContentPartPr/>
+                        </w14:nvContentPartPr>
+                        <w14:xfrm>
+                          <a:off x="151559" y="1495920"/>
+                          <a:ext cx="81720" cy="31320"/>
+                        </w14:xfrm>
+                      </w14:contentPart>
+                      <w14:contentPart bwMode="auto" r:id="rId30">
+                        <w14:nvContentPartPr>
+                          <w14:cNvPr id="30" name="Ink 30"/>
+                          <w14:cNvContentPartPr/>
+                        </w14:nvContentPartPr>
+                        <w14:xfrm>
+                          <a:off x="169199" y="1266960"/>
+                          <a:ext cx="96120" cy="96120"/>
+                        </w14:xfrm>
+                      </w14:contentPart>
+                      <w14:contentPart bwMode="auto" r:id="rId31">
+                        <w14:nvContentPartPr>
+                          <w14:cNvPr id="31" name="Ink 31"/>
+                          <w14:cNvContentPartPr/>
+                        </w14:nvContentPartPr>
+                        <w14:xfrm>
+                          <a:off x="79919" y="1158600"/>
+                          <a:ext cx="189720" cy="113400"/>
+                        </w14:xfrm>
+                      </w14:contentPart>
+                      <w14:contentPart bwMode="auto" r:id="rId32">
+                        <w14:nvContentPartPr>
+                          <w14:cNvPr id="32" name="Ink 32"/>
+                          <w14:cNvContentPartPr/>
+                        </w14:nvContentPartPr>
+                        <w14:xfrm>
+                          <a:off x="218519" y="1138800"/>
+                          <a:ext cx="71280" cy="32760"/>
+                        </w14:xfrm>
+                      </w14:contentPart>
+                      <w14:contentPart bwMode="auto" r:id="rId33">
+                        <w14:nvContentPartPr>
+                          <w14:cNvPr id="33" name="Ink 33"/>
+                          <w14:cNvContentPartPr/>
+                        </w14:nvContentPartPr>
+                        <w14:xfrm>
+                          <a:off x="148319" y="1050600"/>
+                          <a:ext cx="3240" cy="6120"/>
+                        </w14:xfrm>
+                      </w14:contentPart>
+                      <w14:contentPart bwMode="auto" r:id="rId34">
+                        <w14:nvContentPartPr>
+                          <w14:cNvPr id="34" name="Ink 34"/>
+                          <w14:cNvContentPartPr/>
+                        </w14:nvContentPartPr>
+                        <w14:xfrm>
+                          <a:off x="85319" y="910560"/>
+                          <a:ext cx="223200" cy="82800"/>
+                        </w14:xfrm>
+                      </w14:contentPart>
+                      <w14:contentPart bwMode="auto" r:id="rId35">
+                        <w14:nvContentPartPr>
+                          <w14:cNvPr id="35" name="Ink 35"/>
+                          <w14:cNvContentPartPr/>
+                        </w14:nvContentPartPr>
+                        <w14:xfrm>
+                          <a:off x="197999" y="873120"/>
+                          <a:ext cx="113040" cy="80280"/>
+                        </w14:xfrm>
+                      </w14:contentPart>
+                      <w14:contentPart bwMode="auto" r:id="rId36">
+                        <w14:nvContentPartPr>
+                          <w14:cNvPr id="36" name="Ink 36"/>
+                          <w14:cNvContentPartPr/>
+                        </w14:nvContentPartPr>
+                        <w14:xfrm>
+                          <a:off x="123479" y="745680"/>
+                          <a:ext cx="123840" cy="55800"/>
+                        </w14:xfrm>
+                      </w14:contentPart>
+                      <w14:contentPart bwMode="auto" r:id="rId37">
+                        <w14:nvContentPartPr>
+                          <w14:cNvPr id="37" name="Ink 37"/>
+                          <w14:cNvContentPartPr/>
+                        </w14:nvContentPartPr>
+                        <w14:xfrm>
+                          <a:off x="179279" y="716520"/>
+                          <a:ext cx="27360" cy="119880"/>
+                        </w14:xfrm>
+                      </w14:contentPart>
+                      <w14:contentPart bwMode="auto" r:id="rId38">
+                        <w14:nvContentPartPr>
+                          <w14:cNvPr id="38" name="Ink 38"/>
+                          <w14:cNvContentPartPr/>
+                        </w14:nvContentPartPr>
+                        <w14:xfrm>
+                          <a:off x="245159" y="661080"/>
+                          <a:ext cx="164880" cy="137520"/>
+                        </w14:xfrm>
+                      </w14:contentPart>
+                      <w14:contentPart bwMode="auto" r:id="rId39">
+                        <w14:nvContentPartPr>
+                          <w14:cNvPr id="39" name="Ink 39"/>
+                          <w14:cNvContentPartPr/>
+                        </w14:nvContentPartPr>
+                        <w14:xfrm>
+                          <a:off x="737999" y="478920"/>
+                          <a:ext cx="167040" cy="19800"/>
+                        </w14:xfrm>
+                      </w14:contentPart>
+                      <w14:contentPart bwMode="auto" r:id="rId40">
+                        <w14:nvContentPartPr>
+                          <w14:cNvPr id="40" name="Ink 40"/>
+                          <w14:cNvContentPartPr/>
+                        </w14:nvContentPartPr>
+                        <w14:xfrm>
+                          <a:off x="466199" y="388560"/>
+                          <a:ext cx="32760" cy="221040"/>
+                        </w14:xfrm>
+                      </w14:contentPart>
+                      <w14:contentPart bwMode="auto" r:id="rId41">
+                        <w14:nvContentPartPr>
+                          <w14:cNvPr id="41" name="Ink 41"/>
+                          <w14:cNvContentPartPr/>
+                        </w14:nvContentPartPr>
+                        <w14:xfrm>
+                          <a:off x="525599" y="567840"/>
+                          <a:ext cx="5400" cy="34560"/>
+                        </w14:xfrm>
+                      </w14:contentPart>
+                      <w14:contentPart bwMode="auto" r:id="rId42">
+                        <w14:nvContentPartPr>
+                          <w14:cNvPr id="42" name="Ink 42"/>
+                          <w14:cNvContentPartPr/>
+                        </w14:nvContentPartPr>
+                        <w14:xfrm>
+                          <a:off x="561959" y="478200"/>
+                          <a:ext cx="128160" cy="129240"/>
+                        </w14:xfrm>
+                      </w14:contentPart>
+                      <w14:contentPart bwMode="auto" r:id="rId43">
+                        <w14:nvContentPartPr>
+                          <w14:cNvPr id="43" name="Ink 43"/>
+                          <w14:cNvContentPartPr/>
+                        </w14:nvContentPartPr>
+                        <w14:xfrm>
+                          <a:off x="398879" y="409080"/>
+                          <a:ext cx="65160" cy="120600"/>
+                        </w14:xfrm>
+                      </w14:contentPart>
+                      <w14:contentPart bwMode="auto" r:id="rId44">
+                        <w14:nvContentPartPr>
+                          <w14:cNvPr id="44" name="Ink 44"/>
+                          <w14:cNvContentPartPr/>
+                        </w14:nvContentPartPr>
+                        <w14:xfrm>
+                          <a:off x="397439" y="574320"/>
+                          <a:ext cx="43560" cy="58680"/>
+                        </w14:xfrm>
+                      </w14:contentPart>
+                      <w14:contentPart bwMode="auto" r:id="rId45">
+                        <w14:nvContentPartPr>
+                          <w14:cNvPr id="45" name="Ink 45"/>
+                          <w14:cNvContentPartPr/>
+                        </w14:nvContentPartPr>
+                        <w14:xfrm>
+                          <a:off x="1267199" y="1147080"/>
+                          <a:ext cx="994320" cy="531720"/>
+                        </w14:xfrm>
+                      </w14:contentPart>
+                      <w14:contentPart bwMode="auto" r:id="rId46">
+                        <w14:nvContentPartPr>
+                          <w14:cNvPr id="46" name="Ink 46"/>
+                          <w14:cNvContentPartPr/>
+                        </w14:nvContentPartPr>
+                        <w14:xfrm>
+                          <a:off x="2205719" y="447960"/>
+                          <a:ext cx="15840" cy="732960"/>
+                        </w14:xfrm>
+                      </w14:contentPart>
+                      <w14:contentPart bwMode="auto" r:id="rId47">
+                        <w14:nvContentPartPr>
+                          <w14:cNvPr id="47" name="Ink 47"/>
+                          <w14:cNvContentPartPr/>
+                        </w14:nvContentPartPr>
+                        <w14:xfrm>
+                          <a:off x="2200319" y="400080"/>
+                          <a:ext cx="695880" cy="66240"/>
+                        </w14:xfrm>
+                      </w14:contentPart>
+                      <w14:contentPart bwMode="auto" r:id="rId48">
+                        <w14:nvContentPartPr>
+                          <w14:cNvPr id="48" name="Ink 48"/>
+                          <w14:cNvContentPartPr/>
+                        </w14:nvContentPartPr>
+                        <w14:xfrm>
+                          <a:off x="1312199" y="2388720"/>
+                          <a:ext cx="41040" cy="160920"/>
+                        </w14:xfrm>
+                      </w14:contentPart>
+                      <w14:contentPart bwMode="auto" r:id="rId49">
+                        <w14:nvContentPartPr>
+                          <w14:cNvPr id="49" name="Ink 49"/>
+                          <w14:cNvContentPartPr/>
+                        </w14:nvContentPartPr>
+                        <w14:xfrm>
+                          <a:off x="1394279" y="2352360"/>
+                          <a:ext cx="43920" cy="267840"/>
+                        </w14:xfrm>
+                      </w14:contentPart>
+                      <w14:contentPart bwMode="auto" r:id="rId50">
+                        <w14:nvContentPartPr>
+                          <w14:cNvPr id="50" name="Ink 50"/>
+                          <w14:cNvContentPartPr/>
+                        </w14:nvContentPartPr>
+                        <w14:xfrm>
+                          <a:off x="1339919" y="2466480"/>
+                          <a:ext cx="59400" cy="64080"/>
+                        </w14:xfrm>
+                      </w14:contentPart>
+                      <w14:contentPart bwMode="auto" r:id="rId51">
+                        <w14:nvContentPartPr>
+                          <w14:cNvPr id="51" name="Ink 51"/>
+                          <w14:cNvContentPartPr/>
+                        </w14:nvContentPartPr>
+                        <w14:xfrm>
+                          <a:off x="1546919" y="2460360"/>
+                          <a:ext cx="231840" cy="140760"/>
+                        </w14:xfrm>
+                      </w14:contentPart>
+                      <w14:contentPart bwMode="auto" r:id="rId52">
+                        <w14:nvContentPartPr>
+                          <w14:cNvPr id="52" name="Ink 52"/>
+                          <w14:cNvContentPartPr/>
+                        </w14:nvContentPartPr>
+                        <w14:xfrm>
+                          <a:off x="1709999" y="2495640"/>
+                          <a:ext cx="186840" cy="282600"/>
+                        </w14:xfrm>
+                      </w14:contentPart>
+                      <w14:contentPart bwMode="auto" r:id="rId53">
+                        <w14:nvContentPartPr>
+                          <w14:cNvPr id="53" name="Ink 53"/>
+                          <w14:cNvContentPartPr/>
+                        </w14:nvContentPartPr>
+                        <w14:xfrm>
+                          <a:off x="2073239" y="2495280"/>
+                          <a:ext cx="126000" cy="299520"/>
+                        </w14:xfrm>
+                      </w14:contentPart>
+                      <w14:contentPart bwMode="auto" r:id="rId54">
+                        <w14:nvContentPartPr>
+                          <w14:cNvPr id="54" name="Ink 54"/>
+                          <w14:cNvContentPartPr/>
+                        </w14:nvContentPartPr>
+                        <w14:xfrm>
+                          <a:off x="2220839" y="2506800"/>
+                          <a:ext cx="550080" cy="170640"/>
+                        </w14:xfrm>
+                      </w14:contentPart>
+                      <w14:contentPart bwMode="auto" r:id="rId55">
+                        <w14:nvContentPartPr>
+                          <w14:cNvPr id="55" name="Ink 55"/>
+                          <w14:cNvContentPartPr/>
+                        </w14:nvContentPartPr>
+                        <w14:xfrm>
+                          <a:off x="2799359" y="2326800"/>
+                          <a:ext cx="93960" cy="350280"/>
+                        </w14:xfrm>
+                      </w14:contentPart>
+                      <w14:contentPart bwMode="auto" r:id="rId56">
+                        <w14:nvContentPartPr>
+                          <w14:cNvPr id="56" name="Ink 56"/>
+                          <w14:cNvContentPartPr/>
+                        </w14:nvContentPartPr>
+                        <w14:xfrm>
+                          <a:off x="2873879" y="2588980"/>
+                          <a:ext cx="316800" cy="379440"/>
+                        </w14:xfrm>
+                      </w14:contentPart>
+                      <w14:contentPart bwMode="auto" r:id="rId57">
+                        <w14:nvContentPartPr>
+                          <w14:cNvPr id="57" name="Ink 57"/>
+                          <w14:cNvContentPartPr/>
+                        </w14:nvContentPartPr>
+                        <w14:xfrm>
+                          <a:off x="3149639" y="2523360"/>
+                          <a:ext cx="149400" cy="243360"/>
+                        </w14:xfrm>
+                      </w14:contentPart>
+                      <w14:contentPart bwMode="auto" r:id="rId58">
+                        <w14:nvContentPartPr>
+                          <w14:cNvPr id="58" name="Ink 58"/>
+                          <w14:cNvContentPartPr/>
+                        </w14:nvContentPartPr>
+                        <w14:xfrm>
+                          <a:off x="3153239" y="2557200"/>
+                          <a:ext cx="262800" cy="265680"/>
+                        </w14:xfrm>
+                      </w14:contentPart>
+                    </wpc:wpc>
+                  </a:graphicData>
+                </a:graphic>
+              </wp:anchor>
+            </w:drawing>
+          </mc:Choice>
+          <mc:Fallback>
+            <w:pict>
+              <v:group w14:anchorId="36154AB2" id="Canvas 4" o:spid="_x0000_s1026" editas="canvas" style="position:absolute;margin-left:107.5pt;margin-top:-17pt;width:268.95pt;height:233.7pt;z-index:251659264" coordsize="34156,29679" o:gfxdata="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">
+                <v:shapetype id="_x0000_t75" coordsize="21600,21600" o:spt="75" o:preferrelative="t" path="m@4@5l@4@11@9@11@9@5xe" filled="f" stroked="f">
+                  <v:stroke joinstyle="miter"/>
+                  <v:formulas>
+                    <v:f eqn="if lineDrawn pixelLineWidth 0"/>
+                    <v:f eqn="sum @0 1 0"/>
+                    <v:f eqn="sum 0 0 @1"/>
+                    <v:f eqn="prod @2 1 2"/>
+                    <v:f eqn="prod @3 21600 pixelWidth"/>
+                    <v:f eqn="prod @3 21600 pixelHeight"/>
+                    <v:f eqn="sum @0 0 1"/>
+                    <v:f eqn="prod @6 1 2"/>
+                    <v:f eqn="prod @7 21600 pixelWidth"/>
+                    <v:f eqn="sum @8 21600 0"/>
+                    <v:f eqn="prod @7 21600 pixelHeight"/>
+                    <v:f eqn="sum @10 21600 0"/>
+                  </v:formulas>
+                  <v:path o:extrusionok="f" gradientshapeok="t" o:connecttype="rect"/>
+                  <o:lock v:ext="edit" aspectratio="t"/>
+                </v:shapetype>
+                <v:shape id="_x0000_s1027" type="#_x0000_t75" style="position:absolute;width:34156;height:29679;visibility:visible;mso-wrap-style:square">
+                  <v:fill o:detectmouseclick="t"/>
+                  <v:path o:connecttype="none"/>
+                </v:shape>
+                <v:shape id="Ink 6" o:spid="_x0000_s1028" type="#_x0000_t75" style="position:absolute;left:6465;top:1768;width:2340;height:2564;visibility:visible;mso-wrap-style:square" o:gfxdata="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">
+                  <v:imagedata r:id="rId59" o:title=""/>
+                </v:shape>
+                <v:shape id="Ink 7" o:spid="_x0000_s1029" type="#_x0000_t75" style="position:absolute;left:7570;top:2708;width:447;height:14411;visibility:visible;mso-wrap-style:square" o:gfxdata="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">
+                  <v:imagedata r:id="rId60" o:title=""/>
+                </v:shape>
+                <v:shape id="Ink 8" o:spid="_x0000_s1030" type="#_x0000_t75" style="position:absolute;left:7919;top:15549;width:16650;height:1901;visibility:visible;mso-wrap-style:square" o:gfxdata="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">
+                  <v:imagedata r:id="rId61" o:title=""/>
+                </v:shape>
+                <v:shape id="Ink 9" o:spid="_x0000_s1031" type="#_x0000_t75" style="position:absolute;left:24263;top:15114;width:1311;height:2268;visibility:visible;mso-wrap-style:square" o:gfxdata="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">
+                  <v:imagedata r:id="rId62" o:title=""/>
+                </v:shape>
+                <v:shape id="Ink 10" o:spid="_x0000_s1032" type="#_x0000_t75" style="position:absolute;left:12203;top:15927;width:382;height:2578;visibility:visible;mso-wrap-style:square" o:gfxdata="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">
+                  <v:imagedata r:id="rId63" o:title=""/>
+                </v:shape>
+                <v:shape id="Ink 11" o:spid="_x0000_s1033" type="#_x0000_t75" style="position:absolute;left:21916;top:14988;width:310;height:2718;visibility:visible;mso-wrap-style:square" o:gfxdata="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">
+                  <v:imagedata r:id="rId64" o:title=""/>
+                </v:shape>
+                <v:shape id="Ink 12" o:spid="_x0000_s1034" type="#_x0000_t75" style="position:absolute;left:10933;top:19484;width:1656;height:1123;visibility:visible;mso-wrap-style:square" o:gfxdata="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">
+                  <v:imagedata r:id="rId65" o:title=""/>
+                </v:shape>
+                <v:shape id="Ink 13" o:spid="_x0000_s1035" type="#_x0000_t75" style="position:absolute;left:12682;top:19398;width:1213;height:1886;visibility:visible;mso-wrap-style:square" o:gfxdata="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">
+                  <v:imagedata r:id="rId66" o:title=""/>
+                </v:shape>
+                <v:shape id="Ink 14" o:spid="_x0000_s1036" type="#_x0000_t75" style="position:absolute;left:14374;top:20456;width:493;height:1948;visibility:visible;mso-wrap-style:square" o:gfxdata="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">
+                  <v:imagedata r:id="rId67" o:title=""/>
+                </v:shape>
+                <v:shape id="Ink 15" o:spid="_x0000_s1037" type="#_x0000_t75" style="position:absolute;left:13982;top:21396;width:936;height:630;visibility:visible;mso-wrap-style:square" o:gfxdata="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">
+                  <v:imagedata r:id="rId68" o:title=""/>
+                </v:shape>
+                <v:shape id="Ink 16" o:spid="_x0000_s1038" type="#_x0000_t75" style="position:absolute;left:14565;top:20107;width:1076;height:2747;visibility:visible;mso-wrap-style:square" o:gfxdata="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">
+                  <v:imagedata r:id="rId69" o:title=""/>
+                </v:shape>
+                <v:shape id="Ink 17" o:spid="_x0000_s1039" type="#_x0000_t75" style="position:absolute;left:19997;top:18847;width:1523;height:1483;visibility:visible;mso-wrap-style:square" o:gfxdata="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">
+                  <v:imagedata r:id="rId70" o:title=""/>
+                </v:shape>
+                <v:shape id="Ink 18" o:spid="_x0000_s1040" type="#_x0000_t75" style="position:absolute;left:21920;top:19052;width:997;height:1735;visibility:visible;mso-wrap-style:square" o:gfxdata="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">
+                  <v:imagedata r:id="rId71" o:title=""/>
+                </v:shape>
+                <v:shape id="Ink 19" o:spid="_x0000_s1041" type="#_x0000_t75" style="position:absolute;left:22762;top:18922;width:1321;height:1264;visibility:visible;mso-wrap-style:square" o:gfxdata="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">
+                  <v:imagedata r:id="rId72" o:title=""/>
+                </v:shape>
+                <v:shape id="Ink 20" o:spid="_x0000_s1042" type="#_x0000_t75" style="position:absolute;left:22309;top:18930;width:1886;height:2440;visibility:visible;mso-wrap-style:square" o:gfxdata="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">
+                  <v:imagedata r:id="rId73" o:title=""/>
+                </v:shape>
+                <v:shape id="Ink 21" o:spid="_x0000_s1043" type="#_x0000_t75" style="position:absolute;left:24649;top:20064;width:374;height:1515;visibility:visible;mso-wrap-style:square" o:gfxdata="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">
+                  <v:imagedata r:id="rId74" o:title=""/>
+                </v:shape>
+                <v:shape id="Ink 22" o:spid="_x0000_s1044" type="#_x0000_t75" style="position:absolute;left:24634;top:20679;width:695;height:522;visibility:visible;mso-wrap-style:square" o:gfxdata="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">
+                  <v:imagedata r:id="rId75" o:title=""/>
+                </v:shape>
+                <v:shape id="Ink 23" o:spid="_x0000_s1045" type="#_x0000_t75" style="position:absolute;left:25480;top:19617;width:1325;height:2830;visibility:visible;mso-wrap-style:square" o:gfxdata="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">
+                  <v:imagedata r:id="rId76" o:title=""/>
+                </v:shape>
+                <v:shape id="Ink 24" o:spid="_x0000_s1046" type="#_x0000_t75" style="position:absolute;left:525;top:17310;width:2182;height:298;visibility:visible;mso-wrap-style:square" o:gfxdata="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">
+                  <v:imagedata r:id="rId77" o:title=""/>
+                </v:shape>
+                <v:shape id="Ink 25" o:spid="_x0000_s1047" type="#_x0000_t75" style="position:absolute;left:273;top:16885;width:1336;height:929;visibility:visible;mso-wrap-style:square" o:gfxdata="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">
+                  <v:imagedata r:id="rId78" o:title=""/>
+                </v:shape>
+                <v:shape id="Ink 26" o:spid="_x0000_s1048" type="#_x0000_t75" style="position:absolute;left:1342;top:15999;width:1091;height:1077;visibility:visible;mso-wrap-style:square" o:gfxdata="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">
+                  <v:imagedata r:id="rId79" o:title=""/>
+                </v:shape>
+                <v:shape id="Ink 27" o:spid="_x0000_s1049" type="#_x0000_t75" style="position:absolute;left:1544;top:15384;width:813;height:655;visibility:visible;mso-wrap-style:square" o:gfxdata="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">
+                  <v:imagedata r:id="rId80" o:title=""/>
+                </v:shape>
+                <v:shape id="Ink 28" o:spid="_x0000_s1050" type="#_x0000_t75" style="position:absolute;left:439;top:13814;width:2170;height:1325;visibility:visible;mso-wrap-style:square" o:gfxdata="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">
+                  <v:imagedata r:id="rId81" o:title=""/>
+                </v:shape>
+                <v:shape id="Ink 29" o:spid="_x0000_s1051" type="#_x0000_t75" style="position:absolute;left:1425;top:14872;width:994;height:490;visibility:visible;mso-wrap-style:square" o:gfxdata="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">
+                  <v:imagedata r:id="rId82" o:title=""/>
+                </v:shape>
+                <v:shape id="Ink 30" o:spid="_x0000_s1052" type="#_x0000_t75" style="position:absolute;left:1601;top:12579;width:1138;height:1138;visibility:visible;mso-wrap-style:square" o:gfxdata="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">
+                  <v:imagedata r:id="rId83" o:title=""/>
+                </v:shape>
+                <v:shape id="Ink 31" o:spid="_x0000_s1053" type="#_x0000_t75" style="position:absolute;left:709;top:11496;width:2073;height:1310;visibility:visible;mso-wrap-style:square" o:gfxdata="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">
+                  <v:imagedata r:id="rId84" o:title=""/>
+                </v:shape>
+                <v:shape id="Ink 32" o:spid="_x0000_s1054" type="#_x0000_t75" style="position:absolute;left:2095;top:11301;width:889;height:504;visibility:visible;mso-wrap-style:square" o:gfxdata="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">
+                  <v:imagedata r:id="rId85" o:title=""/>
+                </v:shape>
+                <v:shape id="Ink 33" o:spid="_x0000_s1055" type="#_x0000_t75" style="position:absolute;left:1393;top:10416;width:208;height:237;visibility:visible;mso-wrap-style:square" o:gfxdata="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">
+                  <v:imagedata r:id="rId86" o:title=""/>
+                </v:shape>
+                <v:shape id="Ink 34" o:spid="_x0000_s1056" type="#_x0000_t75" style="position:absolute;left:766;top:9019;width:2409;height:1004;visibility:visible;mso-wrap-style:square" o:gfxdata="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">
+                  <v:imagedata r:id="rId87" o:title=""/>
+                </v:shape>
+                <v:shape id="Ink 35" o:spid="_x0000_s1057" type="#_x0000_t75" style="position:absolute;left:1889;top:8641;width:1307;height:979;visibility:visible;mso-wrap-style:square" o:gfxdata="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">
+                  <v:imagedata r:id="rId88" o:title=""/>
+                </v:shape>
+                <v:shape id="Ink 36" o:spid="_x0000_s1058" type="#_x0000_t75" style="position:absolute;left:1144;top:7366;width:1415;height:735;visibility:visible;mso-wrap-style:square" o:gfxdata="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">
+                  <v:imagedata r:id="rId89" o:title=""/>
+                </v:shape>
+                <v:shape id="Ink 37" o:spid="_x0000_s1059" type="#_x0000_t75" style="position:absolute;left:1702;top:7078;width:450;height:1376;visibility:visible;mso-wrap-style:square" o:gfxdata="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">
+                  <v:imagedata r:id="rId90" o:title=""/>
+                </v:shape>
+                <v:shape id="Ink 38" o:spid="_x0000_s1060" type="#_x0000_t75" style="position:absolute;left:2361;top:6524;width:1825;height:1552;visibility:visible;mso-wrap-style:square" o:gfxdata="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">
+                  <v:imagedata r:id="rId91" o:title=""/>
+                </v:shape>
+                <v:shape id="Ink 39" o:spid="_x0000_s1061" type="#_x0000_t75" style="position:absolute;left:7293;top:4702;width:1847;height:375;visibility:visible;mso-wrap-style:square" o:gfxdata="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">
+                  <v:imagedata r:id="rId92" o:title=""/>
+                </v:shape>
+                <v:shape id="Ink 40" o:spid="_x0000_s1062" type="#_x0000_t75" style="position:absolute;left:4575;top:3795;width:504;height:2387;visibility:visible;mso-wrap-style:square" o:gfxdata="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">
+                  <v:imagedata r:id="rId93" o:title=""/>
+                </v:shape>
+                <v:shape id="Ink 41" o:spid="_x0000_s1063" type="#_x0000_t75" style="position:absolute;left:5169;top:5588;width:230;height:522;visibility:visible;mso-wrap-style:square" o:gfxdata="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">
+                  <v:imagedata r:id="rId94" o:title=""/>
+                </v:shape>
+                <v:shape id="Ink 42" o:spid="_x0000_s1064" type="#_x0000_t75" style="position:absolute;left:5533;top:4695;width:1458;height:1469;visibility:visible;mso-wrap-style:square" o:gfxdata="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">
+                  <v:imagedata r:id="rId95" o:title=""/>
+                </v:shape>
+                <v:shape id="Ink 43" o:spid="_x0000_s1065" type="#_x0000_t75" style="position:absolute;left:3902;top:4004;width:828;height:1382;visibility:visible;mso-wrap-style:square" o:gfxdata="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">
+                  <v:imagedata r:id="rId96" o:title=""/>
+                </v:shape>
+                <v:shape id="Ink 44" o:spid="_x0000_s1066" type="#_x0000_t75" style="position:absolute;left:3887;top:5653;width:612;height:763;visibility:visible;mso-wrap-style:square" o:gfxdata="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">
+                  <v:imagedata r:id="rId97" o:title=""/>
+                </v:shape>
+                <v:shape id="Ink 45" o:spid="_x0000_s1067" type="#_x0000_t75" style="position:absolute;left:12581;top:11384;width:10120;height:5494;visibility:visible;mso-wrap-style:square" o:gfxdata="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">
+                  <v:imagedata r:id="rId98" o:title=""/>
+                </v:shape>
+                <v:shape id="Ink 46" o:spid="_x0000_s1068" type="#_x0000_t75" style="position:absolute;left:21970;top:4389;width:335;height:7506;visibility:visible;mso-wrap-style:square" o:gfxdata="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">
+                  <v:imagedata r:id="rId99" o:title=""/>
+                </v:shape>
+                <v:shape id="Ink 47" o:spid="_x0000_s1069" type="#_x0000_t75" style="position:absolute;left:21916;top:3910;width:7135;height:839;visibility:visible;mso-wrap-style:square" o:gfxdata="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">
+                  <v:imagedata r:id="rId100" o:title=""/>
+                </v:shape>
+                <v:shape id="Ink 48" o:spid="_x0000_s1070" type="#_x0000_t75" style="position:absolute;left:13031;top:23797;width:587;height:1785;visibility:visible;mso-wrap-style:square" o:gfxdata="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">
+                  <v:imagedata r:id="rId101" o:title=""/>
+                </v:shape>
+                <v:shape id="Ink 49" o:spid="_x0000_s1071" type="#_x0000_t75" style="position:absolute;left:13852;top:23433;width:616;height:2855;visibility:visible;mso-wrap-style:square" o:gfxdata="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">
+                  <v:imagedata r:id="rId102" o:title=""/>
+                </v:shape>
+                <v:shape id="Ink 50" o:spid="_x0000_s1072" type="#_x0000_t75" style="position:absolute;left:13309;top:24574;width:770;height:818;visibility:visible;mso-wrap-style:square" o:gfxdata="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">
+                  <v:imagedata r:id="rId103" o:title=""/>
+                </v:shape>
+                <v:shape id="Ink 51" o:spid="_x0000_s1073" type="#_x0000_t75" style="position:absolute;left:15379;top:24513;width:2494;height:1584;visibility:visible;mso-wrap-style:square" o:gfxdata="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">
+                  <v:imagedata r:id="rId104" o:title=""/>
+                </v:shape>
+                <v:shape id="Ink 52" o:spid="_x0000_s1074" type="#_x0000_t75" style="position:absolute;left:17009;top:24866;width:2045;height:3002;visibility:visible;mso-wrap-style:square" o:gfxdata="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">
+                  <v:imagedata r:id="rId105" o:title=""/>
+                </v:shape>
+                <v:shape id="Ink 53" o:spid="_x0000_s1075" type="#_x0000_t75" style="position:absolute;left:20645;top:24866;width:1437;height:3172;visibility:visible;mso-wrap-style:square" o:gfxdata="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">
+                  <v:imagedata r:id="rId106" o:title=""/>
+                </v:shape>
+                <v:shape id="Ink 54" o:spid="_x0000_s1076" type="#_x0000_t75" style="position:absolute;left:22121;top:24978;width:5678;height:1882;visibility:visible;mso-wrap-style:square" o:gfxdata="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">
+                  <v:imagedata r:id="rId107" o:title=""/>
+                </v:shape>
+                <v:shape id="Ink 55" o:spid="_x0000_s1077" type="#_x0000_t75" style="position:absolute;left:27903;top:23178;width:1116;height:3679;visibility:visible;mso-wrap-style:square" o:gfxdata="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">
+                  <v:imagedata r:id="rId108" o:title=""/>
+                </v:shape>
+                <v:shape id="Ink 56" o:spid="_x0000_s1078" type="#_x0000_t75" style="position:absolute;left:28652;top:25803;width:3344;height:3971;visibility:visible;mso-wrap-style:square" o:gfxdata="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">
+                  <v:imagedata r:id="rId109" o:title=""/>
+                </v:shape>
+                <v:shape id="Ink 57" o:spid="_x0000_s1079" type="#_x0000_t75" style="position:absolute;left:31409;top:25147;width:1671;height:2610;visibility:visible;mso-wrap-style:square" o:gfxdata="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">
+                  <v:imagedata r:id="rId110" o:title=""/>
+                </v:shape>
+                <v:shape id="Ink 58" o:spid="_x0000_s1080" type="#_x0000_t75" style="position:absolute;left:31445;top:25482;width:2805;height:2833;visibility:visible;mso-wrap-style:square" o:gfxdata="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">
+                  <v:imagedata r:id="rId111" o:title=""/>
+                </v:shape>
+                <w10:wrap type="square"/>
+              </v:group>
+            </w:pict>
+          </mc:Fallback>
+        </mc:AlternateContent>
+      </w:r>
       <w:r>
         <w:t xml:space="preserve"> </w:t>
       </w:r>
@@ -322,6 +1160,56 @@
     <w:p>
       <w:pPr>
         <w:pStyle w:val="ListParagraph"/>
+        <w:ind w:left="1080"/>
+      </w:pPr>
+    </w:p>
+    <w:p>
+      <w:pPr>
+        <w:pStyle w:val="ListParagraph"/>
+        <w:ind w:left="1080"/>
+      </w:pPr>
+    </w:p>
+    <w:p>
+      <w:pPr>
+        <w:pStyle w:val="ListParagraph"/>
+        <w:ind w:left="1080"/>
+      </w:pPr>
+      <w:bookmarkStart w:id="0" w:name="_GoBack"/>
+      <w:bookmarkEnd w:id="0"/>
+    </w:p>
+    <w:p>
+      <w:pPr>
+        <w:pStyle w:val="ListParagraph"/>
+        <w:ind w:left="1080"/>
+      </w:pPr>
+    </w:p>
+    <w:p>
+      <w:pPr>
+        <w:pStyle w:val="ListParagraph"/>
+        <w:ind w:left="1080"/>
+      </w:pPr>
+    </w:p>
+    <w:p>
+      <w:pPr>
+        <w:pStyle w:val="ListParagraph"/>
+        <w:ind w:left="1800"/>
+      </w:pPr>
+    </w:p>
+    <w:p>
+      <w:pPr>
+        <w:pStyle w:val="ListParagraph"/>
+        <w:ind w:left="1800"/>
+      </w:pPr>
+    </w:p>
+    <w:p>
+      <w:pPr>
+        <w:pStyle w:val="ListParagraph"/>
+        <w:ind w:left="1800"/>
+      </w:pPr>
+    </w:p>
+    <w:p>
+      <w:pPr>
+        <w:pStyle w:val="ListParagraph"/>
         <w:ind w:left="1800"/>
       </w:pPr>
     </w:p>
@@ -358,6 +1246,7 @@
         </w:numPr>
       </w:pPr>
       <w:r>
+        <w:lastRenderedPageBreak/>
         <w:t xml:space="preserve">Min threshold is determined by the utilization </w:t>
       </w:r>
       <w:r>
@@ -488,7 +1377,6 @@
         </w:numPr>
       </w:pPr>
       <w:r>
-        <w:lastRenderedPageBreak/>
         <w:t xml:space="preserve">Linear increase means that it </w:t>
       </w:r>
       <w:r>
@@ -682,8 +1570,6 @@
       <w:r>
         <w:t>21.</w:t>
       </w:r>
-      <w:bookmarkStart w:id="0" w:name="_GoBack"/>
-      <w:bookmarkEnd w:id="0"/>
     </w:p>
     <w:p>
       <w:pPr>
@@ -1385,6 +2271,1385 @@
 </w:styles>
 </file>
 
+<file path=word/ink/ink1.xml><?xml version="1.0" encoding="utf-8"?>
+<inkml:ink xmlns:inkml="http://www.w3.org/2003/InkML">
+  <inkml:definitions>
+    <inkml:context xml:id="ctx0">
+      <inkml:inkSource xml:id="inkSrc0">
+        <inkml:traceFormat>
+          <inkml:channel name="X" type="integer" min="-2.14748E9" max="2.14748E9" units="cm"/>
+          <inkml:channel name="Y" type="integer" min="-2.14748E9" max="2.14748E9" units="cm"/>
+        </inkml:traceFormat>
+        <inkml:channelProperties>
+          <inkml:channelProperty channel="X" name="resolution" value="1000" units="1/cm"/>
+          <inkml:channelProperty channel="Y" name="resolution" value="1000" units="1/cm"/>
+        </inkml:channelProperties>
+      </inkml:inkSource>
+      <inkml:timestamp xml:id="ts0" timeString="2019-04-01T06:23:39.055"/>
+    </inkml:context>
+    <inkml:brush xml:id="br0">
+      <inkml:brushProperty name="width" value="0.05" units="cm"/>
+      <inkml:brushProperty name="height" value="0.05" units="cm"/>
+      <inkml:brushProperty name="ignorePressure" value="1"/>
+    </inkml:brush>
+  </inkml:definitions>
+  <inkml:trace contextRef="#ctx0" brushRef="#br0">24 656,'-12'4,"3"-2,8-2,1-1,0 1,0-1,-1 1,1-1,0 0,0 1,0-1,-1 1,1-1,0 1,0-1,0 0,0 1,0-1,0 1,0-1,0 0,0 1,0-1,1 1,-1-1,3-13,1 1,1 0,0 0,0 1,2-1,-1 1,2 1,2-4,3-7,44-66,20-19,40-60,-35 38,-81 127,0 0,0 1,0-1,0 1,0-1,1 1,-1-1,0 1,1 0,-1 0,0 0,1 0,0 0,-2 1,0-1,0 1,1 0,-1 0,0 0,1 0,-1 0,0 0,0 0,1 0,-1 0,0 0,1 0,-1 0,0 0,0 1,1-1,-1 0,0 0,0 0,1 0,-1 0,0 0,0 1,1-1,-1 0,0 0,0 0,0 1,5 14,6 83,-5-71,1 0,1-1,1 0,1 0,2-1,0 0,2-1,1 0,1-1,0-1,3 1,-11-13,-1-1</inkml:trace>
+</inkml:ink>
+</file>
+
+<file path=word/ink/ink10.xml><?xml version="1.0" encoding="utf-8"?>
+<inkml:ink xmlns:inkml="http://www.w3.org/2003/InkML">
+  <inkml:definitions>
+    <inkml:context xml:id="ctx0">
+      <inkml:inkSource xml:id="inkSrc0">
+        <inkml:traceFormat>
+          <inkml:channel name="X" type="integer" min="-2.14748E9" max="2.14748E9" units="cm"/>
+          <inkml:channel name="Y" type="integer" min="-2.14748E9" max="2.14748E9" units="cm"/>
+        </inkml:traceFormat>
+        <inkml:channelProperties>
+          <inkml:channelProperty channel="X" name="resolution" value="1000" units="1/cm"/>
+          <inkml:channelProperty channel="Y" name="resolution" value="1000" units="1/cm"/>
+        </inkml:channelProperties>
+      </inkml:inkSource>
+      <inkml:timestamp xml:id="ts0" timeString="2019-04-01T06:23:48.885"/>
+    </inkml:context>
+    <inkml:brush xml:id="br0">
+      <inkml:brushProperty name="width" value="0.05" units="cm"/>
+      <inkml:brushProperty name="height" value="0.05" units="cm"/>
+      <inkml:brushProperty name="ignorePressure" value="1"/>
+    </inkml:brush>
+  </inkml:definitions>
+  <inkml:trace contextRef="#ctx0" brushRef="#br0">106 126,'0'-4,"-1"1,0-1,0 1,0-1,0 1,-1 0,1-1,-1 1,0 0,0 0,0 0,-2-1,-28-33,5 18,23 17,0 0,0 0,1-1,-1 0,1 1,-2-3,5 5,1 0,-1-1,0 1,0 0,0-1,0 1,1 0,-1-1,0 1,0 0,1 0,-1-1,0 1,1 0,-1 0,0-1,1 1,-1 0,0 0,1 0,-1 0,1 0,-1-1,0 1,1 0,-1 0,0 0,1 0,-1 0,1 0,-1 0,0 0,1 1,-1-1,0 0,1 0,18-1,145 2,-149-1</inkml:trace>
+</inkml:ink>
+</file>
+
+<file path=word/ink/ink11.xml><?xml version="1.0" encoding="utf-8"?>
+<inkml:ink xmlns:inkml="http://www.w3.org/2003/InkML">
+  <inkml:definitions>
+    <inkml:context xml:id="ctx0">
+      <inkml:inkSource xml:id="inkSrc0">
+        <inkml:traceFormat>
+          <inkml:channel name="X" type="integer" min="-2.14748E9" max="2.14748E9" units="cm"/>
+          <inkml:channel name="Y" type="integer" min="-2.14748E9" max="2.14748E9" units="cm"/>
+        </inkml:traceFormat>
+        <inkml:channelProperties>
+          <inkml:channelProperty channel="X" name="resolution" value="1000" units="1/cm"/>
+          <inkml:channelProperty channel="Y" name="resolution" value="1000" units="1/cm"/>
+        </inkml:channelProperties>
+      </inkml:inkSource>
+      <inkml:timestamp xml:id="ts0" timeString="2019-04-01T06:23:49.253"/>
+    </inkml:context>
+    <inkml:brush xml:id="br0">
+      <inkml:brushProperty name="width" value="0.05" units="cm"/>
+      <inkml:brushProperty name="height" value="0.05" units="cm"/>
+      <inkml:brushProperty name="ignorePressure" value="1"/>
+    </inkml:brush>
+  </inkml:definitions>
+  <inkml:trace contextRef="#ctx0" brushRef="#br0">138 8,'0'0,"0"-1,0 1,0 0,0 0,1 0,-1-1,0 1,0 0,0 0,0-1,0 1,0 0,0 0,0 0,0-1,0 1,-1 0,1 0,0 0,0-1,0 1,0 0,0 0,0 0,0-1,0 1,-1 0,1 0,0 0,0 0,0 0,0-1,-1 1,1 0,0 0,0 0,0 0,0 0,-1 0,1 0,0 0,0 0,-8 7,-4 14,-14 72,-10 76,11-47,-1 5,26-124,-1 0,1 0,-1 1,1-1,0 0,1 0,-1 1,1-1,-1 1,1-4,-1 1,0-1,0 0,0 1,0-1,0 0,0 1,1-1,-1 0,0 1,0-1,0 0,1 0,-1 1,0-1,1 0,-1 0,0 0,0 1,1-1,-1 0,0 0,1 0,-1 0,0 0,1 1,-1-1,0 0,1 0,-1 0,1-1,1 1,-1 0,0-1,0 1,0-1,0 0,0 1,0-1,0 0,0 1,0-1,0 0,0 0,-1 0,1 0,22-26,-1-1,9-17,-14 20,0 1,1 1,2 1,5-4,-24 25,0 0,0-1,0 1,0 1,0-1,0 0,0 0,0 0,0 0,1 1,-1-1,0 1,1-1,-1 1,0-1,1 1,-1 0,1 0,-1 0,0-1,1 1,-1 1,1-1,-1 0,0 0,1 0,0 1,-1 0,0 0,0 0,1 1,-1-1,0 0,0 1,0-1,-1 1,1-1,0 1,0 0,-1-1,1 1,-1 0,1-1,-1 1,0 0,0-1,0 1,0 0,0 0,0 1,-1 14,0 1,-1 0,-1-1,-1 0,-1 1,-28 86,16-57,9-23,-9 31,17-51,3-4</inkml:trace>
+</inkml:ink>
+</file>
+
+<file path=word/ink/ink12.xml><?xml version="1.0" encoding="utf-8"?>
+<inkml:ink xmlns:inkml="http://www.w3.org/2003/InkML">
+  <inkml:definitions>
+    <inkml:context xml:id="ctx0">
+      <inkml:inkSource xml:id="inkSrc0">
+        <inkml:traceFormat>
+          <inkml:channel name="X" type="integer" min="-2.14748E9" max="2.14748E9" units="cm"/>
+          <inkml:channel name="Y" type="integer" min="-2.14748E9" max="2.14748E9" units="cm"/>
+        </inkml:traceFormat>
+        <inkml:channelProperties>
+          <inkml:channelProperty channel="X" name="resolution" value="1000" units="1/cm"/>
+          <inkml:channelProperty channel="Y" name="resolution" value="1000" units="1/cm"/>
+        </inkml:channelProperties>
+      </inkml:inkSource>
+      <inkml:timestamp xml:id="ts0" timeString="2019-04-01T06:23:50.163"/>
+    </inkml:context>
+    <inkml:brush xml:id="br0">
+      <inkml:brushProperty name="width" value="0.05" units="cm"/>
+      <inkml:brushProperty name="height" value="0.05" units="cm"/>
+      <inkml:brushProperty name="ignorePressure" value="1"/>
+    </inkml:brush>
+  </inkml:definitions>
+  <inkml:trace contextRef="#ctx0" brushRef="#br0">59 4,'0'-4,"-1"7,0 14,-4 49,-35 135,37-187,1-6,0 0,0 0,1-1,0 1,1 0,0 6,10-37,42-104,19-27,-69 148,1 1,-1-1,2 1,-1-1,1 1,-1 0,1 0,1 1,-1-1,1 0,-4 5,-1 0,0 0,1 0,-1 0,0 0,1 0,-1 0,0 0,1 0,-1 0,0 0,1 1,-1-1,0 0,1 0,-1 0,0 0,1 0,-1 1,0-1,0 0,1 0,-1 0,0 1,0-1,1 0,-1 0,0 1,0-1,0 0,0 1,1-1,-1 0,0 1,0-1,0 0,0 1,0-1,0 0,0 1,0-1,0 0,0 1,0-1,0 0,0 1,0-1,0 0,1 22,-1-21,-1 31,-2 1,-1-1,-8 26,-2 19,14-73,-1 0,1 0,0 1,0-1,0 0,0 0,1 3,-1-7,0 1,1-1,-1 1,0-1,0 1,0-1,1 1,-1-1,0 0,0 1,1-1,-1 1,0-1,1 0,-1 1,1-1,-1 0,0 1,1-1,-1 0,1 0,-1 1,1-1,-1 0,1 0,1 0,-1 0,0 0,0 0,0-1,0 1,0 0,0 0,0-1,0 1,0-1,0 1,0-1,0 1,0-1,-1 0,1 0,13-10,-1 0,0-2,1-2,-6 6,1 0,0 1,0-1,1 2,0-1,0 2,8-5,-17 10,1 0,-1 1,1-1,-1 1,1-1,-1 1,1 0,-1-1,1 1,-1 0,1 0,0 0,-1 0,1 0,-1 1,1-1,-1 0,1 1,-1-1,1 1,-1 0,1-1,-1 1,0 0,1 0,-1 0,0 0,0 0,1 0,-1 0,0 0,0 0,0 1,-1-1,1 0,0 1,1 1,-1 0,1 1,-1-1,0 1,0-1,0 1,-1-1,1 1,-1-1,0 1,0 0,0-1,0 1,-1-1,0 3,-10 56,10-48</inkml:trace>
+</inkml:ink>
+</file>
+
+<file path=word/ink/ink13.xml><?xml version="1.0" encoding="utf-8"?>
+<inkml:ink xmlns:inkml="http://www.w3.org/2003/InkML">
+  <inkml:definitions>
+    <inkml:context xml:id="ctx0">
+      <inkml:inkSource xml:id="inkSrc0">
+        <inkml:traceFormat>
+          <inkml:channel name="X" type="integer" min="-2.14748E9" max="2.14748E9" units="cm"/>
+          <inkml:channel name="Y" type="integer" min="-2.14748E9" max="2.14748E9" units="cm"/>
+        </inkml:traceFormat>
+        <inkml:channelProperties>
+          <inkml:channelProperty channel="X" name="resolution" value="1000" units="1/cm"/>
+          <inkml:channelProperty channel="Y" name="resolution" value="1000" units="1/cm"/>
+        </inkml:channelProperties>
+      </inkml:inkSource>
+      <inkml:timestamp xml:id="ts0" timeString="2019-04-01T06:23:50.635"/>
+    </inkml:context>
+    <inkml:brush xml:id="br0">
+      <inkml:brushProperty name="width" value="0.05" units="cm"/>
+      <inkml:brushProperty name="height" value="0.05" units="cm"/>
+      <inkml:brushProperty name="ignorePressure" value="1"/>
+    </inkml:brush>
+  </inkml:definitions>
+  <inkml:trace contextRef="#ctx0" brushRef="#br0">142 1,'-13'16,"0"0,1 2,1-1,-3 9,-46 94,59-118,-13 35,13-35,1-1,-1 1,1-1,0 1,-1 0,1-1,0 1,0 0,0-1,0 1,0 0,1-1,-1 1,0 0,1-1,-1 1,1 0,0-1,-1 1,2 0,-2-1,1-1,-1 0,1 1,0-1,-1 0,1 0,-1 1,1-1,0 0,-1 0,1 0,-1 0,1 0,0 0,-1 0,1 0,0 0,-1 0,1 0,-1-1,1 1,0 0,-1 0,1-1,-1 1,1 0,-1-1,1 1,-1 0,1-1,-1 1,1-1,-1 0,19-17,-15 14,16-18,0-1,12-20,-27 36,0 0,-1-1,0 1,0-1,-1 0,0 0,0 0,-1-1,0 1,0-1,-1-8,0 16,-1 0,0-1,0 1,0 0,0 0,-1-1,1 1,0 0,0 0,-1 0,1-1,-1 1,0-1,1 2,0 0,0 0,-1 0,1 0,0 0,0-1,0 1,-1 0,1 0,0 0,0 0,-1 0,1 0,0 0,0 0,-1 0,1 0,0 0,0 0,-1 0,1 0,0 0,0 1,0-1,-1 0,1 0,0 0,0 0,0 0,-1 0,1 1,0-1,0 0,0 0,-1 0,1 0,0 1,-2 1,0 1,0 0,0-1,1 1,-1 0,1 0,-1 0,1 0,0 1,-3 13,1 0,0 0,1 1,1-1,1 1,1 0,1 6,1 2,1 1,1-1,2 0,5 12,-10-32,0 0,1 0,0-1,0 1,0-1,3 4,-5-8,0 1,0-1,0 0,0 0,0 0,0 0,0 0,1 0,-1 0,0 0,1-1,-1 1,0 0,1-1,-1 1,1-1,-1 0,1 1,-1-1,1 0,-1 0,1 0,-1 0,1 0,-1 0,1 0,-1-1,2 1,10-6</inkml:trace>
+</inkml:ink>
+</file>
+
+<file path=word/ink/ink14.xml><?xml version="1.0" encoding="utf-8"?>
+<inkml:ink xmlns:inkml="http://www.w3.org/2003/InkML">
+  <inkml:definitions>
+    <inkml:context xml:id="ctx0">
+      <inkml:inkSource xml:id="inkSrc0">
+        <inkml:traceFormat>
+          <inkml:channel name="X" type="integer" min="-2.14748E9" max="2.14748E9" units="cm"/>
+          <inkml:channel name="Y" type="integer" min="-2.14748E9" max="2.14748E9" units="cm"/>
+        </inkml:traceFormat>
+        <inkml:channelProperties>
+          <inkml:channelProperty channel="X" name="resolution" value="1000" units="1/cm"/>
+          <inkml:channelProperty channel="Y" name="resolution" value="1000" units="1/cm"/>
+        </inkml:channelProperties>
+      </inkml:inkSource>
+      <inkml:timestamp xml:id="ts0" timeString="2019-04-01T06:23:50.962"/>
+    </inkml:context>
+    <inkml:brush xml:id="br0">
+      <inkml:brushProperty name="width" value="0.05" units="cm"/>
+      <inkml:brushProperty name="height" value="0.05" units="cm"/>
+      <inkml:brushProperty name="ignorePressure" value="1"/>
+    </inkml:brush>
+  </inkml:definitions>
+  <inkml:trace contextRef="#ctx0" brushRef="#br0">14 0,'-7'29,"6"-25,0-1,0 0,0 0,0 0,1 1,-1-1,1 0,0 1,0-1,0 1,1 1,0 0,1 1,0-1,0 0,0 0,0 0,1 0,0-1,0 1,0-1,1 0,-1 1,1-1,0-1,0 1,1-1,-1 1,2-1,14 10,1-1,1 0,15 4,-5-1,-14-8,-1 2,0 1,-1 0,0 1,-1 0,3 3,-8-3</inkml:trace>
+</inkml:ink>
+</file>
+
+<file path=word/ink/ink15.xml><?xml version="1.0" encoding="utf-8"?>
+<inkml:ink xmlns:inkml="http://www.w3.org/2003/InkML">
+  <inkml:definitions>
+    <inkml:context xml:id="ctx0">
+      <inkml:inkSource xml:id="inkSrc0">
+        <inkml:traceFormat>
+          <inkml:channel name="X" type="integer" min="-2.14748E9" max="2.14748E9" units="cm"/>
+          <inkml:channel name="Y" type="integer" min="-2.14748E9" max="2.14748E9" units="cm"/>
+        </inkml:traceFormat>
+        <inkml:channelProperties>
+          <inkml:channelProperty channel="X" name="resolution" value="1000" units="1/cm"/>
+          <inkml:channelProperty channel="Y" name="resolution" value="1000" units="1/cm"/>
+        </inkml:channelProperties>
+      </inkml:inkSource>
+      <inkml:timestamp xml:id="ts0" timeString="2019-04-01T06:23:51.297"/>
+    </inkml:context>
+    <inkml:brush xml:id="br0">
+      <inkml:brushProperty name="width" value="0.05" units="cm"/>
+      <inkml:brushProperty name="height" value="0.05" units="cm"/>
+      <inkml:brushProperty name="ignorePressure" value="1"/>
+    </inkml:brush>
+  </inkml:definitions>
+  <inkml:trace contextRef="#ctx0" brushRef="#br0">474 35,'0'-2,"0"1,0-1,0 1,0-1,0 1,0-1,0 1,0-1,-1 1,1 0,-1-1,1 1,-1-1,1 1,-1 0,0 0,1-1,-1 1,0 0,0 0,0 0,0 0,-1-1,1 2,-1-1,1 1,0 0,-1 0,1 0,0 0,-1 0,1 0,-1 0,1 0,0 0,-1 1,1-1,0 0,-1 1,1-1,0 1,0 0,0-1,-1 1,-9 6,1 1,-1 0,1 0,-7 8,15-13,-53 52,3 2,3 2,2 3,3 2,-29 57,65-108,-24 51,30-59,-1 0,2 0,-1 1,0-1,1 1,0-1,1 1,-1-1,1 1,0 3,5 2,2-7</inkml:trace>
+</inkml:ink>
+</file>
+
+<file path=word/ink/ink16.xml><?xml version="1.0" encoding="utf-8"?>
+<inkml:ink xmlns:inkml="http://www.w3.org/2003/InkML">
+  <inkml:definitions>
+    <inkml:context xml:id="ctx0">
+      <inkml:inkSource xml:id="inkSrc0">
+        <inkml:traceFormat>
+          <inkml:channel name="X" type="integer" min="-2.14748E9" max="2.14748E9" units="cm"/>
+          <inkml:channel name="Y" type="integer" min="-2.14748E9" max="2.14748E9" units="cm"/>
+        </inkml:traceFormat>
+        <inkml:channelProperties>
+          <inkml:channelProperty channel="X" name="resolution" value="1000" units="1/cm"/>
+          <inkml:channelProperty channel="Y" name="resolution" value="1000" units="1/cm"/>
+        </inkml:channelProperties>
+      </inkml:inkSource>
+      <inkml:timestamp xml:id="ts0" timeString="2019-04-01T06:23:51.637"/>
+    </inkml:context>
+    <inkml:brush xml:id="br0">
+      <inkml:brushProperty name="width" value="0.05" units="cm"/>
+      <inkml:brushProperty name="height" value="0.05" units="cm"/>
+      <inkml:brushProperty name="ignorePressure" value="1"/>
+    </inkml:brush>
+  </inkml:definitions>
+  <inkml:trace contextRef="#ctx0" brushRef="#br0">0 55,'12'-23,"-11"21,-1 0,1 0,-1 1,1-1,0 0,0 0,-1 1,1-1,0 1,1-1,-1 1,0-1,0 1,1-1,-1 1,0 0,1 0,-1 0,1 0,0 0,-1 1,-1 0,1 0,0 0,-1 0,1 0,-1 0,1 0,-1 1,1-1,-1 0,1 0,-1 1,1-1,-1 0,1 1,-1-1,1 0,-1 1,0-1,1 1,-1-1,0 1,1-1,-1 1,0-1,1 1,-1-1,0 1,0-1,0 1,0-1,1 1,-1 0,0-1,3 23,-2-21,0 47,-1 0,-3 0,-4 24,0-10,7-58,-2 22,2-26,0-1,0 1,-1 0,1 0,1 0,-1 0,0-1,0 1,0 0,0 0,0 0,1-1,-1 1,0 0,1 0,-1-1,1 1,-1 0,1-1,-1 1,1 0,-1-1,1 1,0 0,3-2</inkml:trace>
+</inkml:ink>
+</file>
+
+<file path=word/ink/ink17.xml><?xml version="1.0" encoding="utf-8"?>
+<inkml:ink xmlns:inkml="http://www.w3.org/2003/InkML">
+  <inkml:definitions>
+    <inkml:context xml:id="ctx0">
+      <inkml:inkSource xml:id="inkSrc0">
+        <inkml:traceFormat>
+          <inkml:channel name="X" type="integer" min="-2.14748E9" max="2.14748E9" units="cm"/>
+          <inkml:channel name="Y" type="integer" min="-2.14748E9" max="2.14748E9" units="cm"/>
+        </inkml:traceFormat>
+        <inkml:channelProperties>
+          <inkml:channelProperty channel="X" name="resolution" value="1000" units="1/cm"/>
+          <inkml:channelProperty channel="Y" name="resolution" value="1000" units="1/cm"/>
+        </inkml:channelProperties>
+      </inkml:inkSource>
+      <inkml:timestamp xml:id="ts0" timeString="2019-04-01T06:23:51.964"/>
+    </inkml:context>
+    <inkml:brush xml:id="br0">
+      <inkml:brushProperty name="width" value="0.05" units="cm"/>
+      <inkml:brushProperty name="height" value="0.05" units="cm"/>
+      <inkml:brushProperty name="ignorePressure" value="1"/>
+    </inkml:brush>
+  </inkml:definitions>
+  <inkml:trace contextRef="#ctx0" brushRef="#br0">76 95,'-3'-4,"0"0,0-1,0 1,0-1,1 1,0-1,0 0,-16-27,16 30,1-1,-1 1,0 0,-1 0,1-1,0 2,-1-1,1 0,-1 0,1 1,-1-1,0 1,-1-1,4 2,0 0,0 0,0 0,0 0,0 0,0 0,-1 0,1 0,0 0,0 0,0 0,0 0,0 0,0 0,0 0,0 0,0 0,0 0,0 0,0 0,0 0,0 0,0 0,-1 0,1 0,0 0,0 1,0-1,0 0,0 0,0 0,0 0,0 0,0 0,0 0,0 0,0 0,0 0,0 0,0 0,0 0,0 0,0 0,0 0,0 0,0 1,0-1,0 0,0 0,0 0,0 0,0 0,0 0,0 0,0 0,0 0,0 0,0 0,0 0,0 0,0 0,0 0,0 1,0-1,0 0,0 0,0 0,0 0,5 6,8 5,-6-7,0-1,0 0,0 0,1 0,-1-1,1 0,-1-1,1 1,0-2,-1 1,1-1,0 0,4-1,4 1</inkml:trace>
+</inkml:ink>
+</file>
+
+<file path=word/ink/ink18.xml><?xml version="1.0" encoding="utf-8"?>
+<inkml:ink xmlns:inkml="http://www.w3.org/2003/InkML">
+  <inkml:definitions>
+    <inkml:context xml:id="ctx0">
+      <inkml:inkSource xml:id="inkSrc0">
+        <inkml:traceFormat>
+          <inkml:channel name="X" type="integer" min="-2.14748E9" max="2.14748E9" units="cm"/>
+          <inkml:channel name="Y" type="integer" min="-2.14748E9" max="2.14748E9" units="cm"/>
+        </inkml:traceFormat>
+        <inkml:channelProperties>
+          <inkml:channelProperty channel="X" name="resolution" value="1000" units="1/cm"/>
+          <inkml:channelProperty channel="Y" name="resolution" value="1000" units="1/cm"/>
+        </inkml:channelProperties>
+      </inkml:inkSource>
+      <inkml:timestamp xml:id="ts0" timeString="2019-04-01T06:23:52.317"/>
+    </inkml:context>
+    <inkml:brush xml:id="br0">
+      <inkml:brushProperty name="width" value="0.05" units="cm"/>
+      <inkml:brushProperty name="height" value="0.05" units="cm"/>
+      <inkml:brushProperty name="ignorePressure" value="1"/>
+    </inkml:brush>
+  </inkml:definitions>
+  <inkml:trace contextRef="#ctx0" brushRef="#br0">105 2,'6'-1,"-5"1,-1 0,0 0,1 0,-1 0,0 0,0 0,1 0,-1 0,0 0,1 0,-1 0,0 0,0 0,1 0,-1 0,0 0,1 0,-1 0,0 0,0 0,1 1,-1-1,0 0,0 0,1 0,-1 0,0 1,0-1,0 0,1 0,-1 1,0-1,0 0,0 0,0 1,0-1,1 0,-1 0,0 1,0-1,0 0,0 1,0-1,0 0,0 0,0 1,0-1,0 0,0 1,0-1,0 0,0 0,0 1,-1-1,2 12,-1-1,-1 1,0-1,0 1,-2-1,1 1,-1-1,-2 3,-1 8,-3 15,-77 334,85-364,0 1,0-1,1 1,-1-1,2 4,-1-10,0 0,0-1,0 1,0 0,0 0,1-1,-1 1,0 0,1 0,-1-1,0 1,1 0,-1-1,1 1,-1 0,1-1,-1 1,1-1,-1 1,1-1,0 1,-1-1,2 1,-1-1,0 0,0 0,0 0,0 0,0-1,0 1,0 0,0 0,0-1,0 1,1 0,-1-1,0 1,-1-1,1 1,0-1,0 0,0 1,0-1,0 0,11-10,0-1,-1 0,0 0,-1-1,0 0,1-5,20-25,-17 25,1 0,1 0,1 1,0 1,1 1,2-1,-18 15,-1 0,0 0,1 0,-1 1,1-1,-1 0,1 1,-1-1,1 1,-1-1,1 1,0 0,-1-1,1 1,-1 0,1 0,0 0,-1 0,1 1,0-1,0 0,0 1,-1 0,0 0,1 0,-1 0,0 0,0 0,0 0,0 0,0 1,0-1,0 0,0 1,0-1,-1 1,1-1,0 1,-1-1,1 1,1 6,0 1,-1 0,0 0,0 0,-1 0,0 0,0 1,-4 30,-1 0,-1-1,-3 1,-1-1,-7 15,0-19,8-23</inkml:trace>
+</inkml:ink>
+</file>
+
+<file path=word/ink/ink19.xml><?xml version="1.0" encoding="utf-8"?>
+<inkml:ink xmlns:inkml="http://www.w3.org/2003/InkML">
+  <inkml:definitions>
+    <inkml:context xml:id="ctx0">
+      <inkml:inkSource xml:id="inkSrc0">
+        <inkml:traceFormat>
+          <inkml:channel name="X" type="integer" min="-2.14748E9" max="2.14748E9" units="cm"/>
+          <inkml:channel name="Y" type="integer" min="-2.14748E9" max="2.14748E9" units="cm"/>
+        </inkml:traceFormat>
+        <inkml:channelProperties>
+          <inkml:channelProperty channel="X" name="resolution" value="1000" units="1/cm"/>
+          <inkml:channelProperty channel="Y" name="resolution" value="1000" units="1/cm"/>
+        </inkml:channelProperties>
+      </inkml:inkSource>
+      <inkml:timestamp xml:id="ts0" timeString="2019-04-01T06:24:03.511"/>
+    </inkml:context>
+    <inkml:brush xml:id="br0">
+      <inkml:brushProperty name="width" value="0.05" units="cm"/>
+      <inkml:brushProperty name="height" value="0.05" units="cm"/>
+      <inkml:brushProperty name="ignorePressure" value="1"/>
+    </inkml:brush>
+  </inkml:definitions>
+  <inkml:trace contextRef="#ctx0" brushRef="#br0">35 25,'-13'4,"12"-3,0-1,1 1,-1-1,0 0,0 1,1-1,-1 0,0 0,0 1,0-1,1 0,-1 0,0 0,0 0,0 0,0 0,1 0,-1 0,0 0,0-1,0 1,1 0,-1 0,0-1,0 1,1-1,17-3,134 1,-91 4,0-3,28-5,-57 3,28 2,4 0,-48-1,-4-1</inkml:trace>
+</inkml:ink>
+</file>
+
+<file path=word/ink/ink2.xml><?xml version="1.0" encoding="utf-8"?>
+<inkml:ink xmlns:inkml="http://www.w3.org/2003/InkML">
+  <inkml:definitions>
+    <inkml:context xml:id="ctx0">
+      <inkml:inkSource xml:id="inkSrc0">
+        <inkml:traceFormat>
+          <inkml:channel name="X" type="integer" min="-2.14748E9" max="2.14748E9" units="cm"/>
+          <inkml:channel name="Y" type="integer" min="-2.14748E9" max="2.14748E9" units="cm"/>
+        </inkml:traceFormat>
+        <inkml:channelProperties>
+          <inkml:channelProperty channel="X" name="resolution" value="1000" units="1/cm"/>
+          <inkml:channelProperty channel="Y" name="resolution" value="1000" units="1/cm"/>
+        </inkml:channelProperties>
+      </inkml:inkSource>
+      <inkml:timestamp xml:id="ts0" timeString="2019-04-01T06:23:40.324"/>
+    </inkml:context>
+    <inkml:brush xml:id="br0">
+      <inkml:brushProperty name="width" value="0.05" units="cm"/>
+      <inkml:brushProperty name="height" value="0.05" units="cm"/>
+      <inkml:brushProperty name="ignorePressure" value="1"/>
+    </inkml:brush>
+  </inkml:definitions>
+  <inkml:trace contextRef="#ctx0" brushRef="#br0">1 7,'15'-3,"-14"2,-1 1,1-1,0 1,0 0,-1-1,1 1,0 0,0 0,0 0,0 0,-1 0,1-1,0 1,0 1,0-1,0 0,0 0,-1 0,1 0,0 1,0-1,0 0,-1 1,1-1,0 0,0 1,-1-1,1 1,0 0,-1-1,1 1,-1-1,1 1,0 0,-1-1,0 1,1 0,-1 0,1-1,-1 2,4 7,-1 0,0 0,-1 0,0 1,-1-1,1 9,1 7,3 24,-3 1,-2 0,-4 19,2 15,-8 117,0 4,0 9,0-9,-1 103,5-185,5 0,8 41,1 191,0 3,-2 7,-6-99,7-123,1 52,-11-127,-5 16,1-23,3 41,3-145,0 27</inkml:trace>
+</inkml:ink>
+</file>
+
+<file path=word/ink/ink20.xml><?xml version="1.0" encoding="utf-8"?>
+<inkml:ink xmlns:inkml="http://www.w3.org/2003/InkML">
+  <inkml:definitions>
+    <inkml:context xml:id="ctx0">
+      <inkml:inkSource xml:id="inkSrc0">
+        <inkml:traceFormat>
+          <inkml:channel name="X" type="integer" min="-2.14748E9" max="2.14748E9" units="cm"/>
+          <inkml:channel name="Y" type="integer" min="-2.14748E9" max="2.14748E9" units="cm"/>
+        </inkml:traceFormat>
+        <inkml:channelProperties>
+          <inkml:channelProperty channel="X" name="resolution" value="1000" units="1/cm"/>
+          <inkml:channelProperty channel="Y" name="resolution" value="1000" units="1/cm"/>
+        </inkml:channelProperties>
+      </inkml:inkSource>
+      <inkml:timestamp xml:id="ts0" timeString="2019-04-01T06:24:04.312"/>
+    </inkml:context>
+    <inkml:brush xml:id="br0">
+      <inkml:brushProperty name="width" value="0.05" units="cm"/>
+      <inkml:brushProperty name="height" value="0.05" units="cm"/>
+      <inkml:brushProperty name="ignorePressure" value="1"/>
+    </inkml:brush>
+  </inkml:definitions>
+  <inkml:trace contextRef="#ctx0" brushRef="#br0">105 196,'0'1,"0"-1,0 1,0 0,0-1,-1 1,1-1,0 1,0-1,-1 1,1-1,0 1,0-1,-1 1,1-1,-1 0,1 1,0-1,-1 1,1-1,-1 0,1 1,-1-1,1 0,-1 0,1 1,-1-1,1 0,-1 0,1 0,-1 0,1 0,-1 0,0 0,1 0,-1 0,1 0,-1 0,1 0,-1 0,0 0,1 0,-1 0,1-1,-1 1,1 0,-1 0,1-1,-1 1,-25-13,21 9,0 0,0-1,0 0,1 0,0 0,0 0,0-1,1 0,0 1,0-1,0 0,1 0,0-1,-1-1,2 5,1-1,-1 1,1 0,0 0,0-1,0 1,0 0,0 0,1 0,-1-1,1 1,0 0,0 0,0 0,1 0,-1 0,1 0,-1 0,1 1,0-1,0 1,0-1,1 1,-1 0,0-1,1 1,0 0,-1 1,3-2,1-1,0 1,1 0,0 0,0 0,0 1,0 0,0 0,0 1,1 0,-1 0,0 1,1 0,4 1,-6-1,-1 1,1 0,-1 1,1-1,-1 1,1 0,-1 1,0-1,0 1,0 0,0 0,-1 1,1-1,-1 1,0 0,0 0,2 4,44 64,-21-27,-20-33</inkml:trace>
+</inkml:ink>
+</file>
+
+<file path=word/ink/ink21.xml><?xml version="1.0" encoding="utf-8"?>
+<inkml:ink xmlns:inkml="http://www.w3.org/2003/InkML">
+  <inkml:definitions>
+    <inkml:context xml:id="ctx0">
+      <inkml:inkSource xml:id="inkSrc0">
+        <inkml:traceFormat>
+          <inkml:channel name="X" type="integer" min="-2.14748E9" max="2.14748E9" units="cm"/>
+          <inkml:channel name="Y" type="integer" min="-2.14748E9" max="2.14748E9" units="cm"/>
+        </inkml:traceFormat>
+        <inkml:channelProperties>
+          <inkml:channelProperty channel="X" name="resolution" value="1000" units="1/cm"/>
+          <inkml:channelProperty channel="Y" name="resolution" value="1000" units="1/cm"/>
+        </inkml:channelProperties>
+      </inkml:inkSource>
+      <inkml:timestamp xml:id="ts0" timeString="2019-04-01T06:24:05.444"/>
+    </inkml:context>
+    <inkml:brush xml:id="br0">
+      <inkml:brushProperty name="width" value="0.05" units="cm"/>
+      <inkml:brushProperty name="height" value="0.05" units="cm"/>
+      <inkml:brushProperty name="ignorePressure" value="1"/>
+    </inkml:brush>
+  </inkml:definitions>
+  <inkml:trace contextRef="#ctx0" brushRef="#br0">143 214,'-7'1,"0"0,0 0,0 1,0 0,-4 1,-6 3,94-4,-54-3,-14 0,0 1,0 0,0 0,0 1,0 0,3 2,-12-3,0 0,1 0,-1 0,0 0,1 0,-1 0,0 0,1 0,-1 0,0 0,1 0,-1 0,0 0,1 1,-1-1,0 0,0 0,1 0,-1 1,0-1,0 0,0 0,1 1,-1-1,0 0,0 0,0 1,0-1,1 0,-1 1,0-1,0 0,-9 5,-17-1,15-3,0-1,0-1,0 0,0 0,1-1,-1 0,0-1,1 0,-1-1,-1-1,5 2,1 0,-1-1,0 0,1-1,0 1,0-1,1-1,-1 1,1-1,0 0,0 0,1 0,0 0,0-1,0-1,2 5,1-1,-1 1,1-1,0 0,0 1,0-1,0 0,0 0,1 0,0 0,0 0,0 1,0-1,1 0,-1 0,1 0,0 0,0 1,1-1,-1 0,1 1,0-1,-1 1,2 0,0-2,0 1,1 0,0 0,0 1,0-1,1 1,-1 0,1 0,0 0,0 1,0 0,0 0,0 0,0 0,1 1,-1 0,0 0,6 0,5 0,-1 1</inkml:trace>
+</inkml:ink>
+</file>
+
+<file path=word/ink/ink22.xml><?xml version="1.0" encoding="utf-8"?>
+<inkml:ink xmlns:inkml="http://www.w3.org/2003/InkML">
+  <inkml:definitions>
+    <inkml:context xml:id="ctx0">
+      <inkml:inkSource xml:id="inkSrc0">
+        <inkml:traceFormat>
+          <inkml:channel name="X" type="integer" min="-2.14748E9" max="2.14748E9" units="cm"/>
+          <inkml:channel name="Y" type="integer" min="-2.14748E9" max="2.14748E9" units="cm"/>
+        </inkml:traceFormat>
+        <inkml:channelProperties>
+          <inkml:channelProperty channel="X" name="resolution" value="1000" units="1/cm"/>
+          <inkml:channelProperty channel="Y" name="resolution" value="1000" units="1/cm"/>
+        </inkml:channelProperties>
+      </inkml:inkSource>
+      <inkml:timestamp xml:id="ts0" timeString="2019-04-01T06:24:06.202"/>
+    </inkml:context>
+    <inkml:brush xml:id="br0">
+      <inkml:brushProperty name="width" value="0.05" units="cm"/>
+      <inkml:brushProperty name="height" value="0.05" units="cm"/>
+      <inkml:brushProperty name="ignorePressure" value="1"/>
+    </inkml:brush>
+  </inkml:definitions>
+  <inkml:trace contextRef="#ctx0" brushRef="#br0">140 67,'-15'3,"15"-2,-1-1,0 0,0 1,0-1,0 0,0 0,0 1,0-1,0 0,0 0,0 0,0 0,0 0,0-1,0 1,0 0,0 0,0-1,0 1,0 0,0-1,0 1,0-1,0 1,-1-2,0 1,0 0,0 0,0 1,0-1,0 0,-1 1,1-1,0 1,0 0,-1-1,1 1,0 0,-3 1,5-1,-1 0,0 0,1 0,-1 1,1-1,-1 0,1 1,-1-1,1 0,-1 1,1-1,-1 0,1 1,-1-1,1 1,0-1,-1 1,1-1,0 1,-1-1,1 1,0 0,-1 0,1 1,0-1,0 1,0-1,0 1,0-1,0 1,0-1,0 1,1-1,-1 1,1-1,0 2,-1-1,1 0,1 1,-1-1,0 0,1 1,-1-1,1 0,-1 0,1 0,0-1,0 1,0 0,0-1,0 1,0-1,1 1,-1-1,0 0,1 0,-1 0,1-1,-1 1,1 0,-1-1,1 0,0 1,-1-1,1 0,-1 0,1-1,0 1,-1-1,1 1,-1-1,1 0,-1 0,1 0,-1 0,0 0,1 0,-1-1,0 1,0-1,0 1,0-1,0 0,-1 0,1 0,0 0,-1 0,0 0,1-1,-1 1,0 0,0-1,0 1,0-1,0 0,0 0,0 0,-1 0,1 0,-1 0,1 0,-1-1,0 1,0 0,-1 0,1 0,-1 0,1 0,-1 0,0 0,0 0,0 0,-1 0,1 0,-1 0,0-1,0 2,0 0,1 1,-1-1,0 1,0-1,0 1,0 0,0-1,-1 1,1 0,0 0,0 1,-1-1,1 0,0 1,-1 0,1-1,-1 1,1 0,-1 0,1 0,0 1,-1-1,1 0,-1 1,1 0,0 0,-2 0,-3 2,-1 0,0 0,1 1,-1 1,1-1,0 1,1 0,-4 4,7-7,1 0,-1 1,1-1,0 1,0-1,0 1,0 0,0 0,1 0,-1 0,1 0,0 0,0 0,0 1,0-1,1 0,-1 1,1-1,0 0,0 1,0-1,0 3,3 4</inkml:trace>
+</inkml:ink>
+</file>
+
+<file path=word/ink/ink23.xml><?xml version="1.0" encoding="utf-8"?>
+<inkml:ink xmlns:inkml="http://www.w3.org/2003/InkML">
+  <inkml:definitions>
+    <inkml:context xml:id="ctx0">
+      <inkml:inkSource xml:id="inkSrc0">
+        <inkml:traceFormat>
+          <inkml:channel name="X" type="integer" min="-2.14748E9" max="2.14748E9" units="cm"/>
+          <inkml:channel name="Y" type="integer" min="-2.14748E9" max="2.14748E9" units="cm"/>
+        </inkml:traceFormat>
+        <inkml:channelProperties>
+          <inkml:channelProperty channel="X" name="resolution" value="1000" units="1/cm"/>
+          <inkml:channelProperty channel="Y" name="resolution" value="1000" units="1/cm"/>
+        </inkml:channelProperties>
+      </inkml:inkSource>
+      <inkml:timestamp xml:id="ts0" timeString="2019-04-01T06:24:07.145"/>
+    </inkml:context>
+    <inkml:brush xml:id="br0">
+      <inkml:brushProperty name="width" value="0.05" units="cm"/>
+      <inkml:brushProperty name="height" value="0.05" units="cm"/>
+      <inkml:brushProperty name="ignorePressure" value="1"/>
+    </inkml:brush>
+  </inkml:definitions>
+  <inkml:trace contextRef="#ctx0" brushRef="#br0">6 150,'-3'14,"2"-14,1 1,0-1,-1 1,1 0,0-1,0 1,0 0,0-1,0 1,0 0,0-1,0 1,0 0,0-1,0 1,0 0,0-1,0 1,1 0,-1-1,0 1,0 0,1-1,-1 1,0-1,1 1,-1-1,1 1,-1-1,1 1,-1-1,1 1,-1-1,1 1,14 11,0 0,1-2,0 1,0-2,13 6,-14-8,7 5,-10-5,-1 0,1-1,0-1,0 0,0-1,1 0,-1-1,8 1,-18-3,-1-1,0 0,1 0,-1 0,0 0,1 0,-1 0,0-1,0 1,1 0,-1-1,0 1,0-1,0 1,1-1,-1 0,0 1,0-1,0 0,0 0,0 0,0 1,0-1,0 0,-1-1,1 1,0 0,-1 0,1 0,0 0,-1 0,0-1,1 1,-1 0,0 0,1-1,-1 1,0 0,0-2,0-6,0 0,-1 0,0 0,-1 1,-2-8,0-8,3 19,0-1,1 0,0 1,0-1,0 0,1 1,0-1,0 0,0 1,1-1,-1 1,1-1,2-2,0 2,0 0,0 1,0 0,1 0,0 0,0 0,0 1,1 0,-1 0,1 0,2-1,18-12,-10 6,1 1,9-4,-22 12,0 0,0 0,0 1,0 0,0-1,0 1,1 1,-1-1,0 1,1 0,-1 0,0 0,3 1,-4-1,-1 1,1 0,-1 0,0 1,0-1,0 0,1 1,-1-1,-1 1,1 0,0 0,0 0,-1 0,1 0,-1 0,1 0,-1 0,0 0,0 1,0-1,0 0,0 1,0-1,-1 1,0-1,1 1,-1 0,0-1,1 8,-1-1,1 1,-2-1,1 1,-2-1,1 0,-1 1,-1 2,-1 1,0-1,-1 0,-1 1,4-8,-1 0,0 0,0-1,0 1,-1 0,1-1,-1 0,0 0,0 0,-3 1,5-4,0 0,0 0,0 0,0 0,0-1,0 1,-1-1,1 1,0-1,0 0,-1 0,1 0,0 0,0 0,-1 0,1-1,-1 1,-10-3</inkml:trace>
+</inkml:ink>
+</file>
+
+<file path=word/ink/ink24.xml><?xml version="1.0" encoding="utf-8"?>
+<inkml:ink xmlns:inkml="http://www.w3.org/2003/InkML">
+  <inkml:definitions>
+    <inkml:context xml:id="ctx0">
+      <inkml:inkSource xml:id="inkSrc0">
+        <inkml:traceFormat>
+          <inkml:channel name="X" type="integer" min="-2.14748E9" max="2.14748E9" units="cm"/>
+          <inkml:channel name="Y" type="integer" min="-2.14748E9" max="2.14748E9" units="cm"/>
+        </inkml:traceFormat>
+        <inkml:channelProperties>
+          <inkml:channelProperty channel="X" name="resolution" value="1000" units="1/cm"/>
+          <inkml:channelProperty channel="Y" name="resolution" value="1000" units="1/cm"/>
+        </inkml:channelProperties>
+      </inkml:inkSource>
+      <inkml:timestamp xml:id="ts0" timeString="2019-04-01T06:24:07.782"/>
+    </inkml:context>
+    <inkml:brush xml:id="br0">
+      <inkml:brushProperty name="width" value="0.05" units="cm"/>
+      <inkml:brushProperty name="height" value="0.05" units="cm"/>
+      <inkml:brushProperty name="ignorePressure" value="1"/>
+    </inkml:brush>
+  </inkml:definitions>
+  <inkml:trace contextRef="#ctx0" brushRef="#br0">13 86,'0'0,"0"0,-1 0,1 0,-1 0,1 0,0 0,-1 0,1 0,-1 0,1 0,-1 0,1 0,0 0,-1 0,1 0,-1 0,1 0,0-1,-1 1,1 0,0 0,-1 0,1-1,-1 1,1 0,0 0,0-1,-1 1,1 0,0-1,0 1,-1 0,1-1,0 1,0-1,0 1,0 0,-1-1,1 1,0-1,0 1,0 0,0-1,0 1,0-1,0 1,0-1,0 1,1-1,-1 0,1-1,-1 1,1 0,0 0,-1 1,1-1,0 0,0 0,-1 0,1 0,0 1,0-1,0 0,0 1,0-1,1 0,7-2,1 0,-1 1,1 0,0 0,-1 1,3 1,-1-1,-1 0,1-1,-1 0,1 0,4-3,48-24,-52 26</inkml:trace>
+</inkml:ink>
+</file>
+
+<file path=word/ink/ink25.xml><?xml version="1.0" encoding="utf-8"?>
+<inkml:ink xmlns:inkml="http://www.w3.org/2003/InkML">
+  <inkml:definitions>
+    <inkml:context xml:id="ctx0">
+      <inkml:inkSource xml:id="inkSrc0">
+        <inkml:traceFormat>
+          <inkml:channel name="X" type="integer" min="-2.14748E9" max="2.14748E9" units="cm"/>
+          <inkml:channel name="Y" type="integer" min="-2.14748E9" max="2.14748E9" units="cm"/>
+        </inkml:traceFormat>
+        <inkml:channelProperties>
+          <inkml:channelProperty channel="X" name="resolution" value="1000" units="1/cm"/>
+          <inkml:channelProperty channel="Y" name="resolution" value="1000" units="1/cm"/>
+        </inkml:channelProperties>
+      </inkml:inkSource>
+      <inkml:timestamp xml:id="ts0" timeString="2019-04-01T06:24:08.780"/>
+    </inkml:context>
+    <inkml:brush xml:id="br0">
+      <inkml:brushProperty name="width" value="0.05" units="cm"/>
+      <inkml:brushProperty name="height" value="0.05" units="cm"/>
+      <inkml:brushProperty name="ignorePressure" value="1"/>
+    </inkml:brush>
+  </inkml:definitions>
+  <inkml:trace contextRef="#ctx0" brushRef="#br0">88 52,'1'0,"-1"1,1-1,0 1,0 0,0 0,-1-1,1 1,0 0,-1 0,1 0,-1 0,1-1,-1 1,1 0,-1 0,1 0,-1 0,0 0,0 0,0 0,1 0,-1 0,0 1,0-1,0 0,-1 0,1 0,0 0,0 0,0 0,-1 0,1 0,-1 0,1 0,-1-1,1 1,-1 0,1 0,-1 0,0 0,1-1,-1 1,0 0,0 0,0-1,0 1,1-1,-1 1,0-1,0 1,0-1,0 0,0 1,0-1,0 0,-1 0,-3 2,0 1,0-1,0 1,1 0,-1 0,1 1,0-1,0 1,0 0,0 0,1 0,-1 0,1 1,0-1,-1 4,3-5,-1 0,0 1,1-1,0 1,0-1,0 1,0-1,0 1,1 0,-1-1,1 1,0 0,0-1,1 1,-1 0,1-1,0 1,0-1,0 1,0-1,0 1,1-1,1 2,-2-3,0 0,0-1,0 1,0-1,1 1,-1-1,0 1,1-1,-1 0,1 0,0 1,-1-1,1 0,0-1,0 1,-1 0,1 0,0-1,0 1,0-1,0 0,0 1,0-1,0 0,0 0,0 0,0-1,0 1,0 0,0-1,0 1,0-1,-1 0,1 1,0-1,0 0,0 0,-1 0,1-1,0 0,5-2,-1-1,0-1,0 1,-1-1,0 0,0 0,0-1,-1 1,3-5,-4 5,0 0,-1 0,0 0,0 0,0 0,0 0,-1-1,0 1,-1 0,1-1,-1 0,0 4,-1 1,1 0,0 0,-1-1,1 1,-1 0,0 0,0 0,0 0,0 0,0 0,0 0,-1 0,1 0,-1 1,1-1,-1 1,1-1,-1 1,0-1,0 1,0 0,0 0,0 0,0 0,0 0,0 0,0 0,0 1,-1-1,1 1,-2 0,-1-1,0 1,0 1,0-1,0 1,0 0,0 0,0 0,-1 1,4-1,1-1,-1 1,1-1,0 1,-1 0,1 0,0-1,0 1,-1 0,1 0,0 0,0 0,-1 2,2-3,0 1,-1 0,1-1,0 1,0 0,0 0,0-1,0 1,0 0,0 0,0-1,0 1,0 0,0-1,0 1,0 0,0 0,1-1,-1 1,0 0,1-1,-1 1,0-1,1 1,-1 0,1-1,-1 1,1 0,1 1,0-1,0 1,1-1,-1 1,0-1,1 0,-1 0,0 1,1-2,-1 1,1 0,0-1,-1 1,1-1,0 0,-1 1,1-1,0-1,-1 1,1 0,-1-1,1 1,0-1,1 0,6-2,1-1,-1 1,0-2,0 1,4-4,-8 5,42-29,-44 29,-1 1,0-1,-1 0,1 0,0 0,-1 0,0 0,0 0,0-1,0 1,0-1,-1 0,1 0,1-9</inkml:trace>
+</inkml:ink>
+</file>
+
+<file path=word/ink/ink26.xml><?xml version="1.0" encoding="utf-8"?>
+<inkml:ink xmlns:inkml="http://www.w3.org/2003/InkML">
+  <inkml:definitions>
+    <inkml:context xml:id="ctx0">
+      <inkml:inkSource xml:id="inkSrc0">
+        <inkml:traceFormat>
+          <inkml:channel name="X" type="integer" min="-2.14748E9" max="2.14748E9" units="cm"/>
+          <inkml:channel name="Y" type="integer" min="-2.14748E9" max="2.14748E9" units="cm"/>
+        </inkml:traceFormat>
+        <inkml:channelProperties>
+          <inkml:channelProperty channel="X" name="resolution" value="1000" units="1/cm"/>
+          <inkml:channelProperty channel="Y" name="resolution" value="1000" units="1/cm"/>
+        </inkml:channelProperties>
+      </inkml:inkSource>
+      <inkml:timestamp xml:id="ts0" timeString="2019-04-01T06:24:09.799"/>
+    </inkml:context>
+    <inkml:brush xml:id="br0">
+      <inkml:brushProperty name="width" value="0.05" units="cm"/>
+      <inkml:brushProperty name="height" value="0.05" units="cm"/>
+      <inkml:brushProperty name="ignorePressure" value="1"/>
+    </inkml:brush>
+  </inkml:definitions>
+  <inkml:trace contextRef="#ctx0" brushRef="#br0">54 0,'-37'14,"36"-14,0 0,0 1,0-1,0 0,0 1,0-1,0 1,0-1,1 1,-1-1,0 1,0 0,0-1,1 1,-1 0,0 0,1-1,-1 1,0 1,1-2,0 1,0 0,0-1,0 1,0 0,0-1,0 1,0 0,0 0,1-1,-1 1,0-1,0 1,1 0,-1-1,0 1,1 0,-1-1,0 1,1-1,0 1,4 4,0 0,0 0,1-1,0 1,3 0,3 4,5 4,37 29,35 20,-88-62,0 1,-1 0,1-1,0 1,-1-1,1 0,0 1,0-1,0 1,0-1,-1 0,1 0,0 0,0 1,0-1,0 0,0 0,-1 0,1 0,0 0,0-1,0 1,0 0,0 0,-1-1,1 1,0 0,0-1,0 1,-1 0,1-1,0 0,0 1,-1-1,1 1,-1-1,1 0,0 1,-1-1,1 0,-1 0,3-4,-1 0,0 0,-1-1,1 1,-1-1,1-3,3-14,-3 18,1-1,-1 0,1 1,1-1,-1 1,0 0,1 0,0 1,0-1,1 1,-1-1,1 1,0 1,0-1,1 1,-1 0,0 0,1 0,0 1,0 0,0 0,0 1,0-1,0 1,0 0,0 1,0 0,0 0,1 0,-1 1,0-1,0 2,0-1,0 1,0 0,3 1,-4 0,-1 0,1 0,0 0,-1 1,0-1,0 1,0 0,0 1,0-1,-1 1,0-1,0 1,0 0,-1 0,1 1,-1-1,-1 0,1 1,0 3,0-4,-1 1,0 0,0 1,0-1,-1 0,0 0,0 0,0 0,-1 0,0 0,0 0,-1 0,0 0,0 0,0 0,0-1,-4 6,2-6,0-1,0 1,0-1,-1 0,0 0,1 0,-1-1,-1 0,1 0,-5 2,-5 1,1 0,-1-2,-10 3,21-6,1-1,-1 1,1-1,0 0,-1 0,1 0,-1-1,1 1,0-1,-3 0,-4-2</inkml:trace>
+</inkml:ink>
+</file>
+
+<file path=word/ink/ink27.xml><?xml version="1.0" encoding="utf-8"?>
+<inkml:ink xmlns:inkml="http://www.w3.org/2003/InkML">
+  <inkml:definitions>
+    <inkml:context xml:id="ctx0">
+      <inkml:inkSource xml:id="inkSrc0">
+        <inkml:traceFormat>
+          <inkml:channel name="X" type="integer" min="-2.14748E9" max="2.14748E9" units="cm"/>
+          <inkml:channel name="Y" type="integer" min="-2.14748E9" max="2.14748E9" units="cm"/>
+        </inkml:traceFormat>
+        <inkml:channelProperties>
+          <inkml:channelProperty channel="X" name="resolution" value="1000" units="1/cm"/>
+          <inkml:channelProperty channel="Y" name="resolution" value="1000" units="1/cm"/>
+        </inkml:channelProperties>
+      </inkml:inkSource>
+      <inkml:timestamp xml:id="ts0" timeString="2019-04-01T06:24:10.207"/>
+    </inkml:context>
+    <inkml:brush xml:id="br0">
+      <inkml:brushProperty name="width" value="0.05" units="cm"/>
+      <inkml:brushProperty name="height" value="0.05" units="cm"/>
+      <inkml:brushProperty name="ignorePressure" value="1"/>
+    </inkml:brush>
+  </inkml:definitions>
+  <inkml:trace contextRef="#ctx0" brushRef="#br0">3 90,'-2'-31,"1"-14,1 45,1-1,-1 0,1 0,-1 0,0 1,1-1,-1 0,1 1,0-1,-1 0,1 1,-1-1,1 1,0-1,0 1,-1-1,1 1,0-1,0 1,0 0,-1 0,1-1,0 1,0 0,0 0,0 0,0 0,-1 0,1 0,0 0,0 0,0 0,0 0,0 0,-1 1,1-1,0 0,0 1,39 11,-36-11,1 1,24 9,0-1,20 3,-36-10</inkml:trace>
+</inkml:ink>
+</file>
+
+<file path=word/ink/ink28.xml><?xml version="1.0" encoding="utf-8"?>
+<inkml:ink xmlns:inkml="http://www.w3.org/2003/InkML">
+  <inkml:definitions>
+    <inkml:context xml:id="ctx0">
+      <inkml:inkSource xml:id="inkSrc0">
+        <inkml:traceFormat>
+          <inkml:channel name="X" type="integer" min="-2.14748E9" max="2.14748E9" units="cm"/>
+          <inkml:channel name="Y" type="integer" min="-2.14748E9" max="2.14748E9" units="cm"/>
+        </inkml:traceFormat>
+        <inkml:channelProperties>
+          <inkml:channelProperty channel="X" name="resolution" value="1000" units="1/cm"/>
+          <inkml:channelProperty channel="Y" name="resolution" value="1000" units="1/cm"/>
+        </inkml:channelProperties>
+      </inkml:inkSource>
+      <inkml:timestamp xml:id="ts0" timeString="2019-04-01T06:24:10.546"/>
+    </inkml:context>
+    <inkml:brush xml:id="br0">
+      <inkml:brushProperty name="width" value="0.05" units="cm"/>
+      <inkml:brushProperty name="height" value="0.05" units="cm"/>
+      <inkml:brushProperty name="ignorePressure" value="1"/>
+    </inkml:brush>
+  </inkml:definitions>
+  <inkml:trace contextRef="#ctx0" brushRef="#br0">4 0,'0'3,"-3"1,2 0,5-1,0-1</inkml:trace>
+</inkml:ink>
+</file>
+
+<file path=word/ink/ink29.xml><?xml version="1.0" encoding="utf-8"?>
+<inkml:ink xmlns:inkml="http://www.w3.org/2003/InkML">
+  <inkml:definitions>
+    <inkml:context xml:id="ctx0">
+      <inkml:inkSource xml:id="inkSrc0">
+        <inkml:traceFormat>
+          <inkml:channel name="X" type="integer" min="-2.14748E9" max="2.14748E9" units="cm"/>
+          <inkml:channel name="Y" type="integer" min="-2.14748E9" max="2.14748E9" units="cm"/>
+        </inkml:traceFormat>
+        <inkml:channelProperties>
+          <inkml:channelProperty channel="X" name="resolution" value="1000" units="1/cm"/>
+          <inkml:channelProperty channel="Y" name="resolution" value="1000" units="1/cm"/>
+        </inkml:channelProperties>
+      </inkml:inkSource>
+      <inkml:timestamp xml:id="ts0" timeString="2019-04-01T06:24:10.886"/>
+    </inkml:context>
+    <inkml:brush xml:id="br0">
+      <inkml:brushProperty name="width" value="0.05" units="cm"/>
+      <inkml:brushProperty name="height" value="0.05" units="cm"/>
+      <inkml:brushProperty name="ignorePressure" value="1"/>
+    </inkml:brush>
+  </inkml:definitions>
+  <inkml:trace contextRef="#ctx0" brushRef="#br0">3 1,'0'0,"0"0,0 0,0 0,0 0,0 0,0 0,0 0,0 0,0 0,-1 0,1 0,0 0,0 0,0 0,0 0,0 0,0 0,0 0,0 0,0 0,0 0,0 0,0 0,0 0,-1 1,1-1,0 0,0 0,0 0,0 0,0 0,0 0,0 0,0 0,0 0,0 0,0 0,0 0,0 1,0-1,0 0,0 0,0 0,0 0,0 0,0 0,0 0,0 0,0 0,0 0,0 0,0 1,0-1,0 0,0 0,0 0,0 0,0 0,0 0,1 0,-1 0,6 7,10 7,9 1,0 0,1-1,1-2,0-1,7 1,145 39,-95-30,17 10,-45-10,-44-19</inkml:trace>
+</inkml:ink>
+</file>
+
+<file path=word/ink/ink3.xml><?xml version="1.0" encoding="utf-8"?>
+<inkml:ink xmlns:inkml="http://www.w3.org/2003/InkML">
+  <inkml:definitions>
+    <inkml:context xml:id="ctx0">
+      <inkml:inkSource xml:id="inkSrc0">
+        <inkml:traceFormat>
+          <inkml:channel name="X" type="integer" min="-2.14748E9" max="2.14748E9" units="cm"/>
+          <inkml:channel name="Y" type="integer" min="-2.14748E9" max="2.14748E9" units="cm"/>
+        </inkml:traceFormat>
+        <inkml:channelProperties>
+          <inkml:channelProperty channel="X" name="resolution" value="1000" units="1/cm"/>
+          <inkml:channelProperty channel="Y" name="resolution" value="1000" units="1/cm"/>
+        </inkml:channelProperties>
+      </inkml:inkSource>
+      <inkml:timestamp xml:id="ts0" timeString="2019-04-01T06:23:42.043"/>
+    </inkml:context>
+    <inkml:brush xml:id="br0">
+      <inkml:brushProperty name="width" value="0.05" units="cm"/>
+      <inkml:brushProperty name="height" value="0.05" units="cm"/>
+      <inkml:brushProperty name="ignorePressure" value="1"/>
+    </inkml:brush>
+  </inkml:definitions>
+  <inkml:trace contextRef="#ctx0" brushRef="#br0">44 462,'-4'0,"0"0,-1-1,1 1,0-1,0 0,0-1,-1 1,1-1,-1 0,5 2,0 0,0 0,0 0,0 0,0 0,0 0,0 0,0 0,0 0,0 0,1 0,-1 0,0 0,0 0,0 0,0 0,0 0,0 0,0 0,0 0,0 0,0 0,0-1,0 1,0 0,0 0,0 0,0 0,0 0,0 0,0 0,0 0,0 0,0 0,0 0,0 0,0 0,0 0,0 0,0 0,0 0,0 0,0-1,0 1,12 1,14 3,25 5,1-2,0-2,0-2,1-3,44-6,761-139,-763 126,17-3,678-117,-740 133,419-51,2 28,-64 0,-180 9,-151 15,1 4,28 4,-65 1,0 1,0 2,-1 2,0 1,14 7,-33-9,-1-1,2-2,-1 0,1 0,0-2,0-1,12 0,-18-2</inkml:trace>
+</inkml:ink>
+</file>
+
+<file path=word/ink/ink30.xml><?xml version="1.0" encoding="utf-8"?>
+<inkml:ink xmlns:inkml="http://www.w3.org/2003/InkML">
+  <inkml:definitions>
+    <inkml:context xml:id="ctx0">
+      <inkml:inkSource xml:id="inkSrc0">
+        <inkml:traceFormat>
+          <inkml:channel name="X" type="integer" min="-2.14748E9" max="2.14748E9" units="cm"/>
+          <inkml:channel name="Y" type="integer" min="-2.14748E9" max="2.14748E9" units="cm"/>
+        </inkml:traceFormat>
+        <inkml:channelProperties>
+          <inkml:channelProperty channel="X" name="resolution" value="1000" units="1/cm"/>
+          <inkml:channelProperty channel="Y" name="resolution" value="1000" units="1/cm"/>
+        </inkml:channelProperties>
+      </inkml:inkSource>
+      <inkml:timestamp xml:id="ts0" timeString="2019-04-01T06:24:11.241"/>
+    </inkml:context>
+    <inkml:brush xml:id="br0">
+      <inkml:brushProperty name="width" value="0.05" units="cm"/>
+      <inkml:brushProperty name="height" value="0.05" units="cm"/>
+      <inkml:brushProperty name="ignorePressure" value="1"/>
+    </inkml:brush>
+  </inkml:definitions>
+  <inkml:trace contextRef="#ctx0" brushRef="#br0">166 87,'3'0,"1"3,0 4,2 1,0 2,2-1,3 1,2 3,3 1,0-2,-1 1,-1-3,-3 1,0-2,-2-2</inkml:trace>
+  <inkml:trace contextRef="#ctx0" brushRef="#br0" timeOffset="1">60 52,'-3'-3,"-4"-1,0-3,-3 0,-2-2,0-2,3 0</inkml:trace>
+</inkml:ink>
+</file>
+
+<file path=word/ink/ink31.xml><?xml version="1.0" encoding="utf-8"?>
+<inkml:ink xmlns:inkml="http://www.w3.org/2003/InkML">
+  <inkml:definitions>
+    <inkml:context xml:id="ctx0">
+      <inkml:inkSource xml:id="inkSrc0">
+        <inkml:traceFormat>
+          <inkml:channel name="X" type="integer" min="-2.14748E9" max="2.14748E9" units="cm"/>
+          <inkml:channel name="Y" type="integer" min="-2.14748E9" max="2.14748E9" units="cm"/>
+        </inkml:traceFormat>
+        <inkml:channelProperties>
+          <inkml:channelProperty channel="X" name="resolution" value="1000" units="1/cm"/>
+          <inkml:channelProperty channel="Y" name="resolution" value="1000" units="1/cm"/>
+        </inkml:channelProperties>
+      </inkml:inkSource>
+      <inkml:timestamp xml:id="ts0" timeString="2019-04-01T06:24:11.606"/>
+    </inkml:context>
+    <inkml:brush xml:id="br0">
+      <inkml:brushProperty name="width" value="0.05" units="cm"/>
+      <inkml:brushProperty name="height" value="0.05" units="cm"/>
+      <inkml:brushProperty name="ignorePressure" value="1"/>
+    </inkml:brush>
+  </inkml:definitions>
+  <inkml:trace contextRef="#ctx0" brushRef="#br0">3 0,'0'0,"0"0,-1 0,1 0,0 0,0 0,0 0,0 0,0 0,0 0,0 0,0 0,0 0,0 0,0 0,-1 0,1 0,0 0,0 0,0 0,0 0,0 0,0 0,0 0,0 1,0-1,0 0,0 0,0 0,0 0,-1 0,1 0,0 0,0 0,0 0,0 0,0 0,0 0,0 0,0 0,0 1,0-1,0 0,0 0,0 0,0 0,0 0,0 0,0 0,0 0,0 0,0 0,0 1,0-1,0 0,0 0,0 0,0 0,0 0,0 0,0 0,0 0,1 0,-1 0,6 7,9 4,26 11,1-1,1-3,18 4,10 5,-18-8,-43-15</inkml:trace>
+</inkml:ink>
+</file>
+
+<file path=word/ink/ink32.xml><?xml version="1.0" encoding="utf-8"?>
+<inkml:ink xmlns:inkml="http://www.w3.org/2003/InkML">
+  <inkml:definitions>
+    <inkml:context xml:id="ctx0">
+      <inkml:inkSource xml:id="inkSrc0">
+        <inkml:traceFormat>
+          <inkml:channel name="X" type="integer" min="-2.14748E9" max="2.14748E9" units="cm"/>
+          <inkml:channel name="Y" type="integer" min="-2.14748E9" max="2.14748E9" units="cm"/>
+        </inkml:traceFormat>
+        <inkml:channelProperties>
+          <inkml:channelProperty channel="X" name="resolution" value="1000" units="1/cm"/>
+          <inkml:channelProperty channel="Y" name="resolution" value="1000" units="1/cm"/>
+        </inkml:channelProperties>
+      </inkml:inkSource>
+      <inkml:timestamp xml:id="ts0" timeString="2019-04-01T06:24:11.936"/>
+    </inkml:context>
+    <inkml:brush xml:id="br0">
+      <inkml:brushProperty name="width" value="0.05" units="cm"/>
+      <inkml:brushProperty name="height" value="0.05" units="cm"/>
+      <inkml:brushProperty name="ignorePressure" value="1"/>
+    </inkml:brush>
+  </inkml:definitions>
+  <inkml:trace contextRef="#ctx0" brushRef="#br0">6 311,'-4'17,"2"-12,5-15,65-250,-67 255,0 0,0-1,0 1,0-1,-1 1,0 0,0-1,-1-2,-3-3</inkml:trace>
+</inkml:ink>
+</file>
+
+<file path=word/ink/ink33.xml><?xml version="1.0" encoding="utf-8"?>
+<inkml:ink xmlns:inkml="http://www.w3.org/2003/InkML">
+  <inkml:definitions>
+    <inkml:context xml:id="ctx0">
+      <inkml:inkSource xml:id="inkSrc0">
+        <inkml:traceFormat>
+          <inkml:channel name="X" type="integer" min="-2.14748E9" max="2.14748E9" units="cm"/>
+          <inkml:channel name="Y" type="integer" min="-2.14748E9" max="2.14748E9" units="cm"/>
+        </inkml:traceFormat>
+        <inkml:channelProperties>
+          <inkml:channelProperty channel="X" name="resolution" value="1000" units="1/cm"/>
+          <inkml:channelProperty channel="Y" name="resolution" value="1000" units="1/cm"/>
+        </inkml:channelProperties>
+      </inkml:inkSource>
+      <inkml:timestamp xml:id="ts0" timeString="2019-04-01T06:24:12.720"/>
+    </inkml:context>
+    <inkml:brush xml:id="br0">
+      <inkml:brushProperty name="width" value="0.05" units="cm"/>
+      <inkml:brushProperty name="height" value="0.05" units="cm"/>
+      <inkml:brushProperty name="ignorePressure" value="1"/>
+    </inkml:brush>
+  </inkml:definitions>
+  <inkml:trace contextRef="#ctx0" brushRef="#br0">0 165,'3'0,"-1"1,1 0,-1 0,1 1,-1-1,0 0,1 1,-1 0,0-1,0 1,1 1,5 4,5 2,-9-5,0-1,1 0,-1 0,0 0,1-1,0 0,2 1,-5-2,0-1,-1 0,1 0,0 1,0-1,0 0,-1-1,1 1,0 0,0 0,-1-1,1 1,0-1,-1 0,1 1,-1-1,1 0,-1 0,1 0,-1 0,1 0,-1 0,0-1,1 0,3-3,-1 1,1-1,-2 0,1-1,0 1,-1-1,0 1,0-1,-1 0,0 0,0 0,0-1,-1 1,0 0,0-1,0 1,-1 0,0-1,0 1,-1-1,0 1,0 0,0-1,-1 1,0 0,0 0,-3-5,5 10,-1 0,0 0,1 0,-1 0,1 0,-1 0,1 0,0 0,0-1,-1 1,1 0,0 0,0 0,0 0,0-1,0 1,0 0,0 0,1 0,-1 0,0 0,1-1,-1 1,1 0,-1 0,1 0,1 0,-1 0,1 0,0 1,0-1,0 1,0-1,0 1,0-1,0 1,0 0,1 0,-1 0,0 0,0 0,0 1,18 0,4-1,0 1,0 2,0 1,10 3,-28-6,0 1,-1-1,1 2,-1-1,0 0,1 1,-1 0,0 1,-1-1,1 1,0-1,-1 2,0-1,0 0,0 1,-1 0,0-1,1 1,-2 1,2 2,1 4,-1 0,-1 0,0 0,-1 0,0 1,-1-1,-1 1,1-1,-2 1,0 0,-1-1,0 0,0 1,-2-1,1 0,-2 0,1-1,-2 1,1-1,-7 8,1-5,1-3</inkml:trace>
+</inkml:ink>
+</file>
+
+<file path=word/ink/ink34.xml><?xml version="1.0" encoding="utf-8"?>
+<inkml:ink xmlns:inkml="http://www.w3.org/2003/InkML">
+  <inkml:definitions>
+    <inkml:context xml:id="ctx0">
+      <inkml:inkSource xml:id="inkSrc0">
+        <inkml:traceFormat>
+          <inkml:channel name="X" type="integer" min="-2.14748E9" max="2.14748E9" units="cm"/>
+          <inkml:channel name="Y" type="integer" min="-2.14748E9" max="2.14748E9" units="cm"/>
+        </inkml:traceFormat>
+        <inkml:channelProperties>
+          <inkml:channelProperty channel="X" name="resolution" value="1000" units="1/cm"/>
+          <inkml:channelProperty channel="Y" name="resolution" value="1000" units="1/cm"/>
+        </inkml:channelProperties>
+      </inkml:inkSource>
+      <inkml:timestamp xml:id="ts0" timeString="2019-04-01T06:24:16.986"/>
+    </inkml:context>
+    <inkml:brush xml:id="br0">
+      <inkml:brushProperty name="width" value="0.05" units="cm"/>
+      <inkml:brushProperty name="height" value="0.05" units="cm"/>
+      <inkml:brushProperty name="ignorePressure" value="1"/>
+    </inkml:brush>
+  </inkml:definitions>
+  <inkml:trace contextRef="#ctx0" brushRef="#br0">7 1,'-3'19,"3"-18,-1 0,1 0,-1 0,1 0,0-1,0 1,-1 0,1 0,0 0,0 0,0 0,0 0,0 0,0 0,0 0,0 0,0-1,1 1,-1 0,0 0,1 0,-1 0,0 0,1-1,-1 1,1 0,-1 0,1-1,0 1,-1 0,1-1,0 1,-1 0,1-1,0 1,0-1,-1 1,1-1,0 0,0 1,0-1,0 0,0 0,0 1,0-1,-1 0,1 0,0 0,0 0,1 0,12 1,0-1,0 0,0 0,1-2,-1 1,10-4,43-4,-29 7,0 1,0-2,7-3,-21 2,0 2,17 0,-26 2</inkml:trace>
+</inkml:ink>
+</file>
+
+<file path=word/ink/ink35.xml><?xml version="1.0" encoding="utf-8"?>
+<inkml:ink xmlns:inkml="http://www.w3.org/2003/InkML">
+  <inkml:definitions>
+    <inkml:context xml:id="ctx0">
+      <inkml:inkSource xml:id="inkSrc0">
+        <inkml:traceFormat>
+          <inkml:channel name="X" type="integer" min="-2.14748E9" max="2.14748E9" units="cm"/>
+          <inkml:channel name="Y" type="integer" min="-2.14748E9" max="2.14748E9" units="cm"/>
+        </inkml:traceFormat>
+        <inkml:channelProperties>
+          <inkml:channelProperty channel="X" name="resolution" value="1000" units="1/cm"/>
+          <inkml:channelProperty channel="Y" name="resolution" value="1000" units="1/cm"/>
+        </inkml:channelProperties>
+      </inkml:inkSource>
+      <inkml:timestamp xml:id="ts0" timeString="2019-04-01T06:24:17.585"/>
+    </inkml:context>
+    <inkml:brush xml:id="br0">
+      <inkml:brushProperty name="width" value="0.05" units="cm"/>
+      <inkml:brushProperty name="height" value="0.05" units="cm"/>
+      <inkml:brushProperty name="ignorePressure" value="1"/>
+    </inkml:brush>
+  </inkml:definitions>
+  <inkml:trace contextRef="#ctx0" brushRef="#br0">91 22,'0'-1,"0"0,0 0,0 0,-1 0,1 0,-1 0,1 0,-1 0,1 0,-1 0,1 0,-1 0,0 0,0 0,1 0,-1 1,0-1,0 0,0 0,0 1,0-1,1 1,0 0,-1 0,1-1,-1 1,1 0,-1 0,1 0,-1-1,1 1,-1 0,1 0,-1 0,1 0,-1 0,1 0,-1 0,1 0,-1 0,1 0,-1 1,1-1,-1 0,1 0,0 0,-1 1,1-1,-1 0,1 0,-1 1,1-1,0 0,-1 1,1-1,0 0,-1 1,1-1,0 1,0-1,-1 1,1-1,0 0,0 1,0-1,0 1,-1 0,-1 8,0 0,0 1,1-1,0 1,1-1,0 1,1 2,-2 34,-45 318,45-355,0 1,-1 0,1 1,1-1,0 0,0 0,1 1,1-1,0 3,2-5,0-5</inkml:trace>
+</inkml:ink>
+</file>
+
+<file path=word/ink/ink36.xml><?xml version="1.0" encoding="utf-8"?>
+<inkml:ink xmlns:inkml="http://www.w3.org/2003/InkML">
+  <inkml:definitions>
+    <inkml:context xml:id="ctx0">
+      <inkml:inkSource xml:id="inkSrc0">
+        <inkml:traceFormat>
+          <inkml:channel name="X" type="integer" min="-2.14748E9" max="2.14748E9" units="cm"/>
+          <inkml:channel name="Y" type="integer" min="-2.14748E9" max="2.14748E9" units="cm"/>
+        </inkml:traceFormat>
+        <inkml:channelProperties>
+          <inkml:channelProperty channel="X" name="resolution" value="1000" units="1/cm"/>
+          <inkml:channelProperty channel="Y" name="resolution" value="1000" units="1/cm"/>
+        </inkml:channelProperties>
+      </inkml:inkSource>
+      <inkml:timestamp xml:id="ts0" timeString="2019-04-01T06:24:17.945"/>
+    </inkml:context>
+    <inkml:brush xml:id="br0">
+      <inkml:brushProperty name="width" value="0.05" units="cm"/>
+      <inkml:brushProperty name="height" value="0.05" units="cm"/>
+      <inkml:brushProperty name="ignorePressure" value="1"/>
+    </inkml:brush>
+  </inkml:definitions>
+  <inkml:trace contextRef="#ctx0" brushRef="#br0">15 0,'0'3,"0"4,-3 4,-1 3,0 2,1 2,4-3,1-4</inkml:trace>
+</inkml:ink>
+</file>
+
+<file path=word/ink/ink37.xml><?xml version="1.0" encoding="utf-8"?>
+<inkml:ink xmlns:inkml="http://www.w3.org/2003/InkML">
+  <inkml:definitions>
+    <inkml:context xml:id="ctx0">
+      <inkml:inkSource xml:id="inkSrc0">
+        <inkml:traceFormat>
+          <inkml:channel name="X" type="integer" min="-2.14748E9" max="2.14748E9" units="cm"/>
+          <inkml:channel name="Y" type="integer" min="-2.14748E9" max="2.14748E9" units="cm"/>
+        </inkml:traceFormat>
+        <inkml:channelProperties>
+          <inkml:channelProperty channel="X" name="resolution" value="1000" units="1/cm"/>
+          <inkml:channelProperty channel="Y" name="resolution" value="1000" units="1/cm"/>
+        </inkml:channelProperties>
+      </inkml:inkSource>
+      <inkml:timestamp xml:id="ts0" timeString="2019-04-01T06:24:18.301"/>
+    </inkml:context>
+    <inkml:brush xml:id="br0">
+      <inkml:brushProperty name="width" value="0.05" units="cm"/>
+      <inkml:brushProperty name="height" value="0.05" units="cm"/>
+      <inkml:brushProperty name="ignorePressure" value="1"/>
+    </inkml:brush>
+  </inkml:definitions>
+  <inkml:trace contextRef="#ctx0" brushRef="#br0">161 91,'6'-21,"-5"19,0 0,0 0,0 0,-1 0,1 1,0-1,-1 0,0 0,1-1,-1 1,0 0,0 0,0 0,0 0,0 1,-1-1,1 0,0 1,-1-1,1 1,-1-1,1 1,-1-1,0 1,1 0,-1-1,0 1,0 0,0 0,0-1,0 1,0 0,0 0,-1 0,0 0,1 0,0 1,-1-1,1 1,-1 0,0 0,1-1,-1 1,1 0,-1 0,1 1,-1-1,1 0,-1 0,1 1,-1-1,1 1,-2 0,-3 2,-1 0,1 1,0-1,1 1,-1 1,1-1,0 1,-5 5,2 0,0 1,0 0,1 0,1 1,0 0,0 0,1 1,1-1,-2 10,3-14,2 1,-1 0,1-1,0 1,1 0,0 0,0-1,1 1,0 0,1-1,0 1,0-1,1 1,0-1,1 1,-3-6,0-1,1 1,-1 0,1-1,0 1,0-1,0 0,0 0,0 0,0 0,1 0,-1 0,1 0,-1-1,1 1,0-1,0 0,-1 0,2 1,0-2,0 1,0-1,0 0,0 0,1 0,-1 0,0-1,0 1,0-1,0 0,0 0,3-2,9-5,0 0,-1-1,0 0,-1-1,13-11,-7 4,0 0,-1-2,0 0,-1-1,-14 16,0-1,-1 0,1 0,-1 0,0 0,0-1,0 1,-1-1,0 0,0 0,-1 0,1 0,-1 0,-1 0,1 0,-1 0,0 0,0 0,-1 0,0-2,0 4,-1 0,1 1,-1-1,0 1,-1-1,1 1,0-1,-1 1,0 0,0 0,0 1,0-1,0 0,-1 1,1 0,-1 0,1 0,-1 0,0 1,0-1,0 1,1 0,-4 0,-9-3,0 1,-1 0,1 2,-1 0,-2 1,6 1,0 0,1 1,-1 0,1 1,0 0,0 1,0 1,-11 5,5-1</inkml:trace>
+</inkml:ink>
+</file>
+
+<file path=word/ink/ink38.xml><?xml version="1.0" encoding="utf-8"?>
+<inkml:ink xmlns:inkml="http://www.w3.org/2003/InkML">
+  <inkml:definitions>
+    <inkml:context xml:id="ctx0">
+      <inkml:inkSource xml:id="inkSrc0">
+        <inkml:traceFormat>
+          <inkml:channel name="X" type="integer" min="-2.14748E9" max="2.14748E9" units="cm"/>
+          <inkml:channel name="Y" type="integer" min="-2.14748E9" max="2.14748E9" units="cm"/>
+        </inkml:traceFormat>
+        <inkml:channelProperties>
+          <inkml:channelProperty channel="X" name="resolution" value="1000" units="1/cm"/>
+          <inkml:channelProperty channel="Y" name="resolution" value="1000" units="1/cm"/>
+        </inkml:channelProperties>
+      </inkml:inkSource>
+      <inkml:timestamp xml:id="ts0" timeString="2019-04-01T06:24:18.686"/>
+    </inkml:context>
+    <inkml:brush xml:id="br0">
+      <inkml:brushProperty name="width" value="0.05" units="cm"/>
+      <inkml:brushProperty name="height" value="0.05" units="cm"/>
+      <inkml:brushProperty name="ignorePressure" value="1"/>
+    </inkml:brush>
+  </inkml:definitions>
+  <inkml:trace contextRef="#ctx0" brushRef="#br0">173 1,'0'0,"1"0,-1 0,0 0,1 0,-1 0,0 0,0 0,1 0,-1 0,0 0,1 0,-1 0,0 0,0 1,1-1,-1 0,0 0,0 0,1 0,-1 1,0-1,0 0,0 0,0 1,1-1,-1 0,0 0,0 1,0-1,0 0,0 0,0 1,1-1,-1 0,0 1,0-1,0 0,-3 15,-11 12,-24 30,14-24,2 0,2 2,1 0,2 1,-1 6,13-27</inkml:trace>
+</inkml:ink>
+</file>
+
+<file path=word/ink/ink39.xml><?xml version="1.0" encoding="utf-8"?>
+<inkml:ink xmlns:inkml="http://www.w3.org/2003/InkML">
+  <inkml:definitions>
+    <inkml:context xml:id="ctx0">
+      <inkml:inkSource xml:id="inkSrc0">
+        <inkml:traceFormat>
+          <inkml:channel name="X" type="integer" min="-2.14748E9" max="2.14748E9" units="cm"/>
+          <inkml:channel name="Y" type="integer" min="-2.14748E9" max="2.14748E9" units="cm"/>
+        </inkml:traceFormat>
+        <inkml:channelProperties>
+          <inkml:channelProperty channel="X" name="resolution" value="1000" units="1/cm"/>
+          <inkml:channelProperty channel="Y" name="resolution" value="1000" units="1/cm"/>
+        </inkml:channelProperties>
+      </inkml:inkSource>
+      <inkml:timestamp xml:id="ts0" timeString="2019-04-01T06:24:19.023"/>
+    </inkml:context>
+    <inkml:brush xml:id="br0">
+      <inkml:brushProperty name="width" value="0.05" units="cm"/>
+      <inkml:brushProperty name="height" value="0.05" units="cm"/>
+      <inkml:brushProperty name="ignorePressure" value="1"/>
+    </inkml:brush>
+  </inkml:definitions>
+  <inkml:trace contextRef="#ctx0" brushRef="#br0">18 0,'0'6,"-3"2,-1 3,0 2,1 2,1 2,1 0,3 1,5-3,0-1,3-3,3-3,1-3,2-2,1-2,1-1,-3-1</inkml:trace>
+</inkml:ink>
+</file>
+
+<file path=word/ink/ink4.xml><?xml version="1.0" encoding="utf-8"?>
+<inkml:ink xmlns:inkml="http://www.w3.org/2003/InkML">
+  <inkml:definitions>
+    <inkml:context xml:id="ctx0">
+      <inkml:inkSource xml:id="inkSrc0">
+        <inkml:traceFormat>
+          <inkml:channel name="X" type="integer" min="-2.14748E9" max="2.14748E9" units="cm"/>
+          <inkml:channel name="Y" type="integer" min="-2.14748E9" max="2.14748E9" units="cm"/>
+        </inkml:traceFormat>
+        <inkml:channelProperties>
+          <inkml:channelProperty channel="X" name="resolution" value="1000" units="1/cm"/>
+          <inkml:channelProperty channel="Y" name="resolution" value="1000" units="1/cm"/>
+        </inkml:channelProperties>
+      </inkml:inkSource>
+      <inkml:timestamp xml:id="ts0" timeString="2019-04-01T06:23:42.743"/>
+    </inkml:context>
+    <inkml:brush xml:id="br0">
+      <inkml:brushProperty name="width" value="0.05" units="cm"/>
+      <inkml:brushProperty name="height" value="0.05" units="cm"/>
+      <inkml:brushProperty name="ignorePressure" value="1"/>
+    </inkml:brush>
+  </inkml:definitions>
+  <inkml:trace contextRef="#ctx0" brushRef="#br0">38 0,'-4'12,"4"-12,-1 1,1 0,0-1,0 1,-1-1,1 1,0 0,0-1,0 1,0 0,-1-1,1 1,0 0,0-1,0 1,0 0,1-1,-1 1,0 0,0-1,0 1,0 0,1-1,-1 1,0-1,1 1,-1-1,1 1,7 11,1-2,1 0,-1 0,2 0,-1-1,3 0,16 15,6 9,-1 2,-2 1,26 38,-56-71,1 1,-1-1,0 1,0 0,0 0,0 0,-1 0,1 0,-1 0,0 0,-1 0,1 0,-1 1,1-1,-1 0,0 0,-1 1,0-1,0 0,0 0,-1 0,1-1,-1 1,0 0,0-1,-1 1,1-1,-1 0,1 1,-1-1,0-1,0 1,0 0,-1-1,-1 2,-56 36,-28 11,75-43,-7 3,0-1,0 0,-10 2,19-8</inkml:trace>
+</inkml:ink>
+</file>
+
+<file path=word/ink/ink40.xml><?xml version="1.0" encoding="utf-8"?>
+<inkml:ink xmlns:inkml="http://www.w3.org/2003/InkML">
+  <inkml:definitions>
+    <inkml:context xml:id="ctx0">
+      <inkml:inkSource xml:id="inkSrc0">
+        <inkml:traceFormat>
+          <inkml:channel name="X" type="integer" min="-2.14748E9" max="2.14748E9" units="cm"/>
+          <inkml:channel name="Y" type="integer" min="-2.14748E9" max="2.14748E9" units="cm"/>
+        </inkml:traceFormat>
+        <inkml:channelProperties>
+          <inkml:channelProperty channel="X" name="resolution" value="1000" units="1/cm"/>
+          <inkml:channelProperty channel="Y" name="resolution" value="1000" units="1/cm"/>
+        </inkml:channelProperties>
+      </inkml:inkSource>
+      <inkml:timestamp xml:id="ts0" timeString="2019-04-01T06:24:24.694"/>
+    </inkml:context>
+    <inkml:brush xml:id="br0">
+      <inkml:brushProperty name="width" value="0.05" units="cm"/>
+      <inkml:brushProperty name="height" value="0.05" units="cm"/>
+      <inkml:brushProperty name="ignorePressure" value="1"/>
+    </inkml:brush>
+  </inkml:definitions>
+  <inkml:trace contextRef="#ctx0" brushRef="#br0">1 1443,'0'2,"0"0,-1 0,1 0,1 0,-1 0,0 1,0-1,1 0,-1 0,1 0,0 0,0 0,0 1,0-2,1-1,-1 1,0-1,0 1,1-1,-1 1,0-1,0 0,1 0,-1 0,0 0,1 0,-1 0,0 0,1 0,-1 0,0-1,1 1,-1 0,0-1,0 1,1-1,35-11,0-2,0-2,-2-1,14-9,66-42,104-82,-131 89,3 4,44-19,166-74,-196 96,2-6,98-50,96-46,-127 64,0-3,66-32,-148 78,-48 24,34-14,-66 34,13-7,-24 12,0-1,0 1,0 0,0-1,1 1,-1 0,0 0,0 0,0 0,0 0,0 0,0 0,0 0,1 1,-1-1,0 0,0 1,0-1,0 1,1 1</inkml:trace>
+</inkml:ink>
+</file>
+
+<file path=word/ink/ink41.xml><?xml version="1.0" encoding="utf-8"?>
+<inkml:ink xmlns:inkml="http://www.w3.org/2003/InkML">
+  <inkml:definitions>
+    <inkml:context xml:id="ctx0">
+      <inkml:inkSource xml:id="inkSrc0">
+        <inkml:traceFormat>
+          <inkml:channel name="X" type="integer" min="-2.14748E9" max="2.14748E9" units="cm"/>
+          <inkml:channel name="Y" type="integer" min="-2.14748E9" max="2.14748E9" units="cm"/>
+        </inkml:traceFormat>
+        <inkml:channelProperties>
+          <inkml:channelProperty channel="X" name="resolution" value="1000" units="1/cm"/>
+          <inkml:channelProperty channel="Y" name="resolution" value="1000" units="1/cm"/>
+        </inkml:channelProperties>
+      </inkml:inkSource>
+      <inkml:timestamp xml:id="ts0" timeString="2019-04-01T06:24:28.278"/>
+    </inkml:context>
+    <inkml:brush xml:id="br0">
+      <inkml:brushProperty name="width" value="0.05" units="cm"/>
+      <inkml:brushProperty name="height" value="0.05" units="cm"/>
+      <inkml:brushProperty name="ignorePressure" value="1"/>
+    </inkml:brush>
+  </inkml:definitions>
+  <inkml:trace contextRef="#ctx0" brushRef="#br0">22 2027,'0'8,"-1"-12,1-17,0 21,3-69,-2 1,-4-8,-4 38,5 31,1 1,0-1,0 0,0 0,1 0,0 0,1 0,0-6,15-104,-7 39,-4 25,-2-1,-5-50,0 16,4 3,-1 14,-4-38,-6 50,5 38,1 0,0-19,4-14,-1 16,0 0,-3 0,-4-23,1 18,2-1,3 1,1-1,2 1,0-40,-2-164,0 232</inkml:trace>
+</inkml:ink>
+</file>
+
+<file path=word/ink/ink42.xml><?xml version="1.0" encoding="utf-8"?>
+<inkml:ink xmlns:inkml="http://www.w3.org/2003/InkML">
+  <inkml:definitions>
+    <inkml:context xml:id="ctx0">
+      <inkml:inkSource xml:id="inkSrc0">
+        <inkml:traceFormat>
+          <inkml:channel name="X" type="integer" min="-2.14748E9" max="2.14748E9" units="cm"/>
+          <inkml:channel name="Y" type="integer" min="-2.14748E9" max="2.14748E9" units="cm"/>
+        </inkml:traceFormat>
+        <inkml:channelProperties>
+          <inkml:channelProperty channel="X" name="resolution" value="1000" units="1/cm"/>
+          <inkml:channelProperty channel="Y" name="resolution" value="1000" units="1/cm"/>
+        </inkml:channelProperties>
+      </inkml:inkSource>
+      <inkml:timestamp xml:id="ts0" timeString="2019-04-01T06:24:30.165"/>
+    </inkml:context>
+    <inkml:brush xml:id="br0">
+      <inkml:brushProperty name="width" value="0.05" units="cm"/>
+      <inkml:brushProperty name="height" value="0.05" units="cm"/>
+      <inkml:brushProperty name="ignorePressure" value="1"/>
+    </inkml:brush>
+  </inkml:definitions>
+  <inkml:trace contextRef="#ctx0" brushRef="#br0">2 149,'0'1,"0"-1,-1 1,1-1,0 1,0-1,0 1,0 0,0-1,0 1,0-1,0 1,0-1,0 1,0-1,0 1,1-1,-1 1,0-1,0 1,1-1,-1 1,0-1,0 1,1-1,-1 0,0 1,1-1,-1 1,1-1,-1 0,1 1,-1-1,0 0,1 0,-1 1,1-1,-1 0,1 0,0 0,-1 0,1 1,5 1,0 1,0-1,0 1,1-2,-1 1,1-1,-1 0,1 0,0 0,4-1,6-1,1-1,15-4,11-1,32 3,-47 3,-1-1,14-3,-11 1,24-1,-26 4,1-2,1-2,51-9,37-8,4 5,-105 14,0 1,0 0,0 2,6 0,-5 0,0-1,0 0,15-4,-3 1,1 0,-1 2,0 2,11 1,4 0,24-3,-12-7,-36 5,-1 1,19 0,24 4,-24 1,31-4,-23-7,-35 6,1 1,-1 0,5 0,-6 2,8 0,0-1,1-1,-1-1,1-1,21-6,-31 5</inkml:trace>
+</inkml:ink>
+</file>
+
+<file path=word/ink/ink43.xml><?xml version="1.0" encoding="utf-8"?>
+<inkml:ink xmlns:inkml="http://www.w3.org/2003/InkML">
+  <inkml:definitions>
+    <inkml:context xml:id="ctx0">
+      <inkml:inkSource xml:id="inkSrc0">
+        <inkml:traceFormat>
+          <inkml:channel name="X" type="integer" min="-2.14748E9" max="2.14748E9" units="cm"/>
+          <inkml:channel name="Y" type="integer" min="-2.14748E9" max="2.14748E9" units="cm"/>
+        </inkml:traceFormat>
+        <inkml:channelProperties>
+          <inkml:channelProperty channel="X" name="resolution" value="1000" units="1/cm"/>
+          <inkml:channelProperty channel="Y" name="resolution" value="1000" units="1/cm"/>
+        </inkml:channelProperties>
+      </inkml:inkSource>
+      <inkml:timestamp xml:id="ts0" timeString="2019-04-01T06:24:33.102"/>
+    </inkml:context>
+    <inkml:brush xml:id="br0">
+      <inkml:brushProperty name="width" value="0.05" units="cm"/>
+      <inkml:brushProperty name="height" value="0.05" units="cm"/>
+      <inkml:brushProperty name="ignorePressure" value="1"/>
+    </inkml:brush>
+  </inkml:definitions>
+  <inkml:trace contextRef="#ctx0" brushRef="#br0">87 93,'3'-5,"0"0,0 1,-1-2,0 1,0 0,0 0,0-1,-1 1,0-1,0 1,-1-1,3-10,-1 2,-8 21,-7 21,-8 37,2 0,3 1,-6 55,7-42,13-64</inkml:trace>
+</inkml:ink>
+</file>
+
+<file path=word/ink/ink44.xml><?xml version="1.0" encoding="utf-8"?>
+<inkml:ink xmlns:inkml="http://www.w3.org/2003/InkML">
+  <inkml:definitions>
+    <inkml:context xml:id="ctx0">
+      <inkml:inkSource xml:id="inkSrc0">
+        <inkml:traceFormat>
+          <inkml:channel name="X" type="integer" min="-2.14748E9" max="2.14748E9" units="cm"/>
+          <inkml:channel name="Y" type="integer" min="-2.14748E9" max="2.14748E9" units="cm"/>
+        </inkml:traceFormat>
+        <inkml:channelProperties>
+          <inkml:channelProperty channel="X" name="resolution" value="1000" units="1/cm"/>
+          <inkml:channelProperty channel="Y" name="resolution" value="1000" units="1/cm"/>
+        </inkml:channelProperties>
+      </inkml:inkSource>
+      <inkml:timestamp xml:id="ts0" timeString="2019-04-01T06:24:33.520"/>
+    </inkml:context>
+    <inkml:brush xml:id="br0">
+      <inkml:brushProperty name="width" value="0.05" units="cm"/>
+      <inkml:brushProperty name="height" value="0.05" units="cm"/>
+      <inkml:brushProperty name="ignorePressure" value="1"/>
+    </inkml:brush>
+  </inkml:definitions>
+  <inkml:trace contextRef="#ctx0" brushRef="#br0">1 0,'-1'51,"3"0,2 0,7 33,62 313,-46-304,-23-77</inkml:trace>
+</inkml:ink>
+</file>
+
+<file path=word/ink/ink45.xml><?xml version="1.0" encoding="utf-8"?>
+<inkml:ink xmlns:inkml="http://www.w3.org/2003/InkML">
+  <inkml:definitions>
+    <inkml:context xml:id="ctx0">
+      <inkml:inkSource xml:id="inkSrc0">
+        <inkml:traceFormat>
+          <inkml:channel name="X" type="integer" min="-2.14748E9" max="2.14748E9" units="cm"/>
+          <inkml:channel name="Y" type="integer" min="-2.14748E9" max="2.14748E9" units="cm"/>
+        </inkml:traceFormat>
+        <inkml:channelProperties>
+          <inkml:channelProperty channel="X" name="resolution" value="1000" units="1/cm"/>
+          <inkml:channelProperty channel="Y" name="resolution" value="1000" units="1/cm"/>
+        </inkml:channelProperties>
+      </inkml:inkSource>
+      <inkml:timestamp xml:id="ts0" timeString="2019-04-01T06:24:33.851"/>
+    </inkml:context>
+    <inkml:brush xml:id="br0">
+      <inkml:brushProperty name="width" value="0.05" units="cm"/>
+      <inkml:brushProperty name="height" value="0.05" units="cm"/>
+      <inkml:brushProperty name="ignorePressure" value="1"/>
+    </inkml:brush>
+  </inkml:definitions>
+  <inkml:trace contextRef="#ctx0" brushRef="#br0">10 0,'-5'24,"4"-21,0 0,0 0,1 0,-1 0,1 1,-1-1,1 2,0 1,0-1,1 1,0-1,0 0,0 1,0-1,1 0,0 0,0 0,0 0,1 0,0-1,0 1,0-1,0 1,1-1,-1 0,1 0,0-1,1 1,-1-1,0 0,1 0,0 0,0-1,0 0,0 0,0 0,0 0,0-1,0 0,1 0,-1 0,1-1,-1 0,0 0,1 0,-1-1,3 0,9-2</inkml:trace>
+</inkml:ink>
+</file>
+
+<file path=word/ink/ink46.xml><?xml version="1.0" encoding="utf-8"?>
+<inkml:ink xmlns:inkml="http://www.w3.org/2003/InkML">
+  <inkml:definitions>
+    <inkml:context xml:id="ctx0">
+      <inkml:inkSource xml:id="inkSrc0">
+        <inkml:traceFormat>
+          <inkml:channel name="X" type="integer" min="-2.14748E9" max="2.14748E9" units="cm"/>
+          <inkml:channel name="Y" type="integer" min="-2.14748E9" max="2.14748E9" units="cm"/>
+        </inkml:traceFormat>
+        <inkml:channelProperties>
+          <inkml:channelProperty channel="X" name="resolution" value="1000" units="1/cm"/>
+          <inkml:channelProperty channel="Y" name="resolution" value="1000" units="1/cm"/>
+        </inkml:channelProperties>
+      </inkml:inkSource>
+      <inkml:timestamp xml:id="ts0" timeString="2019-04-01T06:24:34.204"/>
+    </inkml:context>
+    <inkml:brush xml:id="br0">
+      <inkml:brushProperty name="width" value="0.05" units="cm"/>
+      <inkml:brushProperty name="height" value="0.05" units="cm"/>
+      <inkml:brushProperty name="ignorePressure" value="1"/>
+    </inkml:brush>
+  </inkml:definitions>
+  <inkml:trace contextRef="#ctx0" brushRef="#br0">0 0,'7'8,"0"0,-1 0,0 0,0 1,-1 0,0 0,-1 1,0 0,0-1,0 4,4 19,-1 1,1 19,-2-16,7 29,-12-61,0 0,1-1,-1 1,1 0,0-1,0 1,0-1,0 0,0 1,1-1,-1 0,1 0,0-1,0 1,0-1,1 1,-1-1,0 0,1 0,-1 0,1-1,0 1,2-1,0 1,-1-1,1 0,0-1,0 0,0 1,0-2,0 1,0-1,-1 0,1 0,0-1,0 1,3-3,7-2,-1-1,0-1,0-1,-1 0,-1 0,1-2,-1 1,7-10,3-4,-2-1,0-2,14-24,-26 38,0-3,2 0,0 0,1 1,0 1,1 0,1 1,4-4,-16 16,0 0,0-1,0 1,0 0,0 0,0 0,0 0,1 1,-1-1,0 1,0-1,1 1,-1 0,1 0,-1 0,2 0,6 3</inkml:trace>
+</inkml:ink>
+</file>
+
+<file path=word/ink/ink47.xml><?xml version="1.0" encoding="utf-8"?>
+<inkml:ink xmlns:inkml="http://www.w3.org/2003/InkML">
+  <inkml:definitions>
+    <inkml:context xml:id="ctx0">
+      <inkml:inkSource xml:id="inkSrc0">
+        <inkml:traceFormat>
+          <inkml:channel name="X" type="integer" min="-2.14748E9" max="2.14748E9" units="cm"/>
+          <inkml:channel name="Y" type="integer" min="-2.14748E9" max="2.14748E9" units="cm"/>
+        </inkml:traceFormat>
+        <inkml:channelProperties>
+          <inkml:channelProperty channel="X" name="resolution" value="1000" units="1/cm"/>
+          <inkml:channelProperty channel="Y" name="resolution" value="1000" units="1/cm"/>
+        </inkml:channelProperties>
+      </inkml:inkSource>
+      <inkml:timestamp xml:id="ts0" timeString="2019-04-01T06:24:34.534"/>
+    </inkml:context>
+    <inkml:brush xml:id="br0">
+      <inkml:brushProperty name="width" value="0.05" units="cm"/>
+      <inkml:brushProperty name="height" value="0.05" units="cm"/>
+      <inkml:brushProperty name="ignorePressure" value="1"/>
+    </inkml:brush>
+  </inkml:definitions>
+  <inkml:trace contextRef="#ctx0" brushRef="#br0">341 25,'4'4,"0"-1,1 0,-1 0,1-1,-1 0,1 1,0-1,2 0,11 5,-74 20,49-22,1 1,0 0,0 0,0 1,1-1,0 1,0 0,0 1,1-1,0 1,-1 4,-1 5,0 0,1 1,0-1,2 1,0 1,3-17,-1 1,1-1,0 1,0-1,0 1,1 0,-1-1,1 1,-1-1,1 1,0-1,0 0,0 1,0 0,-1-3,1 1,-1-1,0 1,1-1,-1 0,1 1,-1-1,1 0,-1 1,0-1,1 0,0 1,-1-1,1 0,-1 0,1 1,-1-1,1 0,-1 0,1 0,0 0,-1 0,1 0,-1 0,2 0,-1-1,1 1,-1-1,1 1,-1-1,0 0,1 1,-1-1,0 0,1 0,-1 0,0 0,0 0,0 0,20-23,0-1,-2 0,-1-2,-1 0,9-20,-2 4,26-34,-50 77,0-1,1 0,-1 1,0-1,1 0,-1 1,1-1,-1 0,1 1,-1-1,1 1,0-1,-1 1,1-1,-1 1,1-1,0 1,0 0,-1-1,1 1,0 0,-1 0,1-1,0 1,0 0,0 0,-1 0,1 0,0 0,0 0,0 1,0 0,0 0,0 0,0 0,-1 0,1 0,-1 0,1 1,-1-1,1 0,-1 0,1 0,-1 1,0-1,0 0,0 2,2 10,-1 0,-1 1,-1 2,-2 26,-2 0,-2-1,-2 0,-1 0,-3-1,-1-1,-1 0,-3 0,-1-2,-1-1,-3 0,-1-1,-20 22,25-33,-1-1,0-1,-2-1,-21 16,40-35,1 0,-1-1,0 1,0-1,1 1,-1-1,0 0,0 0,0 0,0-1,0 1,-1-1,1 0,0 0,0 0,0 0,0 0,0-1,0 1,0-1,0 0,0 0,0 0,0 0,0 0,0-1,1 0,-1 1,0-1,1 0,0 0,-2-1,-5-6,0 0,1-1,0 0,1 0,0 0,0-1,-2-6,-1-3</inkml:trace>
+</inkml:ink>
+</file>
+
+<file path=word/ink/ink48.xml><?xml version="1.0" encoding="utf-8"?>
+<inkml:ink xmlns:inkml="http://www.w3.org/2003/InkML">
+  <inkml:definitions>
+    <inkml:context xml:id="ctx0">
+      <inkml:inkSource xml:id="inkSrc0">
+        <inkml:traceFormat>
+          <inkml:channel name="X" type="integer" min="-2.14748E9" max="2.14748E9" units="cm"/>
+          <inkml:channel name="Y" type="integer" min="-2.14748E9" max="2.14748E9" units="cm"/>
+        </inkml:traceFormat>
+        <inkml:channelProperties>
+          <inkml:channelProperty channel="X" name="resolution" value="1000" units="1/cm"/>
+          <inkml:channelProperty channel="Y" name="resolution" value="1000" units="1/cm"/>
+        </inkml:channelProperties>
+      </inkml:inkSource>
+      <inkml:timestamp xml:id="ts0" timeString="2019-04-01T06:24:35.151"/>
+    </inkml:context>
+    <inkml:brush xml:id="br0">
+      <inkml:brushProperty name="width" value="0.05" units="cm"/>
+      <inkml:brushProperty name="height" value="0.05" units="cm"/>
+      <inkml:brushProperty name="ignorePressure" value="1"/>
+    </inkml:brush>
+  </inkml:definitions>
+  <inkml:trace contextRef="#ctx0" brushRef="#br0">143 114,'3'0,"-1"0,0-1,1 0,-1 1,0-1,0 0,0 0,0 0,0-1,0 1,0 0,0-1,0 1,0-1,-1 0,1 1,-1-1,1 0,-1 0,0 0,0 0,1 0,-1-1,-1 2,1 0,-1 0,1 0,-1 1,0-1,1 0,-1 0,0 0,0 0,0 0,1 0,-1 0,0 0,0 0,-1 0,1 1,0-1,0 0,0 0,0 0,-1 0,1 0,-1 0,1 0,0 1,-1-1,1 0,-1 0,0 1,1-1,-1 0,0 1,1-1,-1 0,0 1,0-1,1 1,-1-1,0 1,0 0,0-1,0 1,0 0,0 0,0-1,1 1,-1 0,0 0,0 0,0 0,0 0,0 0,0 0,-1 1,-3 0,1-1,-1 2,0-1,1 0,-1 1,1 0,0 0,0 0,-1 1,1-1,1 1,-1 0,0 0,1 0,-1 1,1-1,0 1,0 0,0 0,0 2,-8 11,1 0,1 0,1 1,-2 7,3-9,-13 41,18-53,1 0,0 0,1 1,-1-1,1 0,0 0,0 1,0-1,0 0,1 0,0 0,0 1,-1-4,1 0,-1 1,0-1,1 0,0 0,-1-1,1 1,-1 0,1 0,0 0,0 0,0 0,-1-1,1 1,0 0,0-1,0 1,0 0,0-1,0 0,0 1,0-1,0 1,1-1,0 0,1 0,-1 0,0 0,1 0,-1 0,1 0,-1-1,1 1,-1-1,0 0,1 0,6-2,-1-1,0-1,-1 1,1-1,6-5,22-23,-1-1,-2-2,-2-1,-1-1,8-16,-25 31,-1 0,-1-1,-8 18,-19 59,2 1,2 0,1 10,-5 25,-18 83,2 52,25-186,5-29,0 0,1 0,0 0,0 0,1 0,0 8,3-5</inkml:trace>
+</inkml:ink>
+</file>
+
+<file path=word/ink/ink49.xml><?xml version="1.0" encoding="utf-8"?>
+<inkml:ink xmlns:inkml="http://www.w3.org/2003/InkML">
+  <inkml:definitions>
+    <inkml:context xml:id="ctx0">
+      <inkml:inkSource xml:id="inkSrc0">
+        <inkml:traceFormat>
+          <inkml:channel name="X" type="integer" min="-2.14748E9" max="2.14748E9" units="cm"/>
+          <inkml:channel name="Y" type="integer" min="-2.14748E9" max="2.14748E9" units="cm"/>
+        </inkml:traceFormat>
+        <inkml:channelProperties>
+          <inkml:channelProperty channel="X" name="resolution" value="1000" units="1/cm"/>
+          <inkml:channelProperty channel="Y" name="resolution" value="1000" units="1/cm"/>
+        </inkml:channelProperties>
+      </inkml:inkSource>
+      <inkml:timestamp xml:id="ts0" timeString="2019-04-01T06:24:36.630"/>
+    </inkml:context>
+    <inkml:brush xml:id="br0">
+      <inkml:brushProperty name="width" value="0.05" units="cm"/>
+      <inkml:brushProperty name="height" value="0.05" units="cm"/>
+      <inkml:brushProperty name="ignorePressure" value="1"/>
+    </inkml:brush>
+  </inkml:definitions>
+  <inkml:trace contextRef="#ctx0" brushRef="#br0">15 30,'3'1,"-1"1,0 0,0 0,1 0,-2 0,1 0,0 0,0 1,-1-1,1 1,-1-1,0 1,1 0,-1-1,0 1,-1 0,1 0,-1-1,1 1,-1 0,0 0,0 0,0 0,0 0,0 0,-1 1,-4 22,-1 0,-4 9,4-15,1 1,0 0,2 1,0-1,3-19,0-1,0 1,0-1,0 1,0 0,0-1,0 1,0-1,1 1,-1-1,1 1,-1-1,1 1,0-1,-1 0,1 1,1 0,-2-1,1-1,0 1,0-1,-1 1,1-1,0 0,0 1,0-1,0 0,-1 1,1-1,0 0,0 0,0 0,0 0,0 0,0 0,-1 0,1 0,0 0,0 0,0-1,4 0,-1-1,0 1,0-1,0-1,0 1,0 0,0-1,0 0,-1 0,3-2,11-12,75-79,-76 78,-1-2,-1 1,-1-2,4-9,-6 16,-11 14,0 0,1 0,-1 0,0 0,0 0,0 0,1 0,-1 0,0 0,0 0,0 0,0 0,1 0,-1 0,0 0,0 0,0 0,1 0,-1 0,0 0,0 0,0 0,0 1,0-1,1 0,-1 0,0 0,0 0,0 0,0 1,0-1,0 0,0 0,1 0,-1 0,0 1,0-1,0 0,0 0,0 0,0 1,0-1,0 3,1 0,-1 0,0 0,1 0,-2 0,1 1,0-1,-1 3,0-2,-2 12,0 0,1 0,0 9,2-21,0-1,0 1,1 0,-1 0,1 0,0-1,0 1,0 0,0 0,0-1,1 1,0-1,0 0,0 1,0-1,0 0,2 1,-3-3,1 1,-1-1,0 0,1 0,-1 0,1-1,-1 1,1 0,0 0,-1-1,1 1,0-1,-1 0,1 1,0-1,0 0,-1 0,1 0,1 0,0-1,1 0,0 0,0 0,0 0,-1 0,1-1,0 0,2-1,5-4,0-1,-1 0,0-1,8-8,18-16,-19 18,0-2,8-9,-21 22,-1 0,1-1,-1 0,0 0,-1 0,1 0,-1 0,0 0,0-1,0 1,-1-1,1-2,-2 7,0 0,0 0,1 0,-1 0,0 0,0 0,0 0,-1-1,1 1,0 0,0 0,0 0,-1 0,1 0,0 0,-1 0,1 0,-1 0,0 0,1 1,-1-1,0 0,1 0,-1 0,0 0,0 1,-1-1,1 1,0-1,-1 1,1 0,-1 0,1-1,0 1,-1 0,1 0,0 0,-1 1,1-1,-1 0,1 0,0 1,-1-1,-4 3,-1-1,0 1,1 0,-1 0,1 1,0 0,0 1,-3 2,0 1,1 1,0 0,1 0,0 0,0 1,1 0,0 1,1-1,-1 4,-4 12,0 1,2 1,-2 18,8-36,0 0,1-1,0 1,1 0,0 0,1 0,0 0,1-1,0 1,0 0,1 0,-2-7,0 0,0 0,0 0,1 0,-1-1,1 1,0 0,0-1,0 1,0-1,0 1,1-1,-1 0,1 0,-1 0,1 0,0-1,-1 1,1-1,0 1,0-1,0 0,0 0,1-1,-1 1,0 0,0-1,0 0,1 0,-1 0,0 0,0-1,0 1,2-1,13-4,0-1,-1-1,0 0,0-1,-1-1,0-1,14-11,10-10,-2-1,-1-2,6-9,-11 11,-18 18,0-1,0 0,-2-1,0 0,-1-1,3-6,-13 23,-1-1,0 1,1-1,-1 1,0 0,1-1,-1 1,0-1,0 1,0-1,1 1,-1-1,0 1,0-1,0 1,0-1,0 1,0-1,0 1,0-1,0 1,0-1,0 1,0-1,0 1,-1-1,1 0,-11 7,-15 18,10-2,1 1,2 1,-3 5,10-16,1-1,0 1,1 0,0 0,1 0,1 0,-1 7,3-19,-1 1,1-1,0 0,0 0,0 0,0 1,0-1,0 0,1 0,-1 1,0-1,1 0,-1 0,0 0,1 0,-1 0,1 0,0 0,-1 0,1 0,0 0,0 0,0 0,0 0,-1 0,2 0,-1-1,1 1,0-1,0 1,-1-1,1 0,0 0,0 1,-1-1,1-1,0 1,0 0,0 0,-1-1,1 1,0-1,0 1,7-4,0 0,0 0,0-1,-1 0,0 0,1-1,9-10,0-1,-1 0,10-14,6-6,-33 37,0 0,0 0,0-1,0 1,1 0,-1 0,0-1,0 1,0 0,0 0,1 0,-1 0,0-1,0 1,1 0,-1 0,0 0,0 0,1 0,-1 0,0-1,0 1,1 0,-1 0,0 0,0 0,1 0,-1 0,0 0,0 0,1 0,-1 0,0 1,1-1,-1 0,0 0,0 0,1 0,-1 0,0 0,0 0,0 1,1-1,3 14,-5 19,-2-6,1-20,0 1,1-1,1 0,-1 1,1-1,0 1,1-1,0 1,0-1,0 0,1 0,1 4,-2-10,0 0,-1 0,1 1,0-1,-1 0,1 0,0 0,0 0,0 0,0 0,0 0,0 0,1 0,-1-1,0 1,0 0,0-1,1 1,-1-1,0 1,1-1,-1 0,1 1,0-1,1 0,0 0,0-1,-1 1,1-1,0 1,-1-1,1 0,-1 0,1 0,1-1,8-4,-1-1,0-1,-1 1,7-8,-13 12,28-25,-18 14,1 1,1 1,13-9,-28 21,0-1,-1 1,1-1,-1 1,1 0,-1-1,1 1,-1-1,1 1,-1 0,1-1,-1 1,1 0,0 0,-1 0,1-1,0 1,-1 0,1 0,0 0,-1 0,1 0,-1 0,1 0,0 0,-1 0,1 0,0 1,-1-1,1 0,0 0,-1 1,1-1,-1 0,1 1,-1-1,1 0,-1 1,1-1,0 0,1-1,-1-1,0 1,0 0,0 0,0 0,0 0,0-1,0 1,0-1,0 1,-1-1,1 0,2-3,-1 0,-1 0,1 0,-1 0,1-1,-2 1,1-2,-1 7,0-1,0 1,0-1,0 0,0 1,0-1,0 0,0 1,0-1,-1 1,1-1,0 0,0 1,-1-1,1 1,0-1,-1 1,1-1,0 1,-1-1,1 1,-1 0,1-1,-1 1,0-1,0 1,0 0,-1-1,1 1,-1 0,1 0,0 0,-1 0,1 0,-1 0,1 1,0-1,-1 0,1 1,-1-1,1 1,0-1,0 1,-7 3,0 0,1 1,-1-1,1 1,0 1,1 0,0 0,-1 0,2 0,-5 7,0 0,1 0,1 1,0 0,1 0,-3 9,6-13,1 0,0 0,1 0,0 1,1-1,0 1,0-1,1 5,0-12,0 0,0 0,1 0,-1-1,1 1,-1 0,1 0,0 0,0-1,0 1,0 0,1-1,-1 1,1-1,0 0,-1 1,1-1,0 0,0 0,1 0,-1 0,0-1,1 1,-1 0,1-1,-1 0,1 0,0 0,-1 0,1 0,2 0,10 1,0-1,0 0,0-2,0 0,0 0,0-1,0-1,0-1,-1 0,0-1,0 0,6-4,28-14,0-3,32-23,-50 30</inkml:trace>
+</inkml:ink>
+</file>
+
+<file path=word/ink/ink5.xml><?xml version="1.0" encoding="utf-8"?>
+<inkml:ink xmlns:inkml="http://www.w3.org/2003/InkML">
+  <inkml:definitions>
+    <inkml:context xml:id="ctx0">
+      <inkml:inkSource xml:id="inkSrc0">
+        <inkml:traceFormat>
+          <inkml:channel name="X" type="integer" min="-2.14748E9" max="2.14748E9" units="cm"/>
+          <inkml:channel name="Y" type="integer" min="-2.14748E9" max="2.14748E9" units="cm"/>
+        </inkml:traceFormat>
+        <inkml:channelProperties>
+          <inkml:channelProperty channel="X" name="resolution" value="1000" units="1/cm"/>
+          <inkml:channelProperty channel="Y" name="resolution" value="1000" units="1/cm"/>
+        </inkml:channelProperties>
+      </inkml:inkSource>
+      <inkml:timestamp xml:id="ts0" timeString="2019-04-01T06:23:45.328"/>
+    </inkml:context>
+    <inkml:brush xml:id="br0">
+      <inkml:brushProperty name="width" value="0.05" units="cm"/>
+      <inkml:brushProperty name="height" value="0.05" units="cm"/>
+      <inkml:brushProperty name="ignorePressure" value="1"/>
+    </inkml:brush>
+  </inkml:definitions>
+  <inkml:trace contextRef="#ctx0" brushRef="#br0">0 128,'14'-37,"-12"5,-3 28,1-1,0 1,0 0,0-1,1 1,0-1,-1 1,2 0,-1-1,0 1,1 0,1-2,-3 6,0 0,0 0,0 0,1 0,-1 0,0 0,0 0,1 0,-1 0,0 0,0 0,0 0,1 0,-1 0,0 0,0 1,0-1,1 0,-1 0,0 0,0 0,0 0,0 0,1 1,-1-1,0 0,0 0,0 0,0 0,0 1,1-1,-1 0,0 0,0 0,0 1,0-1,0 0,0 0,0 1,0-1,0 0,0 0,0 0,5 13,-5-13,6 28,-1-1,-1 1,-1 0,-2 0,-1 1,-2 12,2 7,-3 22,-5 12,3-33,2 1,2 0,2 12,2-46,1-4</inkml:trace>
+</inkml:ink>
+</file>
+
+<file path=word/ink/ink50.xml><?xml version="1.0" encoding="utf-8"?>
+<inkml:ink xmlns:inkml="http://www.w3.org/2003/InkML">
+  <inkml:definitions>
+    <inkml:context xml:id="ctx0">
+      <inkml:inkSource xml:id="inkSrc0">
+        <inkml:traceFormat>
+          <inkml:channel name="X" type="integer" min="-2.14748E9" max="2.14748E9" units="cm"/>
+          <inkml:channel name="Y" type="integer" min="-2.14748E9" max="2.14748E9" units="cm"/>
+        </inkml:traceFormat>
+        <inkml:channelProperties>
+          <inkml:channelProperty channel="X" name="resolution" value="1000" units="1/cm"/>
+          <inkml:channelProperty channel="Y" name="resolution" value="1000" units="1/cm"/>
+        </inkml:channelProperties>
+      </inkml:inkSource>
+      <inkml:timestamp xml:id="ts0" timeString="2019-04-01T06:24:37.072"/>
+    </inkml:context>
+    <inkml:brush xml:id="br0">
+      <inkml:brushProperty name="width" value="0.05" units="cm"/>
+      <inkml:brushProperty name="height" value="0.05" units="cm"/>
+      <inkml:brushProperty name="ignorePressure" value="1"/>
+    </inkml:brush>
+  </inkml:definitions>
+  <inkml:trace contextRef="#ctx0" brushRef="#br0">243 0,'2'3,"0"0,0 0,0 1,0-1,-1 0,0 1,1-1,-1 0,0 1,-1 0,1-1,-1 1,1-1,-1 1,-1 3,1 6,-1 1,-1 0,-1 6,-40 163,-34 84,-51 122,122-374</inkml:trace>
+</inkml:ink>
+</file>
+
+<file path=word/ink/ink51.xml><?xml version="1.0" encoding="utf-8"?>
+<inkml:ink xmlns:inkml="http://www.w3.org/2003/InkML">
+  <inkml:definitions>
+    <inkml:context xml:id="ctx0">
+      <inkml:inkSource xml:id="inkSrc0">
+        <inkml:traceFormat>
+          <inkml:channel name="X" type="integer" min="-2.14748E9" max="2.14748E9" units="cm"/>
+          <inkml:channel name="Y" type="integer" min="-2.14748E9" max="2.14748E9" units="cm"/>
+        </inkml:traceFormat>
+        <inkml:channelProperties>
+          <inkml:channelProperty channel="X" name="resolution" value="1000" units="1/cm"/>
+          <inkml:channelProperty channel="Y" name="resolution" value="1000" units="1/cm"/>
+        </inkml:channelProperties>
+      </inkml:inkSource>
+      <inkml:timestamp xml:id="ts0" timeString="2019-04-01T06:24:38.159"/>
+    </inkml:context>
+    <inkml:brush xml:id="br0">
+      <inkml:brushProperty name="width" value="0.05" units="cm"/>
+      <inkml:brushProperty name="height" value="0.05" units="cm"/>
+      <inkml:brushProperty name="ignorePressure" value="1"/>
+    </inkml:brush>
+  </inkml:definitions>
+  <inkml:trace contextRef="#ctx0" brushRef="#br0">1 52,'1'-1,"0"0,0 0,0 0,0 0,1 0,-1 0,0 0,1 1,-1-1,0 0,1 1,-1-1,1 1,-1-1,1 1,-1 0,1 0,-1 0,1 0,0 0,-1 0,1 0,-1 0,1 0,-1 1,1-1,-1 1,1-1,-1 1,0 0,2 0,4 4,0 0,0 0,0 1,-1-1,5 6,-7-6,0-1,1 1,0-1,-1-1,1 1,0-1,2 1,-4-3,1 0,-1-1,1 0,-1 1,1-1,-1 0,1-1,-1 1,0-1,1 1,-1-1,1 0,-1 0,0-1,0 1,0-1,1 1,-2-1,1 0,0 0,1-2,2 0,-1 0,0-1,1 0,-2 0,1-1,-1 1,1-1,-1 0,-1 0,1-1,-4 6,1 0,0 0,-1 0,0 0,1 0,-1-1,0 1,1 0,-1 0,0-1,0 1,0 0,0 0,0 0,0-1,0 1,-1 0,1 0,0-1,-1 1,1-1,-1 2,0-1,0 0,1 0,-1 0,0 1,0-1,0 1,0-1,0 0,0 1,0 0,0-1,0 1,0 0,0-1,0 1,0 0,0 0,-1 0,-3 0,0 0,0 0,0 0,0 1,0 0,0 0,0 1,0-1,-3 2,-1 2,0 1,0-1,0 1,0 1,1 0,0 0,1 1,0-1,0 2,0-1,1 1,1 0,-2 3,-2 5,1-1,1 2,1-1,0 1,1 0,1 0,0 5,3-15,1 1,-1-1,1 1,1-1,-1 1,1-1,1 1,0-1,0 0,1 1,0 0,-2-6,0 0,1-1,-1 1,1 0,-1-1,1 0,0 1,0-1,0 0,0 0,0 0,0 0,1 0,-1 0,0-1,1 1,0-1,-1 0,1 0,0 0,0 0,0 0,-1-1,1 1,0-1,0 1,0-1,0 0,0-1,0 1,0 0,0-1,2 0,11-5,1 0,-2-1,1-1,-1 0,0-1,-1-1,6-5,5-2,55-43,-2-2,4-12,-55 50,-16 10,-12 14,1 0,-1 0,0 0,0 1,1-1,-1 0,0 0,0 1,1-1,-1 0,0 1,1-1,-1 0,0 1,1-1,-1 1,1-1,-1 1,1 0,-1 0,-35 30,1 1,2 3,2 0,-1 4,25-30,2-4,1 0,0 0,0 1,0-1,0 1,1 0,0 0,0 1,1-1,-1 2,3-8,0 0,0 0,0 1,0-1,0 0,0 0,0 0,0 1,0-1,0 0,0 0,1 1,-1-1,0 0,0 0,0 0,0 0,0 1,0-1,1 0,-1 0,0 0,0 0,0 1,0-1,1 0,-1 0,0 0,0 0,1 0,-1 0,0 0,0 0,0 0,1 0,-1 0,0 0,1 0,11-2,10-10,59-47,-52 36,2 1,1 1,12-5,-43 25,0 0,1 1,-1-1,0 0,1 1,-1-1,0 1,1-1,-1 1,1-1,-1 1,1 0,-1 0,1 0,-1 0,1 0,-1 0,1 0,-1 1,0-1,1 0,-1 1,1-1,0 2,-1-1,0 0,0 0,-1 1,1-1,0 1,-1-1,1 1,-1-1,0 1,1-1,-1 1,0-1,0 1,0-1,0 1,0 0,0-1,0 1,-1-1,1 1,-1-1,1 1,-1-1,-4 16,-1-1,-1 0,0 0,-4 5,2-4,1 0,1 0,-1 4,7-20,1-1,0 0,0 1,-1-1,1 1,0-1,0 0,0 1,0-1,0 1,-1-1,1 1,0-1,0 1,0-1,0 1,0-1,0 1,1-1,-1 0,0 1,0-1,0 1,0-1,0 1,1-1,-1 0,0 1,0-1,1 1,-1-1,0 0,1 1,-1-1,0 0,1 1,-1-1,0 0,2 0,-1 0,0 0,1 0,-1 0,1-1,-1 1,0 0,0-1,1 1,-1-1,0 0,0 1,1-1,35-25,31-36,-33 30,0 1,5 0,-31 26,-6 6,-9 13,-17 20,1-6,-79 107,93-124,5-8,1 0,0 1,0-1,0 0,0 1,0-1,0 3,2-6,0 0,0 0,0 0,0 0,0 0,0 0,0 0,0 0,0 0,0-1,0 1,1 0,-1 0,0 0,0 0,0 0,0 0,0 0,0 0,0 0,0 0,0 0,0 0,0 0,0 0,0 0,0 0,0 0,0 0,0 0,1 0,-1 0,0 0,0 0,0 0,0 0,0 1,0-1,0 0,0 0,0 0,0 0,0 0,0 0,0 0,0 0,0 0,0 0,0 0,0 0,0 0,0 0,0 0,0 0,0 0,0 0,0 0,0 1,0-1,0 0,0 0,0 0,0 0,0 0,0 0,8-6,8-8,11-16,-17 18,1 0,1 0,-1 1,2 0,0 1,0 1,0 0,10-4,-21 12,-1 1,1-1,0 0,0 1,-1 0,1-1,0 1,0 0,0 0,0 0,0 0,-1 0,1 0,0 0,0 1,0-1,0 1,-1 0,1-1,0 1,0 0,0 1,1 0,-1 0,0 0,0 0,1 0,-2 0,1 1,0-1,0 1,-1 0,0-1,2 3,0 3,-1 0,1 0,-1 0,0 0,-1 0,0 1,-1-1,1 0,-2 4,-4 31,-3-1,-2 0,-1 0,-3-1,-1 0,-1-1,-7 6,9-17,-2-1,-1-1,-1 0,-1-1,-1-1,-5 3,14-17,1 0,-2-1,1 0,-1-1,-1-1,1 0,-2 0,1-1,-1-1,0 0,0-1,0-1,-1 0,-2 0,10-4,0 1,1-1,-1 0,0-1,1 1,-1-1,1 0,-1-1,1 0,-1 0,1 0,0-1,0 0,0 0,1-1,-1 1,1-1,-1 0,1-1,1 1,-1-1,1 0,-1 0,1 0,-2-6,-2-2,1 0,0 0,1-1,0 0,2 0,-1-1,2 1,0-1,0 0,1-13,1-1</inkml:trace>
+</inkml:ink>
+</file>
+
+<file path=word/ink/ink52.xml><?xml version="1.0" encoding="utf-8"?>
+<inkml:ink xmlns:inkml="http://www.w3.org/2003/InkML">
+  <inkml:definitions>
+    <inkml:context xml:id="ctx0">
+      <inkml:inkSource xml:id="inkSrc0">
+        <inkml:traceFormat>
+          <inkml:channel name="X" type="integer" min="-2.14748E9" max="2.14748E9" units="cm"/>
+          <inkml:channel name="Y" type="integer" min="-2.14748E9" max="2.14748E9" units="cm"/>
+        </inkml:traceFormat>
+        <inkml:channelProperties>
+          <inkml:channelProperty channel="X" name="resolution" value="1000" units="1/cm"/>
+          <inkml:channelProperty channel="Y" name="resolution" value="1000" units="1/cm"/>
+        </inkml:channelProperties>
+      </inkml:inkSource>
+      <inkml:timestamp xml:id="ts0" timeString="2019-04-01T06:24:38.491"/>
+    </inkml:context>
+    <inkml:brush xml:id="br0">
+      <inkml:brushProperty name="width" value="0.05" units="cm"/>
+      <inkml:brushProperty name="height" value="0.05" units="cm"/>
+      <inkml:brushProperty name="ignorePressure" value="1"/>
+    </inkml:brush>
+  </inkml:definitions>
+  <inkml:trace contextRef="#ctx0" brushRef="#br0">275 160,'12'-7,"0"-1,-1 0,0 0,0-1,-1 0,0-1,-1 0,0-1,0 0,-1 0,-1-1,0 0,4-10,-9 11,-8 12,-12 16,-34 57,4 2,-31 68,26-37,35-66,-2 0,-2-1,-2-1,-1-1,-3 0,16-26,4-5</inkml:trace>
+</inkml:ink>
+</file>
+
+<file path=word/ink/ink53.xml><?xml version="1.0" encoding="utf-8"?>
+<inkml:ink xmlns:inkml="http://www.w3.org/2003/InkML">
+  <inkml:definitions>
+    <inkml:context xml:id="ctx0">
+      <inkml:inkSource xml:id="inkSrc0">
+        <inkml:traceFormat>
+          <inkml:channel name="X" type="integer" min="-2.14748E9" max="2.14748E9" units="cm"/>
+          <inkml:channel name="Y" type="integer" min="-2.14748E9" max="2.14748E9" units="cm"/>
+        </inkml:traceFormat>
+        <inkml:channelProperties>
+          <inkml:channelProperty channel="X" name="resolution" value="1000" units="1/cm"/>
+          <inkml:channelProperty channel="Y" name="resolution" value="1000" units="1/cm"/>
+        </inkml:channelProperties>
+      </inkml:inkSource>
+      <inkml:timestamp xml:id="ts0" timeString="2019-04-01T06:24:38.838"/>
+    </inkml:context>
+    <inkml:brush xml:id="br0">
+      <inkml:brushProperty name="width" value="0.05" units="cm"/>
+      <inkml:brushProperty name="height" value="0.05" units="cm"/>
+      <inkml:brushProperty name="ignorePressure" value="1"/>
+    </inkml:brush>
+  </inkml:definitions>
+  <inkml:trace contextRef="#ctx0" brushRef="#br0">1 524,'1'-33,"2"0,2 1,7-29,-12 58,1-1,0 1,0-1,1 1,-1-1,1 1,-1 0,1 0,0-1,0 1,1 1,-1-1,1 0,-1 1,1-1,0 1,0 0,0 0,0 0,0 0,2 0,-1 0,1 1,0-1,0 1,0 0,-1 1,1-1,0 1,0 0,0 0,0 1,0-1,0 1,3 1,8 2,-1 0,1-1,-1-1,1-1,0 0,0-2,-1 1,1-2,0 0,-1-1,1 0,-1-1,13-6,-4-1,0-2,-1 0,0-2,13-11,81-74,-89 75,55-61,-260 304,-95 123,256-320,6-9,1-1,1 1,0 0,0 1,2-1,-1 2,2-1,-4 12,8-24,1 0,0-1,-1 1,1 0,0-1,0 1,0 0,0-1,0 1,0 0,0-1,0 1,0 0,0-1,0 1,0 0,0-1,0 1,1 0,-1-1,0 1,0 0,1-1,-1 1,1-1,-1 1,0 0,1-1,-1 1,1-1,-1 0,1 1,0-1,-1 1,1-1,-1 0,1 1,0-1,-1 0,1 0,0 1,-1-1,1 0,0 0,-1 0,1 0,0 0,-1 0,1 0,0 0,0 0,-1 0,1-1,0 1,-1 0,1 0,-1-1,1 1,0 0,8-3,0-1,-1 1,1-2,3-1,-4 1,40-21,3-6,-13 9,0 1,10-3,-28 16,-8 3,1 0,0 1,0 0,0 1,13-2,-24 5,0 1,1-1,-1 1,0 0,1 0,-1 0,0 0,0 1,1-1,-1 1,0-1,0 1,1 0,-1 0,0 0,0 0,0 0,0 0,0 0,0 1,-1-1,1 1,0-1,-1 1,1 0,-1 0,1 0,-1 0,0 0,0 0,0 0,0 0,0 0,-1 0,1 1,0 0,0 4,0-1,-1 0,0 1,0-1,0 1,-1-1,1 0,-2 1,1-1,-1 0,0 2,-2 4,-1-1,0 1,0-1,-1-1,-4 6,0-1</inkml:trace>
+</inkml:ink>
+</file>
+
+<file path=word/ink/ink6.xml><?xml version="1.0" encoding="utf-8"?>
+<inkml:ink xmlns:inkml="http://www.w3.org/2003/InkML">
+  <inkml:definitions>
+    <inkml:context xml:id="ctx0">
+      <inkml:inkSource xml:id="inkSrc0">
+        <inkml:traceFormat>
+          <inkml:channel name="X" type="integer" min="-2.14748E9" max="2.14748E9" units="cm"/>
+          <inkml:channel name="Y" type="integer" min="-2.14748E9" max="2.14748E9" units="cm"/>
+        </inkml:traceFormat>
+        <inkml:channelProperties>
+          <inkml:channelProperty channel="X" name="resolution" value="1000" units="1/cm"/>
+          <inkml:channelProperty channel="Y" name="resolution" value="1000" units="1/cm"/>
+        </inkml:channelProperties>
+      </inkml:inkSource>
+      <inkml:timestamp xml:id="ts0" timeString="2019-04-01T06:23:46.007"/>
+    </inkml:context>
+    <inkml:brush xml:id="br0">
+      <inkml:brushProperty name="width" value="0.05" units="cm"/>
+      <inkml:brushProperty name="height" value="0.05" units="cm"/>
+      <inkml:brushProperty name="ignorePressure" value="1"/>
+    </inkml:brush>
+  </inkml:definitions>
+  <inkml:trace contextRef="#ctx0" brushRef="#br0">19 0,'-1'17,"-1"1,0-1,-2 5,0-4,1 1,0 15,5 45,6 34,1 42,-7-116,5 20,-2-23,-1 28,-4-49</inkml:trace>
+</inkml:ink>
+</file>
+
+<file path=word/ink/ink7.xml><?xml version="1.0" encoding="utf-8"?>
+<inkml:ink xmlns:inkml="http://www.w3.org/2003/InkML">
+  <inkml:definitions>
+    <inkml:context xml:id="ctx0">
+      <inkml:inkSource xml:id="inkSrc0">
+        <inkml:traceFormat>
+          <inkml:channel name="X" type="integer" min="-2.14748E9" max="2.14748E9" units="cm"/>
+          <inkml:channel name="Y" type="integer" min="-2.14748E9" max="2.14748E9" units="cm"/>
+        </inkml:traceFormat>
+        <inkml:channelProperties>
+          <inkml:channelProperty channel="X" name="resolution" value="1000" units="1/cm"/>
+          <inkml:channelProperty channel="Y" name="resolution" value="1000" units="1/cm"/>
+        </inkml:channelProperties>
+      </inkml:inkSource>
+      <inkml:timestamp xml:id="ts0" timeString="2019-04-01T06:23:47.142"/>
+    </inkml:context>
+    <inkml:brush xml:id="br0">
+      <inkml:brushProperty name="width" value="0.05" units="cm"/>
+      <inkml:brushProperty name="height" value="0.05" units="cm"/>
+      <inkml:brushProperty name="ignorePressure" value="1"/>
+    </inkml:brush>
+  </inkml:definitions>
+  <inkml:trace contextRef="#ctx0" brushRef="#br0">19 39,'-1'29,"0"-1,-2 1,-3 9,3-15,0 1,2 0,1 5,0-29,0 0,0 0,0 0,0-1,0 1,0 0,0 0,0 0,0 0,0 0,0 0,0 0,0 0,0 0,0 0,0 0,0 0,0 0,1 0,-1 0,0 0,0 0,0 0,0 0,0 0,0 0,0 0,0 0,0 0,0 0,0 0,0 0,0 0,0 0,0 0,0 0,0 0,1 0,-1 0,0 0,0 0,0 0,0 0,0 1,0-1,0 0,0 0,0 0,0 0,0 0,0 0,0 0,0 0,0 0,0 0,6-9,3-13,10-31,3 1,2 1,5-5,-28 55,0-1,0 0,0 1,0 0,0-1,0 1,0 0,0-1,1 1,-1 0,0 0,1 0,-1 0,1 0,-2 1,0 0,1 0,-1 0,0 0,1 0,-1 0,0 0,1 0,-1 0,0 0,0 0,1 0,-1 0,0 0,1 0,-1 0,0 0,0 1,1-1,-1 0,0 0,0 0,1 0,-1 1,0-1,0 0,1 0,-1 1,5 13,-5-4,0 0,0-1,-1 1,0-1,-1 1,0-1,-1 1,1 1,-1-1,1 1,1 0,0 1,1 2,0-13,0 0,0 0,0 0,0 0,0 0,0 0,1 0,-1 0,0 0,0 0,1 0,-1 0,1 0,-1-1,1 1,-1 0,1 0,0 0,-1 0,1-1,0 1,0 0,0-1,-1 1,1-1,0 1,1-1,0 1,0-1,-1 0,1 0,0 1,0-1,-1-1,1 1,0 0,0 0,-1-1,1 1,0-1,0 0,10-4,-1 0,-1-1,1 0,4-4,-9 6,7-5,1 0,1 0,0 0,9-2,-20 9,0 0,-1 1,1 0,0 0,0 0,0 0,0 1,0-1,0 1,0 0,0 0,0 1,0-1,0 1,0 0,0 0,2 1,-4-1,0 0,-1 0,1 0,0 1,-1-1,1 0,-1 1,0-1,1 1,-1 0,0-1,0 1,0 0,0 0,0 0,0 0,-1 0,1 0,-1 0,1 0,-1 0,0 0,1 8,0 0,-1 0,0 0,-1 0,1 1,-1 4</inkml:trace>
+</inkml:ink>
+</file>
+
+<file path=word/ink/ink8.xml><?xml version="1.0" encoding="utf-8"?>
+<inkml:ink xmlns:inkml="http://www.w3.org/2003/InkML">
+  <inkml:definitions>
+    <inkml:context xml:id="ctx0">
+      <inkml:inkSource xml:id="inkSrc0">
+        <inkml:traceFormat>
+          <inkml:channel name="X" type="integer" min="-2.14748E9" max="2.14748E9" units="cm"/>
+          <inkml:channel name="Y" type="integer" min="-2.14748E9" max="2.14748E9" units="cm"/>
+        </inkml:traceFormat>
+        <inkml:channelProperties>
+          <inkml:channelProperty channel="X" name="resolution" value="1000" units="1/cm"/>
+          <inkml:channelProperty channel="Y" name="resolution" value="1000" units="1/cm"/>
+        </inkml:channelProperties>
+      </inkml:inkSource>
+      <inkml:timestamp xml:id="ts0" timeString="2019-04-01T06:23:47.833"/>
+    </inkml:context>
+    <inkml:brush xml:id="br0">
+      <inkml:brushProperty name="width" value="0.05" units="cm"/>
+      <inkml:brushProperty name="height" value="0.05" units="cm"/>
+      <inkml:brushProperty name="ignorePressure" value="1"/>
+    </inkml:brush>
+  </inkml:definitions>
+  <inkml:trace contextRef="#ctx0" brushRef="#br0">27 116,'0'0,"1"0,0 0,-1 1,1-1,0 0,-1 1,1-1,-1 0,1 1,0-1,-1 1,1-1,-1 1,0-1,1 1,-1 0,1-1,-1 1,0 0,1-1,-1 1,0 0,0-1,1 1,-1 0,0-1,0 1,0 0,0-1,0 1,0 0,0 0,0-1,0 1,-1 0,1-1,0 1,-5 28,-10 10,12-33,0 1,0 0,1 1,0-1,0 0,0 6,2-13,0 0,0 0,0 0,0 0,0 0,0 0,0 0,0 0,0 0,0 0,0-1,0 1,0 0,1 0,-1 0,0 0,0 0,0 0,0 0,0 0,0 0,0 0,0 0,0 0,0 0,0 0,0 0,0 0,0 0,0 1,0-1,1 0,-1 0,0 0,0 0,0 0,0 0,0 0,0 0,0 0,0 0,0 0,0 0,0 0,0 0,0 0,0 0,0 0,0 0,0 0,0 0,0 0,0 1,0-1,0 0,0 0,0 0,0 0,0 0,0 0,0 0,0 0,0 0,0 0,6-7,3-10,-2-3,-1 0,-2 0,0-1,-1 1,-1-1,0-15,-3 33,1 0,0 0,0 0,0-1,1 1,-1 0,1 0,-1 0,1 0,0 0,0 0,1 0,-1 0,0 0,1 0,0 1,0-1,0 1,0-1,0 1,0 0,0 0,1-1,-1 2,1-1,0 0,0 1,-1-1,1 1,-2 0,0 1,-1 0,1 0,-1 0,1-1,0 1,-1 0,1 0,0 0,-1 0,1 0,0 0,-1 0,1 0,0 0,-1 1,1-1,0 0,-1 0,1 1,-1-1,1 0,0 0,-1 1,1-1,-1 1,1-1,0 2,0-1,0 0,0 1,-1-1,1 1,0-1,-1 1,1-1,-1 1,1 0,-1 0,2 8,-2 0,1-1,-1 10,-1-13,0 16,-2-1,0 1,-2-1,-2 7,0-1,2 1,0 0,5-27,-1 0,1-1,0 1,0 0,0-1,0 1,0 0,0-1,0 1,0 0,0-1,0 1,0 0,0 0,1-1,-1 1,0-1,0 1,1 0,-1-1,0 1,1-1,-1 1,1 0,-1-1,1 0,0 0,-1 0,1 0,0 0,-1 0,1 0,0 0,-1-1,1 1,0 0,-1 0,1-1,-1 1,1 0,-1-1,1 1,0-1,-1 1,0-1,1 1,31-36,-27 30,2-3,9-10,1 0,0 1,1 1,1 1,3-1,-21 16,0 0,0 0,0 0,0 1,0-1,0 0,0 1,1-1,-1 1,0-1,0 1,1 0,-1-1,0 1,1 0,-1 0,0 0,1 0,-1 0,0 0,1 1,-1-1,0 1,0-1,0 1,-1 0,1-1,0 1,-1 0,1 0,-1 0,1 0,-1-1,1 1,-1 0,0 0,1 0,-1 0,0 0,0 0,0 0,0 0,0 0,0 0,0 0,0 8,-1-1,0 1,0-1,-1 0,0 1,-1 0,-11 32,-5 17,2 0,-4 34,20-89,1-1,0-1,-1 0,1 0,0 0,0 0,0 0,0 1,0-1,0 0,0 0,1 0,-1 0,0 0,1 1,2 1</inkml:trace>
+</inkml:ink>
+</file>
+
+<file path=word/ink/ink9.xml><?xml version="1.0" encoding="utf-8"?>
+<inkml:ink xmlns:inkml="http://www.w3.org/2003/InkML">
+  <inkml:definitions>
+    <inkml:context xml:id="ctx0">
+      <inkml:inkSource xml:id="inkSrc0">
+        <inkml:traceFormat>
+          <inkml:channel name="X" type="integer" min="-2.14748E9" max="2.14748E9" units="cm"/>
+          <inkml:channel name="Y" type="integer" min="-2.14748E9" max="2.14748E9" units="cm"/>
+        </inkml:traceFormat>
+        <inkml:channelProperties>
+          <inkml:channelProperty channel="X" name="resolution" value="1000" units="1/cm"/>
+          <inkml:channelProperty channel="Y" name="resolution" value="1000" units="1/cm"/>
+        </inkml:channelProperties>
+      </inkml:inkSource>
+      <inkml:timestamp xml:id="ts0" timeString="2019-04-01T06:23:48.552"/>
+    </inkml:context>
+    <inkml:brush xml:id="br0">
+      <inkml:brushProperty name="width" value="0.05" units="cm"/>
+      <inkml:brushProperty name="height" value="0.05" units="cm"/>
+      <inkml:brushProperty name="ignorePressure" value="1"/>
+    </inkml:brush>
+  </inkml:definitions>
+  <inkml:trace contextRef="#ctx0" brushRef="#br0">86 33,'1'-28,"0"23,-2 20,-6 67,-5-1,-3 0,7-35,-22 105,30-147,0-2,0 0,0 0,-1 0,1 0,-1 0,1 0,-1 0,1 0,-1 0,0 0,0 0,0 0,0 0,-1-1,1 2,-2-4</inkml:trace>
+</inkml:ink>
+</file>
+
 <file path=word/theme/theme1.xml><?xml version="1.0" encoding="utf-8"?>
 <a:theme xmlns:a="http://schemas.openxmlformats.org/drawingml/2006/main" name="Office Theme">
   <a:themeElements>
@@ -1678,4 +3943,16 @@
     </a:ext>
   </a:extLst>
 </a:theme>
+</file>
+
+<file path=customXml/item1.xml><?xml version="1.0" encoding="utf-8"?>
+<b:Sources xmlns:b="http://schemas.openxmlformats.org/officeDocument/2006/bibliography" xmlns="http://schemas.openxmlformats.org/officeDocument/2006/bibliography" SelectedStyle="\MLASeventhEditionOfficeOnline.xsl" StyleName="MLA" Version="7"/>
+</file>
+
+<file path=customXml/itemProps1.xml><?xml version="1.0" encoding="utf-8"?>
+<ds:datastoreItem xmlns:ds="http://schemas.openxmlformats.org/officeDocument/2006/customXml" ds:itemID="{90C7C6F0-41B3-4A31-B6C7-43929A484932}">
+  <ds:schemaRefs>
+    <ds:schemaRef ds:uri="http://schemas.openxmlformats.org/officeDocument/2006/bibliography"/>
+  </ds:schemaRefs>
+</ds:datastoreItem>
 </file>
--- a/CS-8220/hw/HW3/hw3.docx
+++ b/CS-8220/hw/HW3/hw3.docx
@@ -1174,8 +1174,6 @@
         <w:pStyle w:val="ListParagraph"/>
         <w:ind w:left="1080"/>
       </w:pPr>
-      <w:bookmarkStart w:id="0" w:name="_GoBack"/>
-      <w:bookmarkEnd w:id="0"/>
     </w:p>
     <w:p>
       <w:pPr>
@@ -1395,20 +1393,8 @@
         <w:t xml:space="preserve">since the RED router will mark </w:t>
       </w:r>
       <w:r>
-        <w:t xml:space="preserve">multiple flows with the same probability. </w:t>
-      </w:r>
-    </w:p>
-    <w:p>
-      <w:pPr>
-        <w:pStyle w:val="ListParagraph"/>
-        <w:ind w:left="1800"/>
-      </w:pPr>
-    </w:p>
-    <w:p>
-      <w:pPr>
-        <w:pStyle w:val="ListParagraph"/>
-        <w:ind w:left="1800"/>
-      </w:pPr>
+        <w:t>multiple flows with the same probability.</w:t>
+      </w:r>
     </w:p>
     <w:p>
       <w:pPr>
@@ -1463,6 +1449,65 @@
       <w:r>
         <w:t xml:space="preserve"> </w:t>
       </w:r>
+      <w:r>
+        <w:t xml:space="preserve"> </w:t>
+      </w:r>
+    </w:p>
+    <w:p>
+      <w:pPr>
+        <w:pStyle w:val="ListParagraph"/>
+        <w:ind w:left="1800"/>
+      </w:pPr>
+      <w:r>
+        <w:t>9 units / 5 demands = 1.8 w/ .8 excess for A</w:t>
+      </w:r>
+    </w:p>
+    <w:p>
+      <w:pPr>
+        <w:pStyle w:val="ListParagraph"/>
+        <w:ind w:left="1800"/>
+      </w:pPr>
+      <w:r>
+        <w:t>.8 / 4 demands = .2 =&gt; [1, 1.2, 1.2, 1.2, 1.2] allocated</w:t>
+      </w:r>
+      <w:r>
+        <w:t xml:space="preserve">, B has excess of .2 </w:t>
+      </w:r>
+    </w:p>
+    <w:p>
+      <w:pPr>
+        <w:pStyle w:val="ListParagraph"/>
+        <w:ind w:left="1800"/>
+      </w:pPr>
+      <w:r>
+        <w:t xml:space="preserve">.2 / 2 = .1 =&gt; </w:t>
+      </w:r>
+      <w:r>
+        <w:rPr>
+          <w:b/>
+        </w:rPr>
+        <w:t>[1, 1, 1.4, 1.4, 1.4]</w:t>
+      </w:r>
+      <w:r>
+        <w:rPr>
+          <w:b/>
+        </w:rPr>
+        <w:t xml:space="preserve"> </w:t>
+      </w:r>
+      <w:r>
+        <w:t>is the final allocated values to A,B, C</w:t>
+      </w:r>
+      <w:r>
+        <w:t>, D, and E.</w:t>
+      </w:r>
+      <w:bookmarkStart w:id="0" w:name="_GoBack"/>
+      <w:bookmarkEnd w:id="0"/>
+    </w:p>
+    <w:p>
+      <w:pPr>
+        <w:pStyle w:val="ListParagraph"/>
+        <w:ind w:left="1800"/>
+      </w:pPr>
     </w:p>
     <w:p>
       <w:pPr>
@@ -3950,7 +3995,7 @@
 </file>
 
 <file path=customXml/itemProps1.xml><?xml version="1.0" encoding="utf-8"?>
-<ds:datastoreItem xmlns:ds="http://schemas.openxmlformats.org/officeDocument/2006/customXml" ds:itemID="{90C7C6F0-41B3-4A31-B6C7-43929A484932}">
+<ds:datastoreItem xmlns:ds="http://schemas.openxmlformats.org/officeDocument/2006/customXml" ds:itemID="{1D1D1784-8535-4721-90CA-5DEE8262AB0A}">
   <ds:schemaRefs>
     <ds:schemaRef ds:uri="http://schemas.openxmlformats.org/officeDocument/2006/bibliography"/>
   </ds:schemaRefs>

--- a/CS-8220/hw/HW3/hw3.docx
+++ b/CS-8220/hw/HW3/hw3.docx
@@ -2,6 +2,16 @@
 <file path=word/document.xml><?xml version="1.0" encoding="utf-8"?>
 <w:document xmlns:wpc="http://schemas.microsoft.com/office/word/2010/wordprocessingCanvas" xmlns:cx="http://schemas.microsoft.com/office/drawing/2014/chartex" xmlns:cx1="http://schemas.microsoft.com/office/drawing/2015/9/8/chartex" xmlns:cx2="http://schemas.microsoft.com/office/drawing/2015/10/21/chartex" xmlns:cx3="http://schemas.microsoft.com/office/drawing/2016/5/9/chartex" xmlns:cx4="http://schemas.microsoft.com/office/drawing/2016/5/10/chartex" xmlns:cx5="http://schemas.microsoft.com/office/drawing/2016/5/11/chartex" xmlns:cx6="http://schemas.microsoft.com/office/drawing/2016/5/12/chartex" xmlns:cx7="http://schemas.microsoft.com/office/drawing/2016/5/13/chartex" xmlns:cx8="http://schemas.microsoft.com/office/drawing/2016/5/14/chartex" xmlns:mc="http://schemas.openxmlformats.org/markup-compatibility/2006" xmlns:aink="http://schemas.microsoft.com/office/drawing/2016/ink" xmlns:am3d="http://schemas.microsoft.com/office/drawing/2017/model3d" xmlns:o="urn:schemas-microsoft-com:office:office" xmlns:r="http://schemas.openxmlformats.org/officeDocument/2006/relationships" xmlns:m="http://schemas.openxmlformats.org/officeDocument/2006/math" xmlns:v="urn:schemas-microsoft-com:vml" xmlns:wp14="http://schemas.microsoft.com/office/word/2010/wordprocessingDrawing" xmlns:wp="http://schemas.openxmlformats.org/drawingml/2006/wordprocessingDrawing" xmlns:w10="urn:schemas-microsoft-com:office:word" xmlns:w="http://schemas.openxmlformats.org/wordprocessingml/2006/main" xmlns:w14="http://schemas.microsoft.com/office/word/2010/wordml" xmlns:w15="http://schemas.microsoft.com/office/word/2012/wordml" xmlns:w16cid="http://schemas.microsoft.com/office/word/2016/wordml/cid" xmlns:w16se="http://schemas.microsoft.com/office/word/2015/wordml/symex" xmlns:wpg="http://schemas.microsoft.com/office/word/2010/wordprocessingGroup" xmlns:wpi="http://schemas.microsoft.com/office/word/2010/wordprocessingInk" xmlns:wne="http://schemas.microsoft.com/office/word/2006/wordml" xmlns:wps="http://schemas.microsoft.com/office/word/2010/wordprocessingShape" mc:Ignorable="w14 w15 w16se w16cid wp14">
   <w:body>
+    <w:p>
+      <w:pPr>
+        <w:pStyle w:val="ListParagraph"/>
+      </w:pPr>
+      <w:r>
+        <w:t>Wasfi Momen</w:t>
+      </w:r>
+      <w:bookmarkStart w:id="0" w:name="_GoBack"/>
+      <w:bookmarkEnd w:id="0"/>
+    </w:p>
     <w:p>
       <w:pPr>
         <w:pStyle w:val="ListParagraph"/>
@@ -391,6 +401,7 @@
         <w:rPr>
           <w:noProof/>
         </w:rPr>
+        <w:lastRenderedPageBreak/>
         <mc:AlternateContent>
           <mc:Choice Requires="wpc">
             <w:drawing>
@@ -1244,7 +1255,6 @@
         </w:numPr>
       </w:pPr>
       <w:r>
-        <w:lastRenderedPageBreak/>
         <w:t xml:space="preserve">Min threshold is determined by the utilization </w:t>
       </w:r>
       <w:r>
@@ -1495,13 +1505,19 @@
         <w:t xml:space="preserve"> </w:t>
       </w:r>
       <w:r>
-        <w:t>is the final allocated values to A,B, C</w:t>
+        <w:t xml:space="preserve">is the final allocated values to </w:t>
+      </w:r>
+      <w:proofErr w:type="gramStart"/>
+      <w:r>
+        <w:t>A,B</w:t>
+      </w:r>
+      <w:proofErr w:type="gramEnd"/>
+      <w:r>
+        <w:t>, C</w:t>
       </w:r>
       <w:r>
         <w:t>, D, and E.</w:t>
       </w:r>
-      <w:bookmarkStart w:id="0" w:name="_GoBack"/>
-      <w:bookmarkEnd w:id="0"/>
     </w:p>
     <w:p>
       <w:pPr>
@@ -1535,7 +1551,11 @@
         <w:t xml:space="preserve"> they can just flood the switch to occupy the buffer all the time. That way all other flows’ packets will be dropped. </w:t>
       </w:r>
       <w:r>
-        <w:t>Fair Queuing identifies misbehaving flows by not reporting back explicitly to the source the misbehaviors are being dropped by the switch and by keeping track of misbehaving flows</w:t>
+        <w:t xml:space="preserve">Fair Queuing identifies misbehaving flows by not reporting back explicitly </w:t>
+      </w:r>
+      <w:r>
+        <w:lastRenderedPageBreak/>
+        <w:t>to the source the misbehaviors are being dropped by the switch and by keeping track of misbehaving flows</w:t>
       </w:r>
       <w:r>
         <w:t>.</w:t>
@@ -3995,7 +4015,7 @@
 </file>
 
 <file path=customXml/itemProps1.xml><?xml version="1.0" encoding="utf-8"?>
-<ds:datastoreItem xmlns:ds="http://schemas.openxmlformats.org/officeDocument/2006/customXml" ds:itemID="{1D1D1784-8535-4721-90CA-5DEE8262AB0A}">
+<ds:datastoreItem xmlns:ds="http://schemas.openxmlformats.org/officeDocument/2006/customXml" ds:itemID="{A7302F76-C949-4831-BB61-609328960B71}">
   <ds:schemaRefs>
     <ds:schemaRef ds:uri="http://schemas.openxmlformats.org/officeDocument/2006/bibliography"/>
   </ds:schemaRefs>
